--- a/Data-types.docx
+++ b/Data-types.docx
@@ -1957,192 +1957,15 @@
           <w:sz w:val="32"/>
         </w:rPr>
       </w:pPr>
-    </w:p>
-    <w:p>
-      <w:pPr>
-        <w:rPr>
-          <w:sz w:val="32"/>
-        </w:rPr>
-      </w:pPr>
-    </w:p>
-    <w:p>
-      <w:pPr>
-        <w:rPr>
-          <w:sz w:val="32"/>
-        </w:rPr>
-      </w:pPr>
-    </w:p>
-    <w:p>
-      <w:pPr>
-        <w:rPr>
-          <w:sz w:val="32"/>
-        </w:rPr>
-      </w:pPr>
-    </w:p>
-    <w:p>
-      <w:pPr>
-        <w:rPr>
-          <w:sz w:val="32"/>
-        </w:rPr>
-      </w:pPr>
-    </w:p>
-    <w:p>
-      <w:pPr>
-        <w:rPr>
-          <w:sz w:val="32"/>
-        </w:rPr>
-      </w:pPr>
-    </w:p>
-    <w:p>
-      <w:pPr>
-        <w:rPr>
-          <w:sz w:val="32"/>
-        </w:rPr>
-      </w:pPr>
-    </w:p>
-    <w:p>
-      <w:pPr>
-        <w:rPr>
-          <w:sz w:val="32"/>
-        </w:rPr>
-      </w:pPr>
-    </w:p>
-    <w:p>
-      <w:pPr>
-        <w:rPr>
-          <w:sz w:val="32"/>
-        </w:rPr>
-      </w:pPr>
-    </w:p>
-    <w:p>
-      <w:pPr>
-        <w:rPr>
-          <w:sz w:val="32"/>
-        </w:rPr>
-      </w:pPr>
-      <w:r>
-        <w:rPr>
-          <w:sz w:val="32"/>
-        </w:rPr>
-        <w:lastRenderedPageBreak/>
-        <w:t xml:space="preserve">- </w:t>
-      </w:r>
-      <w:proofErr w:type="spellStart"/>
-      <w:r>
-        <w:rPr>
-          <w:sz w:val="32"/>
-        </w:rPr>
-        <w:t>Demak</w:t>
-      </w:r>
-      <w:proofErr w:type="spellEnd"/>
-      <w:r>
-        <w:rPr>
-          <w:sz w:val="32"/>
-        </w:rPr>
-        <w:t xml:space="preserve">, byte, short, </w:t>
-      </w:r>
-      <w:proofErr w:type="spellStart"/>
-      <w:r>
-        <w:rPr>
-          <w:sz w:val="32"/>
-        </w:rPr>
-        <w:t>int</w:t>
-      </w:r>
-      <w:proofErr w:type="spellEnd"/>
-      <w:r>
-        <w:rPr>
-          <w:sz w:val="32"/>
-        </w:rPr>
-        <w:t xml:space="preserve"> </w:t>
-      </w:r>
-      <w:proofErr w:type="spellStart"/>
-      <w:proofErr w:type="gramStart"/>
-      <w:r>
-        <w:rPr>
-          <w:sz w:val="32"/>
-        </w:rPr>
-        <w:t>va</w:t>
-      </w:r>
-      <w:proofErr w:type="spellEnd"/>
-      <w:proofErr w:type="gramEnd"/>
-      <w:r>
-        <w:rPr>
-          <w:sz w:val="32"/>
-        </w:rPr>
-        <w:t xml:space="preserve"> long </w:t>
-      </w:r>
-      <w:proofErr w:type="spellStart"/>
-      <w:r>
-        <w:rPr>
-          <w:sz w:val="32"/>
-        </w:rPr>
-        <w:t>uchun</w:t>
-      </w:r>
-      <w:proofErr w:type="spellEnd"/>
-      <w:r>
-        <w:rPr>
-          <w:sz w:val="32"/>
-        </w:rPr>
-        <w:t xml:space="preserve"> default data type </w:t>
-      </w:r>
-      <w:proofErr w:type="spellStart"/>
-      <w:r>
-        <w:rPr>
-          <w:sz w:val="32"/>
-        </w:rPr>
-        <w:t>bu</w:t>
-      </w:r>
-      <w:proofErr w:type="spellEnd"/>
-      <w:r>
-        <w:rPr>
-          <w:sz w:val="32"/>
-        </w:rPr>
-        <w:t xml:space="preserve"> </w:t>
-      </w:r>
-      <w:proofErr w:type="spellStart"/>
-      <w:r>
-        <w:rPr>
-          <w:sz w:val="32"/>
-        </w:rPr>
-        <w:t>unt</w:t>
-      </w:r>
-      <w:proofErr w:type="spellEnd"/>
-      <w:r>
-        <w:rPr>
-          <w:sz w:val="32"/>
-        </w:rPr>
-        <w:t xml:space="preserve"> data </w:t>
-      </w:r>
-      <w:proofErr w:type="spellStart"/>
-      <w:r>
-        <w:rPr>
-          <w:sz w:val="32"/>
-        </w:rPr>
-        <w:t>typedir</w:t>
-      </w:r>
-      <w:proofErr w:type="spellEnd"/>
-      <w:r>
-        <w:rPr>
-          <w:sz w:val="32"/>
-        </w:rPr>
-        <w:t xml:space="preserve">: </w:t>
-      </w:r>
-    </w:p>
-    <w:p>
-      <w:pPr>
-        <w:rPr>
-          <w:sz w:val="32"/>
-        </w:rPr>
-      </w:pPr>
       <w:r>
         <w:rPr>
           <w:noProof/>
         </w:rPr>
         <w:drawing>
-          <wp:inline distT="0" distB="0" distL="0" distR="0" wp14:anchorId="0CBD49DF" wp14:editId="7E19354D">
-            <wp:extent cx="5667375" cy="4581525"/>
-            <wp:effectExtent l="0" t="0" r="9525" b="9525"/>
-            <wp:docPr id="3" name="Рисунок 3"/>
+          <wp:inline distT="0" distB="0" distL="0" distR="0" wp14:anchorId="2E0EE354" wp14:editId="10FAF981">
+            <wp:extent cx="5943600" cy="3180080"/>
+            <wp:effectExtent l="0" t="0" r="0" b="1270"/>
+            <wp:docPr id="13" name="Рисунок 13"/>
             <wp:cNvGraphicFramePr>
               <a:graphicFrameLocks xmlns:a="http://schemas.openxmlformats.org/drawingml/2006/main" noChangeAspect="1"/>
             </wp:cNvGraphicFramePr>
@@ -2162,7 +1985,7 @@
                   <pic:spPr>
                     <a:xfrm>
                       <a:off x="0" y="0"/>
-                      <a:ext cx="5667375" cy="4581525"/>
+                      <a:ext cx="5943600" cy="3180080"/>
                     </a:xfrm>
                     <a:prstGeom prst="rect">
                       <a:avLst/>
@@ -2174,6 +1997,8 @@
           </wp:inline>
         </w:drawing>
       </w:r>
+      <w:bookmarkStart w:id="0" w:name="_GoBack"/>
+      <w:bookmarkEnd w:id="0"/>
     </w:p>
     <w:p>
       <w:pPr>
@@ -2188,82 +2013,6 @@
           <w:sz w:val="32"/>
         </w:rPr>
       </w:pPr>
-      <w:r>
-        <w:rPr>
-          <w:sz w:val="32"/>
-        </w:rPr>
-        <w:t xml:space="preserve">Agar 2 ta </w:t>
-      </w:r>
-      <w:proofErr w:type="spellStart"/>
-      <w:r>
-        <w:rPr>
-          <w:sz w:val="32"/>
-        </w:rPr>
-        <w:t>sonni</w:t>
-      </w:r>
-      <w:proofErr w:type="spellEnd"/>
-      <w:r>
-        <w:rPr>
-          <w:sz w:val="32"/>
-        </w:rPr>
-        <w:t xml:space="preserve"> </w:t>
-      </w:r>
-      <w:proofErr w:type="spellStart"/>
-      <w:r>
-        <w:rPr>
-          <w:sz w:val="32"/>
-        </w:rPr>
-        <w:t>qo’shsak</w:t>
-      </w:r>
-      <w:proofErr w:type="spellEnd"/>
-      <w:r>
-        <w:rPr>
-          <w:sz w:val="32"/>
-        </w:rPr>
-        <w:t xml:space="preserve"> ham, </w:t>
-      </w:r>
-      <w:proofErr w:type="spellStart"/>
-      <w:r>
-        <w:rPr>
-          <w:sz w:val="32"/>
-        </w:rPr>
-        <w:t>ularni</w:t>
-      </w:r>
-      <w:proofErr w:type="spellEnd"/>
-      <w:r>
-        <w:rPr>
-          <w:sz w:val="32"/>
-        </w:rPr>
-        <w:t xml:space="preserve"> data type </w:t>
-      </w:r>
-      <w:proofErr w:type="spellStart"/>
-      <w:r>
-        <w:rPr>
-          <w:sz w:val="32"/>
-        </w:rPr>
-        <w:t>int</w:t>
-      </w:r>
-      <w:proofErr w:type="spellEnd"/>
-      <w:r>
-        <w:rPr>
-          <w:sz w:val="32"/>
-        </w:rPr>
-        <w:t xml:space="preserve"> da </w:t>
-      </w:r>
-      <w:proofErr w:type="spellStart"/>
-      <w:r>
-        <w:rPr>
-          <w:sz w:val="32"/>
-        </w:rPr>
-        <w:t>bo’ladi</w:t>
-      </w:r>
-      <w:proofErr w:type="spellEnd"/>
-      <w:r>
-        <w:rPr>
-          <w:sz w:val="32"/>
-        </w:rPr>
-        <w:t>:</w:t>
-      </w:r>
     </w:p>
     <w:p>
       <w:pPr>
@@ -2271,15 +2020,178 @@
           <w:sz w:val="32"/>
         </w:rPr>
       </w:pPr>
+    </w:p>
+    <w:p>
+      <w:pPr>
+        <w:rPr>
+          <w:sz w:val="32"/>
+        </w:rPr>
+      </w:pPr>
+    </w:p>
+    <w:p>
+      <w:pPr>
+        <w:rPr>
+          <w:sz w:val="32"/>
+        </w:rPr>
+      </w:pPr>
+    </w:p>
+    <w:p>
+      <w:pPr>
+        <w:rPr>
+          <w:sz w:val="32"/>
+        </w:rPr>
+      </w:pPr>
+    </w:p>
+    <w:p>
+      <w:pPr>
+        <w:rPr>
+          <w:sz w:val="32"/>
+        </w:rPr>
+      </w:pPr>
+    </w:p>
+    <w:p>
+      <w:pPr>
+        <w:rPr>
+          <w:sz w:val="32"/>
+        </w:rPr>
+      </w:pPr>
+    </w:p>
+    <w:p>
+      <w:pPr>
+        <w:rPr>
+          <w:sz w:val="32"/>
+        </w:rPr>
+      </w:pPr>
+    </w:p>
+    <w:p>
+      <w:pPr>
+        <w:rPr>
+          <w:sz w:val="32"/>
+        </w:rPr>
+      </w:pPr>
+      <w:r>
+        <w:rPr>
+          <w:sz w:val="32"/>
+        </w:rPr>
+        <w:t xml:space="preserve">- </w:t>
+      </w:r>
+      <w:proofErr w:type="spellStart"/>
+      <w:r>
+        <w:rPr>
+          <w:sz w:val="32"/>
+        </w:rPr>
+        <w:t>Demak</w:t>
+      </w:r>
+      <w:proofErr w:type="spellEnd"/>
+      <w:r>
+        <w:rPr>
+          <w:sz w:val="32"/>
+        </w:rPr>
+        <w:t xml:space="preserve">, byte, short, </w:t>
+      </w:r>
+      <w:proofErr w:type="spellStart"/>
+      <w:r>
+        <w:rPr>
+          <w:sz w:val="32"/>
+        </w:rPr>
+        <w:t>int</w:t>
+      </w:r>
+      <w:proofErr w:type="spellEnd"/>
+      <w:r>
+        <w:rPr>
+          <w:sz w:val="32"/>
+        </w:rPr>
+        <w:t xml:space="preserve"> </w:t>
+      </w:r>
+      <w:proofErr w:type="spellStart"/>
+      <w:proofErr w:type="gramStart"/>
+      <w:r>
+        <w:rPr>
+          <w:sz w:val="32"/>
+        </w:rPr>
+        <w:t>va</w:t>
+      </w:r>
+      <w:proofErr w:type="spellEnd"/>
+      <w:proofErr w:type="gramEnd"/>
+      <w:r>
+        <w:rPr>
+          <w:sz w:val="32"/>
+        </w:rPr>
+        <w:t xml:space="preserve"> long </w:t>
+      </w:r>
+      <w:proofErr w:type="spellStart"/>
+      <w:r>
+        <w:rPr>
+          <w:sz w:val="32"/>
+        </w:rPr>
+        <w:t>uchun</w:t>
+      </w:r>
+      <w:proofErr w:type="spellEnd"/>
+      <w:r>
+        <w:rPr>
+          <w:sz w:val="32"/>
+        </w:rPr>
+        <w:t xml:space="preserve"> default data type </w:t>
+      </w:r>
+      <w:proofErr w:type="spellStart"/>
+      <w:r>
+        <w:rPr>
+          <w:sz w:val="32"/>
+        </w:rPr>
+        <w:t>bu</w:t>
+      </w:r>
+      <w:proofErr w:type="spellEnd"/>
+      <w:r>
+        <w:rPr>
+          <w:sz w:val="32"/>
+        </w:rPr>
+        <w:t xml:space="preserve"> </w:t>
+      </w:r>
+      <w:proofErr w:type="spellStart"/>
+      <w:r>
+        <w:rPr>
+          <w:sz w:val="32"/>
+        </w:rPr>
+        <w:t>unt</w:t>
+      </w:r>
+      <w:proofErr w:type="spellEnd"/>
+      <w:r>
+        <w:rPr>
+          <w:sz w:val="32"/>
+        </w:rPr>
+        <w:t xml:space="preserve"> data </w:t>
+      </w:r>
+      <w:proofErr w:type="spellStart"/>
+      <w:r>
+        <w:rPr>
+          <w:sz w:val="32"/>
+        </w:rPr>
+        <w:t>typedir</w:t>
+      </w:r>
+      <w:proofErr w:type="spellEnd"/>
+      <w:r>
+        <w:rPr>
+          <w:sz w:val="32"/>
+        </w:rPr>
+        <w:t xml:space="preserve">: </w:t>
+      </w:r>
+    </w:p>
+    <w:p>
+      <w:pPr>
+        <w:rPr>
+          <w:sz w:val="32"/>
+        </w:rPr>
+      </w:pPr>
       <w:r>
         <w:rPr>
           <w:noProof/>
         </w:rPr>
+        <w:lastRenderedPageBreak/>
         <w:drawing>
-          <wp:inline distT="0" distB="0" distL="0" distR="0" wp14:anchorId="73C6FC41" wp14:editId="57AE4B8A">
-            <wp:extent cx="3514725" cy="1409700"/>
-            <wp:effectExtent l="0" t="0" r="9525" b="0"/>
-            <wp:docPr id="4" name="Рисунок 4"/>
+          <wp:inline distT="0" distB="0" distL="0" distR="0" wp14:anchorId="0CBD49DF" wp14:editId="7E19354D">
+            <wp:extent cx="5667375" cy="4581525"/>
+            <wp:effectExtent l="0" t="0" r="9525" b="9525"/>
+            <wp:docPr id="3" name="Рисунок 3"/>
             <wp:cNvGraphicFramePr>
               <a:graphicFrameLocks xmlns:a="http://schemas.openxmlformats.org/drawingml/2006/main" noChangeAspect="1"/>
             </wp:cNvGraphicFramePr>
@@ -2299,7 +2211,7 @@
                   <pic:spPr>
                     <a:xfrm>
                       <a:off x="0" y="0"/>
-                      <a:ext cx="3514725" cy="1409700"/>
+                      <a:ext cx="5667375" cy="4581525"/>
                     </a:xfrm>
                     <a:prstGeom prst="rect">
                       <a:avLst/>
@@ -2325,6 +2237,82 @@
           <w:sz w:val="32"/>
         </w:rPr>
       </w:pPr>
+      <w:r>
+        <w:rPr>
+          <w:sz w:val="32"/>
+        </w:rPr>
+        <w:t xml:space="preserve">Agar 2 ta </w:t>
+      </w:r>
+      <w:proofErr w:type="spellStart"/>
+      <w:r>
+        <w:rPr>
+          <w:sz w:val="32"/>
+        </w:rPr>
+        <w:t>sonni</w:t>
+      </w:r>
+      <w:proofErr w:type="spellEnd"/>
+      <w:r>
+        <w:rPr>
+          <w:sz w:val="32"/>
+        </w:rPr>
+        <w:t xml:space="preserve"> </w:t>
+      </w:r>
+      <w:proofErr w:type="spellStart"/>
+      <w:r>
+        <w:rPr>
+          <w:sz w:val="32"/>
+        </w:rPr>
+        <w:t>qo’shsak</w:t>
+      </w:r>
+      <w:proofErr w:type="spellEnd"/>
+      <w:r>
+        <w:rPr>
+          <w:sz w:val="32"/>
+        </w:rPr>
+        <w:t xml:space="preserve"> ham, </w:t>
+      </w:r>
+      <w:proofErr w:type="spellStart"/>
+      <w:r>
+        <w:rPr>
+          <w:sz w:val="32"/>
+        </w:rPr>
+        <w:t>ularni</w:t>
+      </w:r>
+      <w:proofErr w:type="spellEnd"/>
+      <w:r>
+        <w:rPr>
+          <w:sz w:val="32"/>
+        </w:rPr>
+        <w:t xml:space="preserve"> data type </w:t>
+      </w:r>
+      <w:proofErr w:type="spellStart"/>
+      <w:r>
+        <w:rPr>
+          <w:sz w:val="32"/>
+        </w:rPr>
+        <w:t>int</w:t>
+      </w:r>
+      <w:proofErr w:type="spellEnd"/>
+      <w:r>
+        <w:rPr>
+          <w:sz w:val="32"/>
+        </w:rPr>
+        <w:t xml:space="preserve"> da </w:t>
+      </w:r>
+      <w:proofErr w:type="spellStart"/>
+      <w:r>
+        <w:rPr>
+          <w:sz w:val="32"/>
+        </w:rPr>
+        <w:t>bo’ladi</w:t>
+      </w:r>
+      <w:proofErr w:type="spellEnd"/>
+      <w:r>
+        <w:rPr>
+          <w:sz w:val="32"/>
+        </w:rPr>
+        <w:t>:</w:t>
+      </w:r>
     </w:p>
     <w:p>
       <w:pPr>
@@ -2334,85 +2322,13 @@
       </w:pPr>
       <w:r>
         <w:rPr>
-          <w:sz w:val="32"/>
-        </w:rPr>
-        <w:lastRenderedPageBreak/>
-        <w:t xml:space="preserve">Float </w:t>
-      </w:r>
-      <w:proofErr w:type="spellStart"/>
-      <w:proofErr w:type="gramStart"/>
-      <w:r>
-        <w:rPr>
-          <w:sz w:val="32"/>
-        </w:rPr>
-        <w:t>va</w:t>
-      </w:r>
-      <w:proofErr w:type="spellEnd"/>
-      <w:proofErr w:type="gramEnd"/>
-      <w:r>
-        <w:rPr>
-          <w:sz w:val="32"/>
-        </w:rPr>
-        <w:t xml:space="preserve"> double </w:t>
-      </w:r>
-      <w:proofErr w:type="spellStart"/>
-      <w:r>
-        <w:rPr>
-          <w:sz w:val="32"/>
-        </w:rPr>
-        <w:t>uchun</w:t>
-      </w:r>
-      <w:proofErr w:type="spellEnd"/>
-      <w:r>
-        <w:rPr>
-          <w:sz w:val="32"/>
-        </w:rPr>
-        <w:t xml:space="preserve"> default data type </w:t>
-      </w:r>
-      <w:proofErr w:type="spellStart"/>
-      <w:r>
-        <w:rPr>
-          <w:sz w:val="32"/>
-        </w:rPr>
-        <w:t>bu</w:t>
-      </w:r>
-      <w:proofErr w:type="spellEnd"/>
-      <w:r>
-        <w:rPr>
-          <w:sz w:val="32"/>
-        </w:rPr>
-        <w:t xml:space="preserve"> double </w:t>
-      </w:r>
-      <w:proofErr w:type="spellStart"/>
-      <w:r>
-        <w:rPr>
-          <w:sz w:val="32"/>
-        </w:rPr>
-        <w:t>hisoblanadi</w:t>
-      </w:r>
-      <w:proofErr w:type="spellEnd"/>
-      <w:r>
-        <w:rPr>
-          <w:sz w:val="32"/>
-        </w:rPr>
-        <w:t>:</w:t>
-      </w:r>
-    </w:p>
-    <w:p>
-      <w:pPr>
-        <w:rPr>
-          <w:sz w:val="32"/>
-        </w:rPr>
-      </w:pPr>
-      <w:r>
-        <w:rPr>
           <w:noProof/>
         </w:rPr>
         <w:drawing>
-          <wp:inline distT="0" distB="0" distL="0" distR="0" wp14:anchorId="58B2F7E7" wp14:editId="0E8B533E">
-            <wp:extent cx="3038475" cy="1952625"/>
-            <wp:effectExtent l="0" t="0" r="9525" b="9525"/>
-            <wp:docPr id="5" name="Рисунок 5"/>
+          <wp:inline distT="0" distB="0" distL="0" distR="0" wp14:anchorId="73C6FC41" wp14:editId="57AE4B8A">
+            <wp:extent cx="3514725" cy="1409700"/>
+            <wp:effectExtent l="0" t="0" r="9525" b="0"/>
+            <wp:docPr id="4" name="Рисунок 4"/>
             <wp:cNvGraphicFramePr>
               <a:graphicFrameLocks xmlns:a="http://schemas.openxmlformats.org/drawingml/2006/main" noChangeAspect="1"/>
             </wp:cNvGraphicFramePr>
@@ -2432,7 +2348,7 @@
                   <pic:spPr>
                     <a:xfrm>
                       <a:off x="0" y="0"/>
-                      <a:ext cx="3038475" cy="1952625"/>
+                      <a:ext cx="3514725" cy="1409700"/>
                     </a:xfrm>
                     <a:prstGeom prst="rect">
                       <a:avLst/>
@@ -2451,138 +2367,6 @@
           <w:sz w:val="32"/>
         </w:rPr>
       </w:pPr>
-      <w:r>
-        <w:rPr>
-          <w:sz w:val="32"/>
-        </w:rPr>
-        <w:t xml:space="preserve">Agar </w:t>
-      </w:r>
-      <w:proofErr w:type="spellStart"/>
-      <w:r>
-        <w:rPr>
-          <w:sz w:val="32"/>
-        </w:rPr>
-        <w:t>deylik</w:t>
-      </w:r>
-      <w:proofErr w:type="spellEnd"/>
-      <w:r>
-        <w:rPr>
-          <w:sz w:val="32"/>
-        </w:rPr>
-        <w:t xml:space="preserve"> 2ta </w:t>
-      </w:r>
-      <w:proofErr w:type="spellStart"/>
-      <w:r>
-        <w:rPr>
-          <w:sz w:val="32"/>
-        </w:rPr>
-        <w:t>irratsional</w:t>
-      </w:r>
-      <w:proofErr w:type="spellEnd"/>
-      <w:r>
-        <w:rPr>
-          <w:sz w:val="32"/>
-        </w:rPr>
-        <w:t xml:space="preserve"> son </w:t>
-      </w:r>
-      <w:proofErr w:type="spellStart"/>
-      <w:r>
-        <w:rPr>
-          <w:sz w:val="32"/>
-        </w:rPr>
-        <w:t>ustida</w:t>
-      </w:r>
-      <w:proofErr w:type="spellEnd"/>
-      <w:r>
-        <w:rPr>
-          <w:sz w:val="32"/>
-        </w:rPr>
-        <w:t xml:space="preserve"> </w:t>
-      </w:r>
-      <w:proofErr w:type="spellStart"/>
-      <w:r>
-        <w:rPr>
-          <w:sz w:val="32"/>
-        </w:rPr>
-        <w:t>arifmetik</w:t>
-      </w:r>
-      <w:proofErr w:type="spellEnd"/>
-      <w:r>
-        <w:rPr>
-          <w:sz w:val="32"/>
-        </w:rPr>
-        <w:t xml:space="preserve"> </w:t>
-      </w:r>
-      <w:proofErr w:type="spellStart"/>
-      <w:r>
-        <w:rPr>
-          <w:sz w:val="32"/>
-        </w:rPr>
-        <w:t>amal</w:t>
-      </w:r>
-      <w:proofErr w:type="spellEnd"/>
-      <w:r>
-        <w:rPr>
-          <w:sz w:val="32"/>
-        </w:rPr>
-        <w:t xml:space="preserve"> </w:t>
-      </w:r>
-      <w:proofErr w:type="spellStart"/>
-      <w:r>
-        <w:rPr>
-          <w:sz w:val="32"/>
-        </w:rPr>
-        <w:t>bajarsak</w:t>
-      </w:r>
-      <w:proofErr w:type="spellEnd"/>
-      <w:r>
-        <w:rPr>
-          <w:sz w:val="32"/>
-        </w:rPr>
-        <w:t xml:space="preserve"> </w:t>
-      </w:r>
-      <w:proofErr w:type="spellStart"/>
-      <w:r>
-        <w:rPr>
-          <w:sz w:val="32"/>
-        </w:rPr>
-        <w:t>ularni</w:t>
-      </w:r>
-      <w:proofErr w:type="spellEnd"/>
-      <w:r>
-        <w:rPr>
-          <w:sz w:val="32"/>
-        </w:rPr>
-        <w:t xml:space="preserve"> type default </w:t>
-      </w:r>
-      <w:proofErr w:type="spellStart"/>
-      <w:r>
-        <w:rPr>
-          <w:sz w:val="32"/>
-        </w:rPr>
-        <w:t>holatda</w:t>
-      </w:r>
-      <w:proofErr w:type="spellEnd"/>
-      <w:r>
-        <w:rPr>
-          <w:sz w:val="32"/>
-        </w:rPr>
-        <w:t xml:space="preserve"> double </w:t>
-      </w:r>
-      <w:proofErr w:type="spellStart"/>
-      <w:r>
-        <w:rPr>
-          <w:sz w:val="32"/>
-        </w:rPr>
-        <w:t>bo’ladi</w:t>
-      </w:r>
-      <w:proofErr w:type="spellEnd"/>
-      <w:r>
-        <w:rPr>
-          <w:sz w:val="32"/>
-        </w:rPr>
-        <w:t>:</w:t>
-      </w:r>
     </w:p>
     <w:p>
       <w:pPr>
@@ -2590,15 +2374,94 @@
           <w:sz w:val="32"/>
         </w:rPr>
       </w:pPr>
+    </w:p>
+    <w:p>
+      <w:pPr>
+        <w:rPr>
+          <w:sz w:val="32"/>
+        </w:rPr>
+      </w:pPr>
+      <w:r>
+        <w:rPr>
+          <w:sz w:val="32"/>
+        </w:rPr>
+        <w:t xml:space="preserve">Float </w:t>
+      </w:r>
+      <w:proofErr w:type="spellStart"/>
+      <w:proofErr w:type="gramStart"/>
+      <w:r>
+        <w:rPr>
+          <w:sz w:val="32"/>
+        </w:rPr>
+        <w:t>va</w:t>
+      </w:r>
+      <w:proofErr w:type="spellEnd"/>
+      <w:proofErr w:type="gramEnd"/>
+      <w:r>
+        <w:rPr>
+          <w:sz w:val="32"/>
+        </w:rPr>
+        <w:t xml:space="preserve"> double </w:t>
+      </w:r>
+      <w:proofErr w:type="spellStart"/>
+      <w:r>
+        <w:rPr>
+          <w:sz w:val="32"/>
+        </w:rPr>
+        <w:t>uchun</w:t>
+      </w:r>
+      <w:proofErr w:type="spellEnd"/>
+      <w:r>
+        <w:rPr>
+          <w:sz w:val="32"/>
+        </w:rPr>
+        <w:t xml:space="preserve"> default data type </w:t>
+      </w:r>
+      <w:proofErr w:type="spellStart"/>
+      <w:r>
+        <w:rPr>
+          <w:sz w:val="32"/>
+        </w:rPr>
+        <w:t>bu</w:t>
+      </w:r>
+      <w:proofErr w:type="spellEnd"/>
+      <w:r>
+        <w:rPr>
+          <w:sz w:val="32"/>
+        </w:rPr>
+        <w:t xml:space="preserve"> double </w:t>
+      </w:r>
+      <w:proofErr w:type="spellStart"/>
+      <w:r>
+        <w:rPr>
+          <w:sz w:val="32"/>
+        </w:rPr>
+        <w:t>hisoblanadi</w:t>
+      </w:r>
+      <w:proofErr w:type="spellEnd"/>
+      <w:r>
+        <w:rPr>
+          <w:sz w:val="32"/>
+        </w:rPr>
+        <w:t>:</w:t>
+      </w:r>
+    </w:p>
+    <w:p>
+      <w:pPr>
+        <w:rPr>
+          <w:sz w:val="32"/>
+        </w:rPr>
+      </w:pPr>
       <w:r>
         <w:rPr>
           <w:noProof/>
         </w:rPr>
+        <w:lastRenderedPageBreak/>
         <w:drawing>
-          <wp:inline distT="0" distB="0" distL="0" distR="0" wp14:anchorId="53677DC2" wp14:editId="589559B8">
-            <wp:extent cx="4038600" cy="762000"/>
-            <wp:effectExtent l="0" t="0" r="0" b="0"/>
-            <wp:docPr id="6" name="Рисунок 6"/>
+          <wp:inline distT="0" distB="0" distL="0" distR="0" wp14:anchorId="58B2F7E7" wp14:editId="0E8B533E">
+            <wp:extent cx="3038475" cy="1952625"/>
+            <wp:effectExtent l="0" t="0" r="9525" b="9525"/>
+            <wp:docPr id="5" name="Рисунок 5"/>
             <wp:cNvGraphicFramePr>
               <a:graphicFrameLocks xmlns:a="http://schemas.openxmlformats.org/drawingml/2006/main" noChangeAspect="1"/>
             </wp:cNvGraphicFramePr>
@@ -2618,7 +2481,7 @@
                   <pic:spPr>
                     <a:xfrm>
                       <a:off x="0" y="0"/>
-                      <a:ext cx="4038600" cy="762000"/>
+                      <a:ext cx="3038475" cy="1952625"/>
                     </a:xfrm>
                     <a:prstGeom prst="rect">
                       <a:avLst/>
@@ -2641,65 +2504,91 @@
         <w:rPr>
           <w:sz w:val="32"/>
         </w:rPr>
-        <w:t xml:space="preserve">Double </w:t>
-      </w:r>
-      <w:proofErr w:type="spellStart"/>
-      <w:proofErr w:type="gramStart"/>
-      <w:r>
-        <w:rPr>
-          <w:sz w:val="32"/>
-        </w:rPr>
-        <w:t>va</w:t>
-      </w:r>
-      <w:proofErr w:type="spellEnd"/>
-      <w:proofErr w:type="gramEnd"/>
-      <w:r>
-        <w:rPr>
-          <w:sz w:val="32"/>
-        </w:rPr>
-        <w:t xml:space="preserve"> float </w:t>
-      </w:r>
-      <w:proofErr w:type="spellStart"/>
-      <w:r>
-        <w:rPr>
-          <w:sz w:val="32"/>
-        </w:rPr>
-        <w:t>uchun</w:t>
-      </w:r>
-      <w:proofErr w:type="spellEnd"/>
-      <w:r>
-        <w:rPr>
-          <w:sz w:val="32"/>
-        </w:rPr>
-        <w:t xml:space="preserve"> default type double </w:t>
-      </w:r>
-      <w:proofErr w:type="spellStart"/>
-      <w:r>
-        <w:rPr>
-          <w:sz w:val="32"/>
-        </w:rPr>
-        <w:t>bo’lgani</w:t>
-      </w:r>
-      <w:proofErr w:type="spellEnd"/>
-      <w:r>
-        <w:rPr>
-          <w:sz w:val="32"/>
-        </w:rPr>
-        <w:t xml:space="preserve"> </w:t>
-      </w:r>
-      <w:proofErr w:type="spellStart"/>
-      <w:r>
-        <w:rPr>
-          <w:sz w:val="32"/>
-        </w:rPr>
-        <w:t>uchun</w:t>
-      </w:r>
-      <w:proofErr w:type="spellEnd"/>
-      <w:r>
-        <w:rPr>
-          <w:sz w:val="32"/>
-        </w:rPr>
-        <w:t xml:space="preserve">, </w:t>
+        <w:t xml:space="preserve">Agar </w:t>
+      </w:r>
+      <w:proofErr w:type="spellStart"/>
+      <w:r>
+        <w:rPr>
+          <w:sz w:val="32"/>
+        </w:rPr>
+        <w:t>deylik</w:t>
+      </w:r>
+      <w:proofErr w:type="spellEnd"/>
+      <w:r>
+        <w:rPr>
+          <w:sz w:val="32"/>
+        </w:rPr>
+        <w:t xml:space="preserve"> 2ta </w:t>
+      </w:r>
+      <w:proofErr w:type="spellStart"/>
+      <w:r>
+        <w:rPr>
+          <w:sz w:val="32"/>
+        </w:rPr>
+        <w:t>irratsional</w:t>
+      </w:r>
+      <w:proofErr w:type="spellEnd"/>
+      <w:r>
+        <w:rPr>
+          <w:sz w:val="32"/>
+        </w:rPr>
+        <w:t xml:space="preserve"> son </w:t>
+      </w:r>
+      <w:proofErr w:type="spellStart"/>
+      <w:r>
+        <w:rPr>
+          <w:sz w:val="32"/>
+        </w:rPr>
+        <w:t>ustida</w:t>
+      </w:r>
+      <w:proofErr w:type="spellEnd"/>
+      <w:r>
+        <w:rPr>
+          <w:sz w:val="32"/>
+        </w:rPr>
+        <w:t xml:space="preserve"> </w:t>
+      </w:r>
+      <w:proofErr w:type="spellStart"/>
+      <w:r>
+        <w:rPr>
+          <w:sz w:val="32"/>
+        </w:rPr>
+        <w:t>arifmetik</w:t>
+      </w:r>
+      <w:proofErr w:type="spellEnd"/>
+      <w:r>
+        <w:rPr>
+          <w:sz w:val="32"/>
+        </w:rPr>
+        <w:t xml:space="preserve"> </w:t>
+      </w:r>
+      <w:proofErr w:type="spellStart"/>
+      <w:r>
+        <w:rPr>
+          <w:sz w:val="32"/>
+        </w:rPr>
+        <w:t>amal</w:t>
+      </w:r>
+      <w:proofErr w:type="spellEnd"/>
+      <w:r>
+        <w:rPr>
+          <w:sz w:val="32"/>
+        </w:rPr>
+        <w:t xml:space="preserve"> </w:t>
+      </w:r>
+      <w:proofErr w:type="spellStart"/>
+      <w:r>
+        <w:rPr>
+          <w:sz w:val="32"/>
+        </w:rPr>
+        <w:t>bajarsak</w:t>
+      </w:r>
+      <w:proofErr w:type="spellEnd"/>
+      <w:r>
+        <w:rPr>
+          <w:sz w:val="32"/>
+        </w:rPr>
+        <w:t xml:space="preserve"> </w:t>
       </w:r>
       <w:proofErr w:type="spellStart"/>
       <w:r>
@@ -2713,140 +2602,28 @@
         <w:rPr>
           <w:sz w:val="32"/>
         </w:rPr>
-        <w:t xml:space="preserve"> </w:t>
-      </w:r>
-      <w:proofErr w:type="spellStart"/>
-      <w:r>
-        <w:rPr>
-          <w:sz w:val="32"/>
-        </w:rPr>
-        <w:t>oxiriga</w:t>
-      </w:r>
-      <w:proofErr w:type="spellEnd"/>
-      <w:r>
-        <w:rPr>
-          <w:sz w:val="32"/>
-        </w:rPr>
-        <w:t xml:space="preserve"> D </w:t>
-      </w:r>
-      <w:proofErr w:type="spellStart"/>
-      <w:r>
-        <w:rPr>
-          <w:sz w:val="32"/>
-        </w:rPr>
-        <w:t>yoki</w:t>
-      </w:r>
-      <w:proofErr w:type="spellEnd"/>
-      <w:r>
-        <w:rPr>
-          <w:sz w:val="32"/>
-        </w:rPr>
-        <w:t xml:space="preserve"> d </w:t>
-      </w:r>
-      <w:proofErr w:type="spellStart"/>
-      <w:r>
-        <w:rPr>
-          <w:sz w:val="32"/>
-        </w:rPr>
-        <w:t>ni</w:t>
-      </w:r>
-      <w:proofErr w:type="spellEnd"/>
-      <w:r>
-        <w:rPr>
-          <w:sz w:val="32"/>
-        </w:rPr>
-        <w:t xml:space="preserve"> </w:t>
-      </w:r>
-      <w:proofErr w:type="spellStart"/>
-      <w:r>
-        <w:rPr>
-          <w:sz w:val="32"/>
-        </w:rPr>
-        <w:t>qo’shish</w:t>
-      </w:r>
-      <w:proofErr w:type="spellEnd"/>
-      <w:r>
-        <w:rPr>
-          <w:sz w:val="32"/>
-        </w:rPr>
-        <w:t xml:space="preserve"> </w:t>
-      </w:r>
-      <w:proofErr w:type="spellStart"/>
-      <w:r>
-        <w:rPr>
-          <w:sz w:val="32"/>
-        </w:rPr>
-        <w:t>shart</w:t>
-      </w:r>
-      <w:proofErr w:type="spellEnd"/>
-      <w:r>
-        <w:rPr>
-          <w:sz w:val="32"/>
-        </w:rPr>
-        <w:t xml:space="preserve"> </w:t>
-      </w:r>
-      <w:proofErr w:type="spellStart"/>
-      <w:r>
-        <w:rPr>
-          <w:sz w:val="32"/>
-        </w:rPr>
-        <w:t>emas</w:t>
-      </w:r>
-      <w:proofErr w:type="spellEnd"/>
-      <w:r>
-        <w:rPr>
-          <w:sz w:val="32"/>
-        </w:rPr>
-        <w:t xml:space="preserve">, </w:t>
-      </w:r>
-      <w:proofErr w:type="spellStart"/>
-      <w:r>
-        <w:rPr>
-          <w:sz w:val="32"/>
-        </w:rPr>
-        <w:t>lekin</w:t>
-      </w:r>
-      <w:proofErr w:type="spellEnd"/>
-      <w:r>
-        <w:rPr>
-          <w:sz w:val="32"/>
-        </w:rPr>
-        <w:t xml:space="preserve"> </w:t>
-      </w:r>
-      <w:proofErr w:type="spellStart"/>
-      <w:r>
-        <w:rPr>
-          <w:sz w:val="32"/>
-        </w:rPr>
-        <w:t>qo’shsak</w:t>
-      </w:r>
-      <w:proofErr w:type="spellEnd"/>
-      <w:r>
-        <w:rPr>
-          <w:sz w:val="32"/>
-        </w:rPr>
-        <w:t xml:space="preserve"> ham </w:t>
-      </w:r>
-      <w:proofErr w:type="spellStart"/>
-      <w:r>
-        <w:rPr>
-          <w:sz w:val="32"/>
-        </w:rPr>
-        <w:t>xato</w:t>
-      </w:r>
-      <w:proofErr w:type="spellEnd"/>
-      <w:r>
-        <w:rPr>
-          <w:sz w:val="32"/>
-        </w:rPr>
-        <w:t xml:space="preserve"> </w:t>
-      </w:r>
-      <w:proofErr w:type="spellStart"/>
-      <w:r>
-        <w:rPr>
-          <w:sz w:val="32"/>
-        </w:rPr>
-        <w:t>emas</w:t>
+        <w:t xml:space="preserve"> type default </w:t>
+      </w:r>
+      <w:proofErr w:type="spellStart"/>
+      <w:r>
+        <w:rPr>
+          <w:sz w:val="32"/>
+        </w:rPr>
+        <w:t>holatda</w:t>
+      </w:r>
+      <w:proofErr w:type="spellEnd"/>
+      <w:r>
+        <w:rPr>
+          <w:sz w:val="32"/>
+        </w:rPr>
+        <w:t xml:space="preserve"> double </w:t>
+      </w:r>
+      <w:proofErr w:type="spellStart"/>
+      <w:r>
+        <w:rPr>
+          <w:sz w:val="32"/>
+        </w:rPr>
+        <w:t>bo’ladi</w:t>
       </w:r>
       <w:proofErr w:type="spellEnd"/>
       <w:r>
@@ -2867,10 +2644,10 @@
           <w:noProof/>
         </w:rPr>
         <w:drawing>
-          <wp:inline distT="0" distB="0" distL="0" distR="0" wp14:anchorId="2AA44235" wp14:editId="0030B7EB">
-            <wp:extent cx="2438400" cy="1104900"/>
+          <wp:inline distT="0" distB="0" distL="0" distR="0" wp14:anchorId="53677DC2" wp14:editId="589559B8">
+            <wp:extent cx="4038600" cy="762000"/>
             <wp:effectExtent l="0" t="0" r="0" b="0"/>
-            <wp:docPr id="7" name="Рисунок 7"/>
+            <wp:docPr id="6" name="Рисунок 6"/>
             <wp:cNvGraphicFramePr>
               <a:graphicFrameLocks xmlns:a="http://schemas.openxmlformats.org/drawingml/2006/main" noChangeAspect="1"/>
             </wp:cNvGraphicFramePr>
@@ -2890,7 +2667,7 @@
                   <pic:spPr>
                     <a:xfrm>
                       <a:off x="0" y="0"/>
-                      <a:ext cx="2438400" cy="1104900"/>
+                      <a:ext cx="4038600" cy="762000"/>
                     </a:xfrm>
                     <a:prstGeom prst="rect">
                       <a:avLst/>
@@ -2909,19 +2686,27 @@
           <w:sz w:val="32"/>
         </w:rPr>
       </w:pPr>
-      <w:proofErr w:type="spellStart"/>
-      <w:r>
-        <w:rPr>
-          <w:sz w:val="32"/>
-        </w:rPr>
-        <w:t>Lekin</w:t>
-      </w:r>
-      <w:proofErr w:type="spellEnd"/>
-      <w:r>
-        <w:rPr>
-          <w:sz w:val="32"/>
-        </w:rPr>
-        <w:t xml:space="preserve"> float data type </w:t>
+      <w:r>
+        <w:rPr>
+          <w:sz w:val="32"/>
+        </w:rPr>
+        <w:t xml:space="preserve">Double </w:t>
+      </w:r>
+      <w:proofErr w:type="spellStart"/>
+      <w:proofErr w:type="gramStart"/>
+      <w:r>
+        <w:rPr>
+          <w:sz w:val="32"/>
+        </w:rPr>
+        <w:t>va</w:t>
+      </w:r>
+      <w:proofErr w:type="spellEnd"/>
+      <w:proofErr w:type="gramEnd"/>
+      <w:r>
+        <w:rPr>
+          <w:sz w:val="32"/>
+        </w:rPr>
+        <w:t xml:space="preserve"> float </w:t>
       </w:r>
       <w:proofErr w:type="spellStart"/>
       <w:r>
@@ -2935,49 +2720,21 @@
         <w:rPr>
           <w:sz w:val="32"/>
         </w:rPr>
-        <w:t xml:space="preserve"> </w:t>
-      </w:r>
-      <w:proofErr w:type="spellStart"/>
-      <w:r>
-        <w:rPr>
-          <w:sz w:val="32"/>
-        </w:rPr>
-        <w:t>bunday</w:t>
-      </w:r>
-      <w:proofErr w:type="spellEnd"/>
-      <w:r>
-        <w:rPr>
-          <w:sz w:val="32"/>
-        </w:rPr>
-        <w:t xml:space="preserve"> </w:t>
-      </w:r>
-      <w:proofErr w:type="spellStart"/>
-      <w:r>
-        <w:rPr>
-          <w:sz w:val="32"/>
-        </w:rPr>
-        <w:t>deya</w:t>
-      </w:r>
-      <w:proofErr w:type="spellEnd"/>
-      <w:r>
-        <w:rPr>
-          <w:sz w:val="32"/>
-        </w:rPr>
-        <w:t xml:space="preserve"> </w:t>
-      </w:r>
-      <w:proofErr w:type="spellStart"/>
-      <w:r>
-        <w:rPr>
-          <w:sz w:val="32"/>
-        </w:rPr>
-        <w:t>olmaymiz</w:t>
-      </w:r>
-      <w:proofErr w:type="spellEnd"/>
-      <w:r>
-        <w:rPr>
-          <w:sz w:val="32"/>
-        </w:rPr>
-        <w:t xml:space="preserve">. Float data type </w:t>
+        <w:t xml:space="preserve"> default type double </w:t>
+      </w:r>
+      <w:proofErr w:type="spellStart"/>
+      <w:r>
+        <w:rPr>
+          <w:sz w:val="32"/>
+        </w:rPr>
+        <w:t>bo’lgani</w:t>
+      </w:r>
+      <w:proofErr w:type="spellEnd"/>
+      <w:r>
+        <w:rPr>
+          <w:sz w:val="32"/>
+        </w:rPr>
+        <w:t xml:space="preserve"> </w:t>
       </w:r>
       <w:proofErr w:type="spellStart"/>
       <w:r>
@@ -2991,56 +2748,14 @@
         <w:rPr>
           <w:sz w:val="32"/>
         </w:rPr>
-        <w:t xml:space="preserve"> default data type </w:t>
-      </w:r>
-      <w:proofErr w:type="spellStart"/>
-      <w:r>
-        <w:rPr>
-          <w:sz w:val="32"/>
-        </w:rPr>
-        <w:t>bu</w:t>
-      </w:r>
-      <w:proofErr w:type="spellEnd"/>
-      <w:r>
-        <w:rPr>
-          <w:sz w:val="32"/>
-        </w:rPr>
-        <w:t xml:space="preserve"> double </w:t>
-      </w:r>
-      <w:proofErr w:type="spellStart"/>
-      <w:r>
-        <w:rPr>
-          <w:sz w:val="32"/>
-        </w:rPr>
-        <w:t>bo’lgani</w:t>
-      </w:r>
-      <w:proofErr w:type="spellEnd"/>
-      <w:r>
-        <w:rPr>
-          <w:sz w:val="32"/>
-        </w:rPr>
-        <w:t xml:space="preserve"> </w:t>
-      </w:r>
-      <w:proofErr w:type="spellStart"/>
-      <w:r>
-        <w:rPr>
-          <w:sz w:val="32"/>
-        </w:rPr>
-        <w:t>uchun</w:t>
-      </w:r>
-      <w:proofErr w:type="spellEnd"/>
-      <w:r>
-        <w:rPr>
-          <w:sz w:val="32"/>
-        </w:rPr>
-        <w:t xml:space="preserve">, float type </w:t>
-      </w:r>
-      <w:proofErr w:type="spellStart"/>
-      <w:r>
-        <w:rPr>
-          <w:sz w:val="32"/>
-        </w:rPr>
-        <w:t>sonni</w:t>
+        <w:t xml:space="preserve">, </w:t>
+      </w:r>
+      <w:proofErr w:type="spellStart"/>
+      <w:r>
+        <w:rPr>
+          <w:sz w:val="32"/>
+        </w:rPr>
+        <w:t>ularni</w:t>
       </w:r>
       <w:proofErr w:type="spellEnd"/>
       <w:r>
@@ -3061,7 +2776,7 @@
         <w:rPr>
           <w:sz w:val="32"/>
         </w:rPr>
-        <w:t xml:space="preserve"> F </w:t>
+        <w:t xml:space="preserve"> D </w:t>
       </w:r>
       <w:proofErr w:type="spellStart"/>
       <w:r>
@@ -3075,10 +2790,9 @@
         <w:rPr>
           <w:sz w:val="32"/>
         </w:rPr>
-        <w:t xml:space="preserve"> f </w:t>
-      </w:r>
-      <w:proofErr w:type="spellStart"/>
-      <w:proofErr w:type="gramStart"/>
+        <w:t xml:space="preserve"> d </w:t>
+      </w:r>
+      <w:proofErr w:type="spellStart"/>
       <w:r>
         <w:rPr>
           <w:sz w:val="32"/>
@@ -3086,7 +2800,6 @@
         <w:t>ni</w:t>
       </w:r>
       <w:proofErr w:type="spellEnd"/>
-      <w:proofErr w:type="gramEnd"/>
       <w:r>
         <w:rPr>
           <w:sz w:val="32"/>
@@ -3112,7 +2825,21 @@
         <w:rPr>
           <w:sz w:val="32"/>
         </w:rPr>
-        <w:t>kerak</w:t>
+        <w:t>shart</w:t>
+      </w:r>
+      <w:proofErr w:type="spellEnd"/>
+      <w:r>
+        <w:rPr>
+          <w:sz w:val="32"/>
+        </w:rPr>
+        <w:t xml:space="preserve"> </w:t>
+      </w:r>
+      <w:proofErr w:type="spellStart"/>
+      <w:r>
+        <w:rPr>
+          <w:sz w:val="32"/>
+        </w:rPr>
+        <w:t>emas</w:t>
       </w:r>
       <w:proofErr w:type="spellEnd"/>
       <w:r>
@@ -3126,49 +2853,49 @@
         <w:rPr>
           <w:sz w:val="32"/>
         </w:rPr>
-        <w:t>aks</w:t>
-      </w:r>
-      <w:proofErr w:type="spellEnd"/>
-      <w:r>
-        <w:rPr>
-          <w:sz w:val="32"/>
-        </w:rPr>
-        <w:t xml:space="preserve"> </w:t>
-      </w:r>
-      <w:proofErr w:type="spellStart"/>
-      <w:r>
-        <w:rPr>
-          <w:sz w:val="32"/>
-        </w:rPr>
-        <w:t>holda</w:t>
-      </w:r>
-      <w:proofErr w:type="spellEnd"/>
-      <w:r>
-        <w:rPr>
-          <w:sz w:val="32"/>
-        </w:rPr>
-        <w:t xml:space="preserve"> </w:t>
-      </w:r>
-      <w:proofErr w:type="spellStart"/>
-      <w:r>
-        <w:rPr>
-          <w:sz w:val="32"/>
-        </w:rPr>
-        <w:t>xatolik</w:t>
-      </w:r>
-      <w:proofErr w:type="spellEnd"/>
-      <w:r>
-        <w:rPr>
-          <w:sz w:val="32"/>
-        </w:rPr>
-        <w:t xml:space="preserve"> </w:t>
-      </w:r>
-      <w:proofErr w:type="spellStart"/>
-      <w:r>
-        <w:rPr>
-          <w:sz w:val="32"/>
-        </w:rPr>
-        <w:t>beradi</w:t>
+        <w:t>lekin</w:t>
+      </w:r>
+      <w:proofErr w:type="spellEnd"/>
+      <w:r>
+        <w:rPr>
+          <w:sz w:val="32"/>
+        </w:rPr>
+        <w:t xml:space="preserve"> </w:t>
+      </w:r>
+      <w:proofErr w:type="spellStart"/>
+      <w:r>
+        <w:rPr>
+          <w:sz w:val="32"/>
+        </w:rPr>
+        <w:t>qo’shsak</w:t>
+      </w:r>
+      <w:proofErr w:type="spellEnd"/>
+      <w:r>
+        <w:rPr>
+          <w:sz w:val="32"/>
+        </w:rPr>
+        <w:t xml:space="preserve"> ham </w:t>
+      </w:r>
+      <w:proofErr w:type="spellStart"/>
+      <w:r>
+        <w:rPr>
+          <w:sz w:val="32"/>
+        </w:rPr>
+        <w:t>xato</w:t>
+      </w:r>
+      <w:proofErr w:type="spellEnd"/>
+      <w:r>
+        <w:rPr>
+          <w:sz w:val="32"/>
+        </w:rPr>
+        <w:t xml:space="preserve"> </w:t>
+      </w:r>
+      <w:proofErr w:type="spellStart"/>
+      <w:r>
+        <w:rPr>
+          <w:sz w:val="32"/>
+        </w:rPr>
+        <w:t>emas</w:t>
       </w:r>
       <w:proofErr w:type="spellEnd"/>
       <w:r>
@@ -3189,10 +2916,10 @@
           <w:noProof/>
         </w:rPr>
         <w:drawing>
-          <wp:inline distT="0" distB="0" distL="0" distR="0" wp14:anchorId="6E8A4395" wp14:editId="1930C62A">
-            <wp:extent cx="2505075" cy="800100"/>
-            <wp:effectExtent l="0" t="0" r="9525" b="0"/>
-            <wp:docPr id="8" name="Рисунок 8"/>
+          <wp:inline distT="0" distB="0" distL="0" distR="0" wp14:anchorId="2AA44235" wp14:editId="0030B7EB">
+            <wp:extent cx="2438400" cy="1104900"/>
+            <wp:effectExtent l="0" t="0" r="0" b="0"/>
+            <wp:docPr id="7" name="Рисунок 7"/>
             <wp:cNvGraphicFramePr>
               <a:graphicFrameLocks xmlns:a="http://schemas.openxmlformats.org/drawingml/2006/main" noChangeAspect="1"/>
             </wp:cNvGraphicFramePr>
@@ -3212,7 +2939,7 @@
                   <pic:spPr>
                     <a:xfrm>
                       <a:off x="0" y="0"/>
-                      <a:ext cx="2505075" cy="800100"/>
+                      <a:ext cx="2438400" cy="1104900"/>
                     </a:xfrm>
                     <a:prstGeom prst="rect">
                       <a:avLst/>
@@ -3236,21 +2963,233 @@
         <w:rPr>
           <w:sz w:val="32"/>
         </w:rPr>
-        <w:t>Yuqorida</w:t>
-      </w:r>
-      <w:proofErr w:type="spellEnd"/>
-      <w:r>
-        <w:rPr>
-          <w:sz w:val="32"/>
-        </w:rPr>
-        <w:t xml:space="preserve"> f2 </w:t>
-      </w:r>
-      <w:proofErr w:type="spellStart"/>
-      <w:r>
-        <w:rPr>
-          <w:sz w:val="32"/>
-        </w:rPr>
-        <w:t>o’zgaruvchida</w:t>
+        <w:t>Lekin</w:t>
+      </w:r>
+      <w:proofErr w:type="spellEnd"/>
+      <w:r>
+        <w:rPr>
+          <w:sz w:val="32"/>
+        </w:rPr>
+        <w:t xml:space="preserve"> float data type </w:t>
+      </w:r>
+      <w:proofErr w:type="spellStart"/>
+      <w:r>
+        <w:rPr>
+          <w:sz w:val="32"/>
+        </w:rPr>
+        <w:t>uchun</w:t>
+      </w:r>
+      <w:proofErr w:type="spellEnd"/>
+      <w:r>
+        <w:rPr>
+          <w:sz w:val="32"/>
+        </w:rPr>
+        <w:t xml:space="preserve"> </w:t>
+      </w:r>
+      <w:proofErr w:type="spellStart"/>
+      <w:r>
+        <w:rPr>
+          <w:sz w:val="32"/>
+        </w:rPr>
+        <w:t>bunday</w:t>
+      </w:r>
+      <w:proofErr w:type="spellEnd"/>
+      <w:r>
+        <w:rPr>
+          <w:sz w:val="32"/>
+        </w:rPr>
+        <w:t xml:space="preserve"> </w:t>
+      </w:r>
+      <w:proofErr w:type="spellStart"/>
+      <w:r>
+        <w:rPr>
+          <w:sz w:val="32"/>
+        </w:rPr>
+        <w:t>deya</w:t>
+      </w:r>
+      <w:proofErr w:type="spellEnd"/>
+      <w:r>
+        <w:rPr>
+          <w:sz w:val="32"/>
+        </w:rPr>
+        <w:t xml:space="preserve"> </w:t>
+      </w:r>
+      <w:proofErr w:type="spellStart"/>
+      <w:r>
+        <w:rPr>
+          <w:sz w:val="32"/>
+        </w:rPr>
+        <w:t>olmaymiz</w:t>
+      </w:r>
+      <w:proofErr w:type="spellEnd"/>
+      <w:r>
+        <w:rPr>
+          <w:sz w:val="32"/>
+        </w:rPr>
+        <w:t xml:space="preserve">. Float data type </w:t>
+      </w:r>
+      <w:proofErr w:type="spellStart"/>
+      <w:r>
+        <w:rPr>
+          <w:sz w:val="32"/>
+        </w:rPr>
+        <w:t>uchun</w:t>
+      </w:r>
+      <w:proofErr w:type="spellEnd"/>
+      <w:r>
+        <w:rPr>
+          <w:sz w:val="32"/>
+        </w:rPr>
+        <w:t xml:space="preserve"> default data type </w:t>
+      </w:r>
+      <w:proofErr w:type="spellStart"/>
+      <w:r>
+        <w:rPr>
+          <w:sz w:val="32"/>
+        </w:rPr>
+        <w:t>bu</w:t>
+      </w:r>
+      <w:proofErr w:type="spellEnd"/>
+      <w:r>
+        <w:rPr>
+          <w:sz w:val="32"/>
+        </w:rPr>
+        <w:t xml:space="preserve"> double </w:t>
+      </w:r>
+      <w:proofErr w:type="spellStart"/>
+      <w:r>
+        <w:rPr>
+          <w:sz w:val="32"/>
+        </w:rPr>
+        <w:t>bo’lgani</w:t>
+      </w:r>
+      <w:proofErr w:type="spellEnd"/>
+      <w:r>
+        <w:rPr>
+          <w:sz w:val="32"/>
+        </w:rPr>
+        <w:t xml:space="preserve"> </w:t>
+      </w:r>
+      <w:proofErr w:type="spellStart"/>
+      <w:r>
+        <w:rPr>
+          <w:sz w:val="32"/>
+        </w:rPr>
+        <w:t>uchun</w:t>
+      </w:r>
+      <w:proofErr w:type="spellEnd"/>
+      <w:r>
+        <w:rPr>
+          <w:sz w:val="32"/>
+        </w:rPr>
+        <w:t xml:space="preserve">, float type </w:t>
+      </w:r>
+      <w:proofErr w:type="spellStart"/>
+      <w:r>
+        <w:rPr>
+          <w:sz w:val="32"/>
+        </w:rPr>
+        <w:t>sonni</w:t>
+      </w:r>
+      <w:proofErr w:type="spellEnd"/>
+      <w:r>
+        <w:rPr>
+          <w:sz w:val="32"/>
+        </w:rPr>
+        <w:t xml:space="preserve"> </w:t>
+      </w:r>
+      <w:proofErr w:type="spellStart"/>
+      <w:r>
+        <w:rPr>
+          <w:sz w:val="32"/>
+        </w:rPr>
+        <w:t>oxiriga</w:t>
+      </w:r>
+      <w:proofErr w:type="spellEnd"/>
+      <w:r>
+        <w:rPr>
+          <w:sz w:val="32"/>
+        </w:rPr>
+        <w:t xml:space="preserve"> F </w:t>
+      </w:r>
+      <w:proofErr w:type="spellStart"/>
+      <w:r>
+        <w:rPr>
+          <w:sz w:val="32"/>
+        </w:rPr>
+        <w:t>yoki</w:t>
+      </w:r>
+      <w:proofErr w:type="spellEnd"/>
+      <w:r>
+        <w:rPr>
+          <w:sz w:val="32"/>
+        </w:rPr>
+        <w:t xml:space="preserve"> f </w:t>
+      </w:r>
+      <w:proofErr w:type="spellStart"/>
+      <w:proofErr w:type="gramStart"/>
+      <w:r>
+        <w:rPr>
+          <w:sz w:val="32"/>
+        </w:rPr>
+        <w:t>ni</w:t>
+      </w:r>
+      <w:proofErr w:type="spellEnd"/>
+      <w:proofErr w:type="gramEnd"/>
+      <w:r>
+        <w:rPr>
+          <w:sz w:val="32"/>
+        </w:rPr>
+        <w:t xml:space="preserve"> </w:t>
+      </w:r>
+      <w:proofErr w:type="spellStart"/>
+      <w:r>
+        <w:rPr>
+          <w:sz w:val="32"/>
+        </w:rPr>
+        <w:t>qo’shish</w:t>
+      </w:r>
+      <w:proofErr w:type="spellEnd"/>
+      <w:r>
+        <w:rPr>
+          <w:sz w:val="32"/>
+        </w:rPr>
+        <w:t xml:space="preserve"> </w:t>
+      </w:r>
+      <w:proofErr w:type="spellStart"/>
+      <w:r>
+        <w:rPr>
+          <w:sz w:val="32"/>
+        </w:rPr>
+        <w:t>kerak</w:t>
+      </w:r>
+      <w:proofErr w:type="spellEnd"/>
+      <w:r>
+        <w:rPr>
+          <w:sz w:val="32"/>
+        </w:rPr>
+        <w:t xml:space="preserve">, </w:t>
+      </w:r>
+      <w:proofErr w:type="spellStart"/>
+      <w:r>
+        <w:rPr>
+          <w:sz w:val="32"/>
+        </w:rPr>
+        <w:t>aks</w:t>
+      </w:r>
+      <w:proofErr w:type="spellEnd"/>
+      <w:r>
+        <w:rPr>
+          <w:sz w:val="32"/>
+        </w:rPr>
+        <w:t xml:space="preserve"> </w:t>
+      </w:r>
+      <w:proofErr w:type="spellStart"/>
+      <w:r>
+        <w:rPr>
+          <w:sz w:val="32"/>
+        </w:rPr>
+        <w:t>holda</w:t>
       </w:r>
       <w:proofErr w:type="spellEnd"/>
       <w:r>
@@ -3278,177 +3217,6 @@
         <w:rPr>
           <w:sz w:val="32"/>
         </w:rPr>
-        <w:t>berdi</w:t>
-      </w:r>
-      <w:proofErr w:type="spellEnd"/>
-      <w:r>
-        <w:rPr>
-          <w:sz w:val="32"/>
-        </w:rPr>
-        <w:t xml:space="preserve">, </w:t>
-      </w:r>
-      <w:proofErr w:type="spellStart"/>
-      <w:r>
-        <w:rPr>
-          <w:sz w:val="32"/>
-        </w:rPr>
-        <w:t>sababi</w:t>
-      </w:r>
-      <w:proofErr w:type="spellEnd"/>
-      <w:r>
-        <w:rPr>
-          <w:sz w:val="32"/>
-        </w:rPr>
-        <w:t xml:space="preserve"> 45.09 </w:t>
-      </w:r>
-      <w:proofErr w:type="spellStart"/>
-      <w:r>
-        <w:rPr>
-          <w:sz w:val="32"/>
-        </w:rPr>
-        <w:t>sonini</w:t>
-      </w:r>
-      <w:proofErr w:type="spellEnd"/>
-      <w:r>
-        <w:rPr>
-          <w:sz w:val="32"/>
-        </w:rPr>
-        <w:t xml:space="preserve"> default data type </w:t>
-      </w:r>
-      <w:proofErr w:type="spellStart"/>
-      <w:r>
-        <w:rPr>
-          <w:sz w:val="32"/>
-        </w:rPr>
-        <w:t>bu</w:t>
-      </w:r>
-      <w:proofErr w:type="spellEnd"/>
-      <w:r>
-        <w:rPr>
-          <w:sz w:val="32"/>
-        </w:rPr>
-        <w:t xml:space="preserve"> double dir. Double type float type </w:t>
-      </w:r>
-      <w:proofErr w:type="spellStart"/>
-      <w:r>
-        <w:rPr>
-          <w:sz w:val="32"/>
-        </w:rPr>
-        <w:t>amas</w:t>
-      </w:r>
-      <w:proofErr w:type="spellEnd"/>
-      <w:r>
-        <w:rPr>
-          <w:sz w:val="32"/>
-        </w:rPr>
-        <w:t xml:space="preserve"> </w:t>
-      </w:r>
-      <w:proofErr w:type="spellStart"/>
-      <w:proofErr w:type="gramStart"/>
-      <w:r>
-        <w:rPr>
-          <w:sz w:val="32"/>
-        </w:rPr>
-        <w:t>va</w:t>
-      </w:r>
-      <w:proofErr w:type="spellEnd"/>
-      <w:proofErr w:type="gramEnd"/>
-      <w:r>
-        <w:rPr>
-          <w:sz w:val="32"/>
-        </w:rPr>
-        <w:t xml:space="preserve"> </w:t>
-      </w:r>
-      <w:proofErr w:type="spellStart"/>
-      <w:r>
-        <w:rPr>
-          <w:sz w:val="32"/>
-        </w:rPr>
-        <w:t>unga</w:t>
-      </w:r>
-      <w:proofErr w:type="spellEnd"/>
-      <w:r>
-        <w:rPr>
-          <w:sz w:val="32"/>
-        </w:rPr>
-        <w:t xml:space="preserve"> </w:t>
-      </w:r>
-      <w:proofErr w:type="spellStart"/>
-      <w:r>
-        <w:rPr>
-          <w:sz w:val="32"/>
-        </w:rPr>
-        <w:t>mos</w:t>
-      </w:r>
-      <w:proofErr w:type="spellEnd"/>
-      <w:r>
-        <w:rPr>
-          <w:sz w:val="32"/>
-        </w:rPr>
-        <w:t xml:space="preserve"> ham </w:t>
-      </w:r>
-      <w:proofErr w:type="spellStart"/>
-      <w:r>
-        <w:rPr>
-          <w:sz w:val="32"/>
-        </w:rPr>
-        <w:lastRenderedPageBreak/>
-        <w:t>tushmaydi</w:t>
-      </w:r>
-      <w:proofErr w:type="spellEnd"/>
-      <w:r>
-        <w:rPr>
-          <w:sz w:val="32"/>
-        </w:rPr>
-        <w:t xml:space="preserve">. </w:t>
-      </w:r>
-      <w:proofErr w:type="spellStart"/>
-      <w:r>
-        <w:rPr>
-          <w:sz w:val="32"/>
-        </w:rPr>
-        <w:t>Shuning</w:t>
-      </w:r>
-      <w:proofErr w:type="spellEnd"/>
-      <w:r>
-        <w:rPr>
-          <w:sz w:val="32"/>
-        </w:rPr>
-        <w:t xml:space="preserve"> </w:t>
-      </w:r>
-      <w:proofErr w:type="spellStart"/>
-      <w:r>
-        <w:rPr>
-          <w:sz w:val="32"/>
-        </w:rPr>
-        <w:t>uhcun</w:t>
-      </w:r>
-      <w:proofErr w:type="spellEnd"/>
-      <w:r>
-        <w:rPr>
-          <w:sz w:val="32"/>
-        </w:rPr>
-        <w:t xml:space="preserve"> </w:t>
-      </w:r>
-      <w:proofErr w:type="spellStart"/>
-      <w:r>
-        <w:rPr>
-          <w:sz w:val="32"/>
-        </w:rPr>
-        <w:t>xatolik</w:t>
-      </w:r>
-      <w:proofErr w:type="spellEnd"/>
-      <w:r>
-        <w:rPr>
-          <w:sz w:val="32"/>
-        </w:rPr>
-        <w:t xml:space="preserve"> </w:t>
-      </w:r>
-      <w:proofErr w:type="spellStart"/>
-      <w:r>
-        <w:rPr>
-          <w:sz w:val="32"/>
-        </w:rPr>
         <w:t>beradi</w:t>
       </w:r>
       <w:proofErr w:type="spellEnd"/>
@@ -3456,79 +3224,7 @@
         <w:rPr>
           <w:sz w:val="32"/>
         </w:rPr>
-        <w:t xml:space="preserve">, </w:t>
-      </w:r>
-      <w:proofErr w:type="spellStart"/>
-      <w:r>
-        <w:rPr>
-          <w:sz w:val="32"/>
-        </w:rPr>
-        <w:t>yechimi</w:t>
-      </w:r>
-      <w:proofErr w:type="spellEnd"/>
-      <w:r>
-        <w:rPr>
-          <w:sz w:val="32"/>
-        </w:rPr>
-        <w:t xml:space="preserve"> </w:t>
-      </w:r>
-      <w:proofErr w:type="spellStart"/>
-      <w:r>
-        <w:rPr>
-          <w:sz w:val="32"/>
-        </w:rPr>
-        <w:t>oxiriga</w:t>
-      </w:r>
-      <w:proofErr w:type="spellEnd"/>
-      <w:r>
-        <w:rPr>
-          <w:sz w:val="32"/>
-        </w:rPr>
-        <w:t xml:space="preserve"> F </w:t>
-      </w:r>
-      <w:proofErr w:type="spellStart"/>
-      <w:proofErr w:type="gramStart"/>
-      <w:r>
-        <w:rPr>
-          <w:sz w:val="32"/>
-        </w:rPr>
-        <w:t>ni</w:t>
-      </w:r>
-      <w:proofErr w:type="spellEnd"/>
-      <w:proofErr w:type="gramEnd"/>
-      <w:r>
-        <w:rPr>
-          <w:sz w:val="32"/>
-        </w:rPr>
-        <w:t xml:space="preserve"> </w:t>
-      </w:r>
-      <w:proofErr w:type="spellStart"/>
-      <w:r>
-        <w:rPr>
-          <w:sz w:val="32"/>
-        </w:rPr>
-        <w:t>qo’shsh</w:t>
-      </w:r>
-      <w:proofErr w:type="spellEnd"/>
-      <w:r>
-        <w:rPr>
-          <w:sz w:val="32"/>
-        </w:rPr>
-        <w:t xml:space="preserve"> </w:t>
-      </w:r>
-      <w:proofErr w:type="spellStart"/>
-      <w:r>
-        <w:rPr>
-          <w:sz w:val="32"/>
-        </w:rPr>
-        <w:t>kerak</w:t>
-      </w:r>
-      <w:proofErr w:type="spellEnd"/>
-      <w:r>
-        <w:rPr>
-          <w:sz w:val="32"/>
-        </w:rPr>
-        <w:t>.</w:t>
+        <w:t>:</w:t>
       </w:r>
     </w:p>
     <w:p>
@@ -3539,278 +3235,13 @@
       </w:pPr>
       <w:r>
         <w:rPr>
-          <w:sz w:val="32"/>
-        </w:rPr>
-        <w:t xml:space="preserve">Yana </w:t>
-      </w:r>
-      <w:proofErr w:type="spellStart"/>
-      <w:r>
-        <w:rPr>
-          <w:sz w:val="32"/>
-        </w:rPr>
-        <w:t>muhim</w:t>
-      </w:r>
-      <w:proofErr w:type="spellEnd"/>
-      <w:r>
-        <w:rPr>
-          <w:sz w:val="32"/>
-        </w:rPr>
-        <w:t xml:space="preserve"> </w:t>
-      </w:r>
-      <w:proofErr w:type="spellStart"/>
-      <w:r>
-        <w:rPr>
-          <w:sz w:val="32"/>
-        </w:rPr>
-        <w:t>joyi</w:t>
-      </w:r>
-      <w:proofErr w:type="spellEnd"/>
-      <w:r>
-        <w:rPr>
-          <w:sz w:val="32"/>
-        </w:rPr>
-        <w:t xml:space="preserve"> </w:t>
-      </w:r>
-      <w:proofErr w:type="spellStart"/>
-      <w:r>
-        <w:rPr>
-          <w:sz w:val="32"/>
-        </w:rPr>
-        <w:t>shundaki</w:t>
-      </w:r>
-      <w:proofErr w:type="spellEnd"/>
-      <w:r>
-        <w:rPr>
-          <w:sz w:val="32"/>
-        </w:rPr>
-        <w:t xml:space="preserve">, agar biz float type </w:t>
-      </w:r>
-      <w:proofErr w:type="spellStart"/>
-      <w:r>
-        <w:rPr>
-          <w:sz w:val="32"/>
-        </w:rPr>
-        <w:t>ga</w:t>
-      </w:r>
-      <w:proofErr w:type="spellEnd"/>
-      <w:r>
-        <w:rPr>
-          <w:sz w:val="32"/>
-        </w:rPr>
-        <w:t xml:space="preserve"> </w:t>
-      </w:r>
-      <w:proofErr w:type="spellStart"/>
-      <w:r>
-        <w:rPr>
-          <w:sz w:val="32"/>
-        </w:rPr>
-        <w:t>int</w:t>
-      </w:r>
-      <w:proofErr w:type="spellEnd"/>
-      <w:r>
-        <w:rPr>
-          <w:sz w:val="32"/>
-        </w:rPr>
-        <w:t xml:space="preserve"> type li son </w:t>
-      </w:r>
-      <w:proofErr w:type="spellStart"/>
-      <w:r>
-        <w:rPr>
-          <w:sz w:val="32"/>
-        </w:rPr>
-        <w:t>yozsak</w:t>
-      </w:r>
-      <w:proofErr w:type="spellEnd"/>
-      <w:r>
-        <w:rPr>
-          <w:sz w:val="32"/>
-        </w:rPr>
-        <w:t xml:space="preserve">, </w:t>
-      </w:r>
-      <w:proofErr w:type="spellStart"/>
-      <w:r>
-        <w:rPr>
-          <w:sz w:val="32"/>
-        </w:rPr>
-        <w:t>xatolik</w:t>
-      </w:r>
-      <w:proofErr w:type="spellEnd"/>
-      <w:r>
-        <w:rPr>
-          <w:sz w:val="32"/>
-        </w:rPr>
-        <w:t xml:space="preserve"> </w:t>
-      </w:r>
-      <w:proofErr w:type="spellStart"/>
-      <w:r>
-        <w:rPr>
-          <w:sz w:val="32"/>
-        </w:rPr>
-        <w:t>bermaydi</w:t>
-      </w:r>
-      <w:proofErr w:type="spellEnd"/>
-      <w:r>
-        <w:rPr>
-          <w:sz w:val="32"/>
-        </w:rPr>
-        <w:t xml:space="preserve">. </w:t>
-      </w:r>
-      <w:proofErr w:type="spellStart"/>
-      <w:r>
-        <w:rPr>
-          <w:sz w:val="32"/>
-        </w:rPr>
-        <w:t>Sababi</w:t>
-      </w:r>
-      <w:proofErr w:type="spellEnd"/>
-      <w:r>
-        <w:rPr>
-          <w:sz w:val="32"/>
-        </w:rPr>
-        <w:t xml:space="preserve"> float </w:t>
-      </w:r>
-      <w:proofErr w:type="spellStart"/>
-      <w:r>
-        <w:rPr>
-          <w:sz w:val="32"/>
-        </w:rPr>
-        <w:t>typeni</w:t>
-      </w:r>
-      <w:proofErr w:type="spellEnd"/>
-      <w:r>
-        <w:rPr>
-          <w:sz w:val="32"/>
-        </w:rPr>
-        <w:t xml:space="preserve"> </w:t>
-      </w:r>
-      <w:proofErr w:type="spellStart"/>
-      <w:r>
-        <w:rPr>
-          <w:sz w:val="32"/>
-        </w:rPr>
-        <w:t>ihcida</w:t>
-      </w:r>
-      <w:proofErr w:type="spellEnd"/>
-      <w:r>
-        <w:rPr>
-          <w:sz w:val="32"/>
-        </w:rPr>
-        <w:t xml:space="preserve"> default type </w:t>
-      </w:r>
-      <w:proofErr w:type="spellStart"/>
-      <w:r>
-        <w:rPr>
-          <w:sz w:val="32"/>
-        </w:rPr>
-        <w:t>sifatida</w:t>
-      </w:r>
-      <w:proofErr w:type="spellEnd"/>
-      <w:r>
-        <w:rPr>
-          <w:sz w:val="32"/>
-        </w:rPr>
-        <w:t xml:space="preserve"> </w:t>
-      </w:r>
-      <w:proofErr w:type="spellStart"/>
-      <w:r>
-        <w:rPr>
-          <w:sz w:val="32"/>
-        </w:rPr>
-        <w:t>iint</w:t>
-      </w:r>
-      <w:proofErr w:type="spellEnd"/>
-      <w:r>
-        <w:rPr>
-          <w:sz w:val="32"/>
-        </w:rPr>
-        <w:t xml:space="preserve"> type </w:t>
-      </w:r>
-      <w:proofErr w:type="spellStart"/>
-      <w:r>
-        <w:rPr>
-          <w:sz w:val="32"/>
-        </w:rPr>
-        <w:t>yotadi</w:t>
-      </w:r>
-      <w:proofErr w:type="spellEnd"/>
-      <w:r>
-        <w:rPr>
-          <w:sz w:val="32"/>
-        </w:rPr>
-        <w:t xml:space="preserve"> </w:t>
-      </w:r>
-      <w:proofErr w:type="spellStart"/>
-      <w:r>
-        <w:rPr>
-          <w:sz w:val="32"/>
-        </w:rPr>
-        <w:t>shuning</w:t>
-      </w:r>
-      <w:proofErr w:type="spellEnd"/>
-      <w:r>
-        <w:rPr>
-          <w:sz w:val="32"/>
-        </w:rPr>
-        <w:t xml:space="preserve"> </w:t>
-      </w:r>
-      <w:proofErr w:type="spellStart"/>
-      <w:r>
-        <w:rPr>
-          <w:sz w:val="32"/>
-        </w:rPr>
-        <w:t>uhcun</w:t>
-      </w:r>
-      <w:proofErr w:type="spellEnd"/>
-      <w:r>
-        <w:rPr>
-          <w:sz w:val="32"/>
-        </w:rPr>
-        <w:t xml:space="preserve"> </w:t>
-      </w:r>
-      <w:proofErr w:type="spellStart"/>
-      <w:r>
-        <w:rPr>
-          <w:sz w:val="32"/>
-        </w:rPr>
-        <w:t>xatolik</w:t>
-      </w:r>
-      <w:proofErr w:type="spellEnd"/>
-      <w:r>
-        <w:rPr>
-          <w:sz w:val="32"/>
-        </w:rPr>
-        <w:t xml:space="preserve"> </w:t>
-      </w:r>
-      <w:proofErr w:type="spellStart"/>
-      <w:r>
-        <w:rPr>
-          <w:sz w:val="32"/>
-        </w:rPr>
-        <w:t>bermaydi</w:t>
-      </w:r>
-      <w:proofErr w:type="spellEnd"/>
-      <w:r>
-        <w:rPr>
-          <w:sz w:val="32"/>
-        </w:rPr>
-        <w:t>:</w:t>
-      </w:r>
-    </w:p>
-    <w:p>
-      <w:pPr>
-        <w:rPr>
-          <w:sz w:val="32"/>
-        </w:rPr>
-      </w:pPr>
-      <w:r>
-        <w:rPr>
           <w:noProof/>
         </w:rPr>
         <w:drawing>
-          <wp:inline distT="0" distB="0" distL="0" distR="0" wp14:anchorId="4797F0C4" wp14:editId="7C0476F9">
-            <wp:extent cx="1714500" cy="485775"/>
-            <wp:effectExtent l="0" t="0" r="0" b="9525"/>
-            <wp:docPr id="9" name="Рисунок 9"/>
+          <wp:inline distT="0" distB="0" distL="0" distR="0" wp14:anchorId="6E8A4395" wp14:editId="1930C62A">
+            <wp:extent cx="2505075" cy="800100"/>
+            <wp:effectExtent l="0" t="0" r="9525" b="0"/>
+            <wp:docPr id="8" name="Рисунок 8"/>
             <wp:cNvGraphicFramePr>
               <a:graphicFrameLocks xmlns:a="http://schemas.openxmlformats.org/drawingml/2006/main" noChangeAspect="1"/>
             </wp:cNvGraphicFramePr>
@@ -3830,7 +3261,7 @@
                   <pic:spPr>
                     <a:xfrm>
                       <a:off x="0" y="0"/>
-                      <a:ext cx="1714500" cy="485775"/>
+                      <a:ext cx="2505075" cy="800100"/>
                     </a:xfrm>
                     <a:prstGeom prst="rect">
                       <a:avLst/>
@@ -3854,49 +3285,49 @@
         <w:rPr>
           <w:sz w:val="32"/>
         </w:rPr>
-        <w:t>Pastdagi</w:t>
-      </w:r>
-      <w:proofErr w:type="spellEnd"/>
-      <w:r>
-        <w:rPr>
-          <w:sz w:val="32"/>
-        </w:rPr>
-        <w:t xml:space="preserve"> </w:t>
-      </w:r>
-      <w:proofErr w:type="spellStart"/>
-      <w:r>
-        <w:rPr>
-          <w:sz w:val="32"/>
-        </w:rPr>
-        <w:t>chizmadan</w:t>
-      </w:r>
-      <w:proofErr w:type="spellEnd"/>
-      <w:r>
-        <w:rPr>
-          <w:sz w:val="32"/>
-        </w:rPr>
-        <w:t xml:space="preserve"> </w:t>
-      </w:r>
-      <w:proofErr w:type="spellStart"/>
-      <w:r>
-        <w:rPr>
-          <w:sz w:val="32"/>
-        </w:rPr>
-        <w:t>ko’rish</w:t>
-      </w:r>
-      <w:proofErr w:type="spellEnd"/>
-      <w:r>
-        <w:rPr>
-          <w:sz w:val="32"/>
-        </w:rPr>
-        <w:t xml:space="preserve"> </w:t>
-      </w:r>
-      <w:proofErr w:type="spellStart"/>
-      <w:r>
-        <w:rPr>
-          <w:sz w:val="32"/>
-        </w:rPr>
-        <w:t>mumkinki</w:t>
+        <w:t>Yuqorida</w:t>
+      </w:r>
+      <w:proofErr w:type="spellEnd"/>
+      <w:r>
+        <w:rPr>
+          <w:sz w:val="32"/>
+        </w:rPr>
+        <w:t xml:space="preserve"> f2 </w:t>
+      </w:r>
+      <w:proofErr w:type="spellStart"/>
+      <w:r>
+        <w:rPr>
+          <w:sz w:val="32"/>
+        </w:rPr>
+        <w:t>o’zgaruvchida</w:t>
+      </w:r>
+      <w:proofErr w:type="spellEnd"/>
+      <w:r>
+        <w:rPr>
+          <w:sz w:val="32"/>
+        </w:rPr>
+        <w:t xml:space="preserve"> </w:t>
+      </w:r>
+      <w:proofErr w:type="spellStart"/>
+      <w:r>
+        <w:rPr>
+          <w:sz w:val="32"/>
+        </w:rPr>
+        <w:t>xatolik</w:t>
+      </w:r>
+      <w:proofErr w:type="spellEnd"/>
+      <w:r>
+        <w:rPr>
+          <w:sz w:val="32"/>
+        </w:rPr>
+        <w:t xml:space="preserve"> </w:t>
+      </w:r>
+      <w:proofErr w:type="spellStart"/>
+      <w:r>
+        <w:rPr>
+          <w:sz w:val="32"/>
+        </w:rPr>
+        <w:t>berdi</w:t>
       </w:r>
       <w:proofErr w:type="spellEnd"/>
       <w:r>
@@ -3910,14 +3341,56 @@
         <w:rPr>
           <w:sz w:val="32"/>
         </w:rPr>
-        <w:t>int</w:t>
-      </w:r>
-      <w:proofErr w:type="spellEnd"/>
-      <w:r>
-        <w:rPr>
-          <w:sz w:val="32"/>
-        </w:rPr>
-        <w:t xml:space="preserve"> type float </w:t>
+        <w:t>sababi</w:t>
+      </w:r>
+      <w:proofErr w:type="spellEnd"/>
+      <w:r>
+        <w:rPr>
+          <w:sz w:val="32"/>
+        </w:rPr>
+        <w:t xml:space="preserve"> 45.09 </w:t>
+      </w:r>
+      <w:proofErr w:type="spellStart"/>
+      <w:r>
+        <w:rPr>
+          <w:sz w:val="32"/>
+        </w:rPr>
+        <w:t>sonini</w:t>
+      </w:r>
+      <w:proofErr w:type="spellEnd"/>
+      <w:r>
+        <w:rPr>
+          <w:sz w:val="32"/>
+        </w:rPr>
+        <w:t xml:space="preserve"> default data type </w:t>
+      </w:r>
+      <w:proofErr w:type="spellStart"/>
+      <w:r>
+        <w:rPr>
+          <w:sz w:val="32"/>
+        </w:rPr>
+        <w:t>bu</w:t>
+      </w:r>
+      <w:proofErr w:type="spellEnd"/>
+      <w:r>
+        <w:rPr>
+          <w:sz w:val="32"/>
+        </w:rPr>
+        <w:t xml:space="preserve"> double dir. Double type float type </w:t>
+      </w:r>
+      <w:proofErr w:type="spellStart"/>
+      <w:r>
+        <w:rPr>
+          <w:sz w:val="32"/>
+        </w:rPr>
+        <w:t>amas</w:t>
+      </w:r>
+      <w:proofErr w:type="spellEnd"/>
+      <w:r>
+        <w:rPr>
+          <w:sz w:val="32"/>
+        </w:rPr>
+        <w:t xml:space="preserve"> </w:t>
       </w:r>
       <w:proofErr w:type="spellStart"/>
       <w:proofErr w:type="gramStart"/>
@@ -3925,6 +3398,149 @@
         <w:rPr>
           <w:sz w:val="32"/>
         </w:rPr>
+        <w:t>va</w:t>
+      </w:r>
+      <w:proofErr w:type="spellEnd"/>
+      <w:proofErr w:type="gramEnd"/>
+      <w:r>
+        <w:rPr>
+          <w:sz w:val="32"/>
+        </w:rPr>
+        <w:t xml:space="preserve"> </w:t>
+      </w:r>
+      <w:proofErr w:type="spellStart"/>
+      <w:r>
+        <w:rPr>
+          <w:sz w:val="32"/>
+        </w:rPr>
+        <w:t>unga</w:t>
+      </w:r>
+      <w:proofErr w:type="spellEnd"/>
+      <w:r>
+        <w:rPr>
+          <w:sz w:val="32"/>
+        </w:rPr>
+        <w:t xml:space="preserve"> </w:t>
+      </w:r>
+      <w:proofErr w:type="spellStart"/>
+      <w:r>
+        <w:rPr>
+          <w:sz w:val="32"/>
+        </w:rPr>
+        <w:t>mos</w:t>
+      </w:r>
+      <w:proofErr w:type="spellEnd"/>
+      <w:r>
+        <w:rPr>
+          <w:sz w:val="32"/>
+        </w:rPr>
+        <w:t xml:space="preserve"> ham </w:t>
+      </w:r>
+      <w:proofErr w:type="spellStart"/>
+      <w:r>
+        <w:rPr>
+          <w:sz w:val="32"/>
+        </w:rPr>
+        <w:lastRenderedPageBreak/>
+        <w:t>tushmaydi</w:t>
+      </w:r>
+      <w:proofErr w:type="spellEnd"/>
+      <w:r>
+        <w:rPr>
+          <w:sz w:val="32"/>
+        </w:rPr>
+        <w:t xml:space="preserve">. </w:t>
+      </w:r>
+      <w:proofErr w:type="spellStart"/>
+      <w:r>
+        <w:rPr>
+          <w:sz w:val="32"/>
+        </w:rPr>
+        <w:t>Shuning</w:t>
+      </w:r>
+      <w:proofErr w:type="spellEnd"/>
+      <w:r>
+        <w:rPr>
+          <w:sz w:val="32"/>
+        </w:rPr>
+        <w:t xml:space="preserve"> </w:t>
+      </w:r>
+      <w:proofErr w:type="spellStart"/>
+      <w:r>
+        <w:rPr>
+          <w:sz w:val="32"/>
+        </w:rPr>
+        <w:t>uhcun</w:t>
+      </w:r>
+      <w:proofErr w:type="spellEnd"/>
+      <w:r>
+        <w:rPr>
+          <w:sz w:val="32"/>
+        </w:rPr>
+        <w:t xml:space="preserve"> </w:t>
+      </w:r>
+      <w:proofErr w:type="spellStart"/>
+      <w:r>
+        <w:rPr>
+          <w:sz w:val="32"/>
+        </w:rPr>
+        <w:t>xatolik</w:t>
+      </w:r>
+      <w:proofErr w:type="spellEnd"/>
+      <w:r>
+        <w:rPr>
+          <w:sz w:val="32"/>
+        </w:rPr>
+        <w:t xml:space="preserve"> </w:t>
+      </w:r>
+      <w:proofErr w:type="spellStart"/>
+      <w:r>
+        <w:rPr>
+          <w:sz w:val="32"/>
+        </w:rPr>
+        <w:t>beradi</w:t>
+      </w:r>
+      <w:proofErr w:type="spellEnd"/>
+      <w:r>
+        <w:rPr>
+          <w:sz w:val="32"/>
+        </w:rPr>
+        <w:t xml:space="preserve">, </w:t>
+      </w:r>
+      <w:proofErr w:type="spellStart"/>
+      <w:r>
+        <w:rPr>
+          <w:sz w:val="32"/>
+        </w:rPr>
+        <w:t>yechimi</w:t>
+      </w:r>
+      <w:proofErr w:type="spellEnd"/>
+      <w:r>
+        <w:rPr>
+          <w:sz w:val="32"/>
+        </w:rPr>
+        <w:t xml:space="preserve"> </w:t>
+      </w:r>
+      <w:proofErr w:type="spellStart"/>
+      <w:r>
+        <w:rPr>
+          <w:sz w:val="32"/>
+        </w:rPr>
+        <w:t>oxiriga</w:t>
+      </w:r>
+      <w:proofErr w:type="spellEnd"/>
+      <w:r>
+        <w:rPr>
+          <w:sz w:val="32"/>
+        </w:rPr>
+        <w:t xml:space="preserve"> F </w:t>
+      </w:r>
+      <w:proofErr w:type="spellStart"/>
+      <w:proofErr w:type="gramStart"/>
+      <w:r>
+        <w:rPr>
+          <w:sz w:val="32"/>
+        </w:rPr>
         <w:t>ni</w:t>
       </w:r>
       <w:proofErr w:type="spellEnd"/>
@@ -3940,28 +3556,28 @@
         <w:rPr>
           <w:sz w:val="32"/>
         </w:rPr>
-        <w:t>ichida</w:t>
-      </w:r>
-      <w:proofErr w:type="spellEnd"/>
-      <w:r>
-        <w:rPr>
-          <w:sz w:val="32"/>
-        </w:rPr>
-        <w:t xml:space="preserve"> </w:t>
-      </w:r>
-      <w:proofErr w:type="spellStart"/>
-      <w:r>
-        <w:rPr>
-          <w:sz w:val="32"/>
-        </w:rPr>
-        <w:t>yotibdi</w:t>
-      </w:r>
-      <w:proofErr w:type="spellEnd"/>
-      <w:r>
-        <w:rPr>
-          <w:sz w:val="32"/>
-        </w:rPr>
-        <w:t>:</w:t>
+        <w:t>qo’shsh</w:t>
+      </w:r>
+      <w:proofErr w:type="spellEnd"/>
+      <w:r>
+        <w:rPr>
+          <w:sz w:val="32"/>
+        </w:rPr>
+        <w:t xml:space="preserve"> </w:t>
+      </w:r>
+      <w:proofErr w:type="spellStart"/>
+      <w:r>
+        <w:rPr>
+          <w:sz w:val="32"/>
+        </w:rPr>
+        <w:t>kerak</w:t>
+      </w:r>
+      <w:proofErr w:type="spellEnd"/>
+      <w:r>
+        <w:rPr>
+          <w:sz w:val="32"/>
+        </w:rPr>
+        <w:t>.</w:t>
       </w:r>
     </w:p>
     <w:p>
@@ -3972,13 +3588,278 @@
       </w:pPr>
       <w:r>
         <w:rPr>
+          <w:sz w:val="32"/>
+        </w:rPr>
+        <w:t xml:space="preserve">Yana </w:t>
+      </w:r>
+      <w:proofErr w:type="spellStart"/>
+      <w:r>
+        <w:rPr>
+          <w:sz w:val="32"/>
+        </w:rPr>
+        <w:t>muhim</w:t>
+      </w:r>
+      <w:proofErr w:type="spellEnd"/>
+      <w:r>
+        <w:rPr>
+          <w:sz w:val="32"/>
+        </w:rPr>
+        <w:t xml:space="preserve"> </w:t>
+      </w:r>
+      <w:proofErr w:type="spellStart"/>
+      <w:r>
+        <w:rPr>
+          <w:sz w:val="32"/>
+        </w:rPr>
+        <w:t>joyi</w:t>
+      </w:r>
+      <w:proofErr w:type="spellEnd"/>
+      <w:r>
+        <w:rPr>
+          <w:sz w:val="32"/>
+        </w:rPr>
+        <w:t xml:space="preserve"> </w:t>
+      </w:r>
+      <w:proofErr w:type="spellStart"/>
+      <w:r>
+        <w:rPr>
+          <w:sz w:val="32"/>
+        </w:rPr>
+        <w:t>shundaki</w:t>
+      </w:r>
+      <w:proofErr w:type="spellEnd"/>
+      <w:r>
+        <w:rPr>
+          <w:sz w:val="32"/>
+        </w:rPr>
+        <w:t xml:space="preserve">, agar biz float type </w:t>
+      </w:r>
+      <w:proofErr w:type="spellStart"/>
+      <w:r>
+        <w:rPr>
+          <w:sz w:val="32"/>
+        </w:rPr>
+        <w:t>ga</w:t>
+      </w:r>
+      <w:proofErr w:type="spellEnd"/>
+      <w:r>
+        <w:rPr>
+          <w:sz w:val="32"/>
+        </w:rPr>
+        <w:t xml:space="preserve"> </w:t>
+      </w:r>
+      <w:proofErr w:type="spellStart"/>
+      <w:r>
+        <w:rPr>
+          <w:sz w:val="32"/>
+        </w:rPr>
+        <w:t>int</w:t>
+      </w:r>
+      <w:proofErr w:type="spellEnd"/>
+      <w:r>
+        <w:rPr>
+          <w:sz w:val="32"/>
+        </w:rPr>
+        <w:t xml:space="preserve"> type li son </w:t>
+      </w:r>
+      <w:proofErr w:type="spellStart"/>
+      <w:r>
+        <w:rPr>
+          <w:sz w:val="32"/>
+        </w:rPr>
+        <w:t>yozsak</w:t>
+      </w:r>
+      <w:proofErr w:type="spellEnd"/>
+      <w:r>
+        <w:rPr>
+          <w:sz w:val="32"/>
+        </w:rPr>
+        <w:t xml:space="preserve">, </w:t>
+      </w:r>
+      <w:proofErr w:type="spellStart"/>
+      <w:r>
+        <w:rPr>
+          <w:sz w:val="32"/>
+        </w:rPr>
+        <w:t>xatolik</w:t>
+      </w:r>
+      <w:proofErr w:type="spellEnd"/>
+      <w:r>
+        <w:rPr>
+          <w:sz w:val="32"/>
+        </w:rPr>
+        <w:t xml:space="preserve"> </w:t>
+      </w:r>
+      <w:proofErr w:type="spellStart"/>
+      <w:r>
+        <w:rPr>
+          <w:sz w:val="32"/>
+        </w:rPr>
+        <w:t>bermaydi</w:t>
+      </w:r>
+      <w:proofErr w:type="spellEnd"/>
+      <w:r>
+        <w:rPr>
+          <w:sz w:val="32"/>
+        </w:rPr>
+        <w:t xml:space="preserve">. </w:t>
+      </w:r>
+      <w:proofErr w:type="spellStart"/>
+      <w:r>
+        <w:rPr>
+          <w:sz w:val="32"/>
+        </w:rPr>
+        <w:t>Sababi</w:t>
+      </w:r>
+      <w:proofErr w:type="spellEnd"/>
+      <w:r>
+        <w:rPr>
+          <w:sz w:val="32"/>
+        </w:rPr>
+        <w:t xml:space="preserve"> float </w:t>
+      </w:r>
+      <w:proofErr w:type="spellStart"/>
+      <w:r>
+        <w:rPr>
+          <w:sz w:val="32"/>
+        </w:rPr>
+        <w:t>typeni</w:t>
+      </w:r>
+      <w:proofErr w:type="spellEnd"/>
+      <w:r>
+        <w:rPr>
+          <w:sz w:val="32"/>
+        </w:rPr>
+        <w:t xml:space="preserve"> </w:t>
+      </w:r>
+      <w:proofErr w:type="spellStart"/>
+      <w:r>
+        <w:rPr>
+          <w:sz w:val="32"/>
+        </w:rPr>
+        <w:t>ihcida</w:t>
+      </w:r>
+      <w:proofErr w:type="spellEnd"/>
+      <w:r>
+        <w:rPr>
+          <w:sz w:val="32"/>
+        </w:rPr>
+        <w:t xml:space="preserve"> default type </w:t>
+      </w:r>
+      <w:proofErr w:type="spellStart"/>
+      <w:r>
+        <w:rPr>
+          <w:sz w:val="32"/>
+        </w:rPr>
+        <w:t>sifatida</w:t>
+      </w:r>
+      <w:proofErr w:type="spellEnd"/>
+      <w:r>
+        <w:rPr>
+          <w:sz w:val="32"/>
+        </w:rPr>
+        <w:t xml:space="preserve"> </w:t>
+      </w:r>
+      <w:proofErr w:type="spellStart"/>
+      <w:r>
+        <w:rPr>
+          <w:sz w:val="32"/>
+        </w:rPr>
+        <w:t>iint</w:t>
+      </w:r>
+      <w:proofErr w:type="spellEnd"/>
+      <w:r>
+        <w:rPr>
+          <w:sz w:val="32"/>
+        </w:rPr>
+        <w:t xml:space="preserve"> type </w:t>
+      </w:r>
+      <w:proofErr w:type="spellStart"/>
+      <w:r>
+        <w:rPr>
+          <w:sz w:val="32"/>
+        </w:rPr>
+        <w:t>yotadi</w:t>
+      </w:r>
+      <w:proofErr w:type="spellEnd"/>
+      <w:r>
+        <w:rPr>
+          <w:sz w:val="32"/>
+        </w:rPr>
+        <w:t xml:space="preserve"> </w:t>
+      </w:r>
+      <w:proofErr w:type="spellStart"/>
+      <w:r>
+        <w:rPr>
+          <w:sz w:val="32"/>
+        </w:rPr>
+        <w:t>shuning</w:t>
+      </w:r>
+      <w:proofErr w:type="spellEnd"/>
+      <w:r>
+        <w:rPr>
+          <w:sz w:val="32"/>
+        </w:rPr>
+        <w:t xml:space="preserve"> </w:t>
+      </w:r>
+      <w:proofErr w:type="spellStart"/>
+      <w:r>
+        <w:rPr>
+          <w:sz w:val="32"/>
+        </w:rPr>
+        <w:t>uhcun</w:t>
+      </w:r>
+      <w:proofErr w:type="spellEnd"/>
+      <w:r>
+        <w:rPr>
+          <w:sz w:val="32"/>
+        </w:rPr>
+        <w:t xml:space="preserve"> </w:t>
+      </w:r>
+      <w:proofErr w:type="spellStart"/>
+      <w:r>
+        <w:rPr>
+          <w:sz w:val="32"/>
+        </w:rPr>
+        <w:t>xatolik</w:t>
+      </w:r>
+      <w:proofErr w:type="spellEnd"/>
+      <w:r>
+        <w:rPr>
+          <w:sz w:val="32"/>
+        </w:rPr>
+        <w:t xml:space="preserve"> </w:t>
+      </w:r>
+      <w:proofErr w:type="spellStart"/>
+      <w:r>
+        <w:rPr>
+          <w:sz w:val="32"/>
+        </w:rPr>
+        <w:t>bermaydi</w:t>
+      </w:r>
+      <w:proofErr w:type="spellEnd"/>
+      <w:r>
+        <w:rPr>
+          <w:sz w:val="32"/>
+        </w:rPr>
+        <w:t>:</w:t>
+      </w:r>
+    </w:p>
+    <w:p>
+      <w:pPr>
+        <w:rPr>
+          <w:sz w:val="32"/>
+        </w:rPr>
+      </w:pPr>
+      <w:r>
+        <w:rPr>
           <w:noProof/>
         </w:rPr>
         <w:drawing>
-          <wp:inline distT="0" distB="0" distL="0" distR="0" wp14:anchorId="1D088661" wp14:editId="1459E931">
-            <wp:extent cx="3124200" cy="2419350"/>
-            <wp:effectExtent l="0" t="0" r="0" b="0"/>
-            <wp:docPr id="10" name="Рисунок 10"/>
+          <wp:inline distT="0" distB="0" distL="0" distR="0" wp14:anchorId="4797F0C4" wp14:editId="7C0476F9">
+            <wp:extent cx="1714500" cy="485775"/>
+            <wp:effectExtent l="0" t="0" r="0" b="9525"/>
+            <wp:docPr id="9" name="Рисунок 9"/>
             <wp:cNvGraphicFramePr>
               <a:graphicFrameLocks xmlns:a="http://schemas.openxmlformats.org/drawingml/2006/main" noChangeAspect="1"/>
             </wp:cNvGraphicFramePr>
@@ -3998,7 +3879,7 @@
                   <pic:spPr>
                     <a:xfrm>
                       <a:off x="0" y="0"/>
-                      <a:ext cx="3124200" cy="2419350"/>
+                      <a:ext cx="1714500" cy="485775"/>
                     </a:xfrm>
                     <a:prstGeom prst="rect">
                       <a:avLst/>
@@ -4022,42 +3903,70 @@
         <w:rPr>
           <w:sz w:val="32"/>
         </w:rPr>
-        <w:t>Lekin</w:t>
-      </w:r>
-      <w:proofErr w:type="spellEnd"/>
-      <w:r>
-        <w:rPr>
-          <w:sz w:val="32"/>
-        </w:rPr>
-        <w:t xml:space="preserve"> biz 26.0 </w:t>
-      </w:r>
-      <w:proofErr w:type="spellStart"/>
-      <w:r>
-        <w:rPr>
-          <w:sz w:val="32"/>
-        </w:rPr>
-        <w:t>yozsak</w:t>
-      </w:r>
-      <w:proofErr w:type="spellEnd"/>
-      <w:r>
-        <w:rPr>
-          <w:sz w:val="32"/>
-        </w:rPr>
-        <w:t xml:space="preserve"> u </w:t>
-      </w:r>
-      <w:proofErr w:type="spellStart"/>
-      <w:r>
-        <w:rPr>
-          <w:sz w:val="32"/>
-        </w:rPr>
-        <w:t>holda</w:t>
-      </w:r>
-      <w:proofErr w:type="spellEnd"/>
-      <w:r>
-        <w:rPr>
-          <w:sz w:val="32"/>
-        </w:rPr>
-        <w:t xml:space="preserve"> F </w:t>
+        <w:t>Pastdagi</w:t>
+      </w:r>
+      <w:proofErr w:type="spellEnd"/>
+      <w:r>
+        <w:rPr>
+          <w:sz w:val="32"/>
+        </w:rPr>
+        <w:t xml:space="preserve"> </w:t>
+      </w:r>
+      <w:proofErr w:type="spellStart"/>
+      <w:r>
+        <w:rPr>
+          <w:sz w:val="32"/>
+        </w:rPr>
+        <w:t>chizmadan</w:t>
+      </w:r>
+      <w:proofErr w:type="spellEnd"/>
+      <w:r>
+        <w:rPr>
+          <w:sz w:val="32"/>
+        </w:rPr>
+        <w:t xml:space="preserve"> </w:t>
+      </w:r>
+      <w:proofErr w:type="spellStart"/>
+      <w:r>
+        <w:rPr>
+          <w:sz w:val="32"/>
+        </w:rPr>
+        <w:t>ko’rish</w:t>
+      </w:r>
+      <w:proofErr w:type="spellEnd"/>
+      <w:r>
+        <w:rPr>
+          <w:sz w:val="32"/>
+        </w:rPr>
+        <w:t xml:space="preserve"> </w:t>
+      </w:r>
+      <w:proofErr w:type="spellStart"/>
+      <w:r>
+        <w:rPr>
+          <w:sz w:val="32"/>
+        </w:rPr>
+        <w:t>mumkinki</w:t>
+      </w:r>
+      <w:proofErr w:type="spellEnd"/>
+      <w:r>
+        <w:rPr>
+          <w:sz w:val="32"/>
+        </w:rPr>
+        <w:t xml:space="preserve">, </w:t>
+      </w:r>
+      <w:proofErr w:type="spellStart"/>
+      <w:r>
+        <w:rPr>
+          <w:sz w:val="32"/>
+        </w:rPr>
+        <w:t>int</w:t>
+      </w:r>
+      <w:proofErr w:type="spellEnd"/>
+      <w:r>
+        <w:rPr>
+          <w:sz w:val="32"/>
+        </w:rPr>
+        <w:t xml:space="preserve"> type float </w:t>
       </w:r>
       <w:proofErr w:type="spellStart"/>
       <w:proofErr w:type="gramStart"/>
@@ -4068,20 +3977,6 @@
         <w:t>ni</w:t>
       </w:r>
       <w:proofErr w:type="spellEnd"/>
-      <w:r>
-        <w:rPr>
-          <w:sz w:val="32"/>
-        </w:rPr>
-        <w:t xml:space="preserve">  </w:t>
-      </w:r>
-      <w:proofErr w:type="spellStart"/>
-      <w:r>
-        <w:rPr>
-          <w:sz w:val="32"/>
-        </w:rPr>
-        <w:t>oxiriga</w:t>
-      </w:r>
-      <w:proofErr w:type="spellEnd"/>
       <w:proofErr w:type="gramEnd"/>
       <w:r>
         <w:rPr>
@@ -4094,277 +3989,21 @@
         <w:rPr>
           <w:sz w:val="32"/>
         </w:rPr>
-        <w:t>yozmasak</w:t>
-      </w:r>
-      <w:proofErr w:type="spellEnd"/>
-      <w:r>
-        <w:rPr>
-          <w:sz w:val="32"/>
-        </w:rPr>
-        <w:t xml:space="preserve"> </w:t>
-      </w:r>
-      <w:proofErr w:type="spellStart"/>
-      <w:r>
-        <w:rPr>
-          <w:sz w:val="32"/>
-        </w:rPr>
-        <w:t>xatolik</w:t>
-      </w:r>
-      <w:proofErr w:type="spellEnd"/>
-      <w:r>
-        <w:rPr>
-          <w:sz w:val="32"/>
-        </w:rPr>
-        <w:t xml:space="preserve"> </w:t>
-      </w:r>
-      <w:proofErr w:type="spellStart"/>
-      <w:r>
-        <w:rPr>
-          <w:sz w:val="32"/>
-        </w:rPr>
-        <w:t>beradi</w:t>
-      </w:r>
-      <w:proofErr w:type="spellEnd"/>
-      <w:r>
-        <w:rPr>
-          <w:sz w:val="32"/>
-        </w:rPr>
-        <w:t xml:space="preserve"> f2 </w:t>
-      </w:r>
-      <w:proofErr w:type="spellStart"/>
-      <w:r>
-        <w:rPr>
-          <w:sz w:val="32"/>
-        </w:rPr>
-        <w:t>o’zgaruvchida</w:t>
-      </w:r>
-      <w:proofErr w:type="spellEnd"/>
-      <w:r>
-        <w:rPr>
-          <w:sz w:val="32"/>
-        </w:rPr>
-        <w:t xml:space="preserve">. </w:t>
-      </w:r>
-      <w:proofErr w:type="spellStart"/>
-      <w:r>
-        <w:rPr>
-          <w:sz w:val="32"/>
-        </w:rPr>
-        <w:t>Chunki</w:t>
-      </w:r>
-      <w:proofErr w:type="spellEnd"/>
-      <w:r>
-        <w:rPr>
-          <w:sz w:val="32"/>
-        </w:rPr>
-        <w:t xml:space="preserve"> </w:t>
-      </w:r>
-      <w:proofErr w:type="spellStart"/>
-      <w:r>
-        <w:rPr>
-          <w:sz w:val="32"/>
-        </w:rPr>
-        <w:t>butun</w:t>
-      </w:r>
-      <w:proofErr w:type="spellEnd"/>
-      <w:r>
-        <w:rPr>
-          <w:sz w:val="32"/>
-        </w:rPr>
-        <w:t xml:space="preserve"> </w:t>
-      </w:r>
-      <w:proofErr w:type="spellStart"/>
-      <w:r>
-        <w:rPr>
-          <w:sz w:val="32"/>
-        </w:rPr>
-        <w:t>qism</w:t>
-      </w:r>
-      <w:proofErr w:type="spellEnd"/>
-      <w:r>
-        <w:rPr>
-          <w:sz w:val="32"/>
-        </w:rPr>
-        <w:t xml:space="preserve"> </w:t>
-      </w:r>
-      <w:proofErr w:type="spellStart"/>
-      <w:r>
-        <w:rPr>
-          <w:sz w:val="32"/>
-        </w:rPr>
-        <w:t>paydo</w:t>
-      </w:r>
-      <w:proofErr w:type="spellEnd"/>
-      <w:r>
-        <w:rPr>
-          <w:sz w:val="32"/>
-        </w:rPr>
-        <w:t xml:space="preserve"> </w:t>
-      </w:r>
-      <w:proofErr w:type="spellStart"/>
-      <w:r>
-        <w:rPr>
-          <w:sz w:val="32"/>
-        </w:rPr>
-        <w:t>bo’ldi</w:t>
-      </w:r>
-      <w:proofErr w:type="spellEnd"/>
-      <w:r>
-        <w:rPr>
-          <w:sz w:val="32"/>
-        </w:rPr>
-        <w:t xml:space="preserve"> </w:t>
-      </w:r>
-      <w:proofErr w:type="spellStart"/>
-      <w:proofErr w:type="gramStart"/>
-      <w:r>
-        <w:rPr>
-          <w:sz w:val="32"/>
-        </w:rPr>
-        <w:t>va</w:t>
-      </w:r>
-      <w:proofErr w:type="spellEnd"/>
-      <w:proofErr w:type="gramEnd"/>
-      <w:r>
-        <w:rPr>
-          <w:sz w:val="32"/>
-        </w:rPr>
-        <w:t xml:space="preserve"> type </w:t>
-      </w:r>
-      <w:proofErr w:type="spellStart"/>
-      <w:r>
-        <w:rPr>
-          <w:sz w:val="32"/>
-        </w:rPr>
-        <w:t>avtomatik</w:t>
-      </w:r>
-      <w:proofErr w:type="spellEnd"/>
-      <w:r>
-        <w:rPr>
-          <w:sz w:val="32"/>
-        </w:rPr>
-        <w:t xml:space="preserve"> double </w:t>
-      </w:r>
-      <w:proofErr w:type="spellStart"/>
-      <w:r>
-        <w:rPr>
-          <w:sz w:val="32"/>
-        </w:rPr>
-        <w:t>bo’ladi</w:t>
-      </w:r>
-      <w:proofErr w:type="spellEnd"/>
-      <w:r>
-        <w:rPr>
-          <w:sz w:val="32"/>
-        </w:rPr>
-        <w:t xml:space="preserve">. </w:t>
-      </w:r>
-      <w:proofErr w:type="spellStart"/>
-      <w:r>
-        <w:rPr>
-          <w:sz w:val="32"/>
-        </w:rPr>
-        <w:t>Shuning</w:t>
-      </w:r>
-      <w:proofErr w:type="spellEnd"/>
-      <w:r>
-        <w:rPr>
-          <w:sz w:val="32"/>
-        </w:rPr>
-        <w:t xml:space="preserve"> </w:t>
-      </w:r>
-      <w:proofErr w:type="spellStart"/>
-      <w:r>
-        <w:rPr>
-          <w:sz w:val="32"/>
-        </w:rPr>
-        <w:t>uhcun</w:t>
-      </w:r>
-      <w:proofErr w:type="spellEnd"/>
-      <w:r>
-        <w:rPr>
-          <w:sz w:val="32"/>
-        </w:rPr>
-        <w:t xml:space="preserve"> F </w:t>
-      </w:r>
-      <w:proofErr w:type="spellStart"/>
-      <w:proofErr w:type="gramStart"/>
-      <w:r>
-        <w:rPr>
-          <w:sz w:val="32"/>
-        </w:rPr>
-        <w:t>ni</w:t>
-      </w:r>
-      <w:proofErr w:type="spellEnd"/>
-      <w:proofErr w:type="gramEnd"/>
-      <w:r>
-        <w:rPr>
-          <w:sz w:val="32"/>
-        </w:rPr>
-        <w:t xml:space="preserve"> </w:t>
-      </w:r>
-      <w:proofErr w:type="spellStart"/>
-      <w:r>
-        <w:rPr>
-          <w:sz w:val="32"/>
-        </w:rPr>
-        <w:t>yozish</w:t>
-      </w:r>
-      <w:proofErr w:type="spellEnd"/>
-      <w:r>
-        <w:rPr>
-          <w:sz w:val="32"/>
-        </w:rPr>
-        <w:t xml:space="preserve"> </w:t>
-      </w:r>
-      <w:proofErr w:type="spellStart"/>
-      <w:r>
-        <w:rPr>
-          <w:sz w:val="32"/>
-        </w:rPr>
-        <w:t>kerak</w:t>
-      </w:r>
-      <w:proofErr w:type="spellEnd"/>
-      <w:r>
-        <w:rPr>
-          <w:sz w:val="32"/>
-        </w:rPr>
-        <w:t xml:space="preserve">. f3 </w:t>
-      </w:r>
-      <w:proofErr w:type="spellStart"/>
-      <w:r>
-        <w:rPr>
-          <w:sz w:val="32"/>
-        </w:rPr>
-        <w:t>o’zgaruvchida</w:t>
-      </w:r>
-      <w:proofErr w:type="spellEnd"/>
-      <w:r>
-        <w:rPr>
-          <w:sz w:val="32"/>
-        </w:rPr>
-        <w:t xml:space="preserve"> </w:t>
-      </w:r>
-      <w:proofErr w:type="spellStart"/>
-      <w:r>
-        <w:rPr>
-          <w:sz w:val="32"/>
-        </w:rPr>
-        <w:t>xatolik</w:t>
-      </w:r>
-      <w:proofErr w:type="spellEnd"/>
-      <w:r>
-        <w:rPr>
-          <w:sz w:val="32"/>
-        </w:rPr>
-        <w:t xml:space="preserve"> </w:t>
-      </w:r>
-      <w:proofErr w:type="spellStart"/>
-      <w:r>
-        <w:rPr>
-          <w:sz w:val="32"/>
-        </w:rPr>
-        <w:t>yo’qoldi</w:t>
+        <w:t>ichida</w:t>
+      </w:r>
+      <w:proofErr w:type="spellEnd"/>
+      <w:r>
+        <w:rPr>
+          <w:sz w:val="32"/>
+        </w:rPr>
+        <w:t xml:space="preserve"> </w:t>
+      </w:r>
+      <w:proofErr w:type="spellStart"/>
+      <w:r>
+        <w:rPr>
+          <w:sz w:val="32"/>
+        </w:rPr>
+        <w:t>yotibdi</w:t>
       </w:r>
       <w:proofErr w:type="spellEnd"/>
       <w:r>
@@ -4385,10 +4024,10 @@
           <w:noProof/>
         </w:rPr>
         <w:drawing>
-          <wp:inline distT="0" distB="0" distL="0" distR="0" wp14:anchorId="14413EA5" wp14:editId="5781EE4D">
-            <wp:extent cx="2066925" cy="733425"/>
-            <wp:effectExtent l="0" t="0" r="9525" b="9525"/>
-            <wp:docPr id="11" name="Рисунок 11"/>
+          <wp:inline distT="0" distB="0" distL="0" distR="0" wp14:anchorId="1D088661" wp14:editId="1459E931">
+            <wp:extent cx="3124200" cy="2419350"/>
+            <wp:effectExtent l="0" t="0" r="0" b="0"/>
+            <wp:docPr id="10" name="Рисунок 10"/>
             <wp:cNvGraphicFramePr>
               <a:graphicFrameLocks xmlns:a="http://schemas.openxmlformats.org/drawingml/2006/main" noChangeAspect="1"/>
             </wp:cNvGraphicFramePr>
@@ -4408,6 +4047,416 @@
                   <pic:spPr>
                     <a:xfrm>
                       <a:off x="0" y="0"/>
+                      <a:ext cx="3124200" cy="2419350"/>
+                    </a:xfrm>
+                    <a:prstGeom prst="rect">
+                      <a:avLst/>
+                    </a:prstGeom>
+                  </pic:spPr>
+                </pic:pic>
+              </a:graphicData>
+            </a:graphic>
+          </wp:inline>
+        </w:drawing>
+      </w:r>
+    </w:p>
+    <w:p>
+      <w:pPr>
+        <w:rPr>
+          <w:sz w:val="32"/>
+        </w:rPr>
+      </w:pPr>
+      <w:proofErr w:type="spellStart"/>
+      <w:r>
+        <w:rPr>
+          <w:sz w:val="32"/>
+        </w:rPr>
+        <w:t>Lekin</w:t>
+      </w:r>
+      <w:proofErr w:type="spellEnd"/>
+      <w:r>
+        <w:rPr>
+          <w:sz w:val="32"/>
+        </w:rPr>
+        <w:t xml:space="preserve"> biz 26.0 </w:t>
+      </w:r>
+      <w:proofErr w:type="spellStart"/>
+      <w:r>
+        <w:rPr>
+          <w:sz w:val="32"/>
+        </w:rPr>
+        <w:t>yozsak</w:t>
+      </w:r>
+      <w:proofErr w:type="spellEnd"/>
+      <w:r>
+        <w:rPr>
+          <w:sz w:val="32"/>
+        </w:rPr>
+        <w:t xml:space="preserve"> u </w:t>
+      </w:r>
+      <w:proofErr w:type="spellStart"/>
+      <w:r>
+        <w:rPr>
+          <w:sz w:val="32"/>
+        </w:rPr>
+        <w:t>holda</w:t>
+      </w:r>
+      <w:proofErr w:type="spellEnd"/>
+      <w:r>
+        <w:rPr>
+          <w:sz w:val="32"/>
+        </w:rPr>
+        <w:t xml:space="preserve"> F </w:t>
+      </w:r>
+      <w:proofErr w:type="spellStart"/>
+      <w:proofErr w:type="gramStart"/>
+      <w:r>
+        <w:rPr>
+          <w:sz w:val="32"/>
+        </w:rPr>
+        <w:t>ni</w:t>
+      </w:r>
+      <w:proofErr w:type="spellEnd"/>
+      <w:r>
+        <w:rPr>
+          <w:sz w:val="32"/>
+        </w:rPr>
+        <w:t xml:space="preserve">  </w:t>
+      </w:r>
+      <w:proofErr w:type="spellStart"/>
+      <w:r>
+        <w:rPr>
+          <w:sz w:val="32"/>
+        </w:rPr>
+        <w:t>oxiriga</w:t>
+      </w:r>
+      <w:proofErr w:type="spellEnd"/>
+      <w:proofErr w:type="gramEnd"/>
+      <w:r>
+        <w:rPr>
+          <w:sz w:val="32"/>
+        </w:rPr>
+        <w:t xml:space="preserve"> </w:t>
+      </w:r>
+      <w:proofErr w:type="spellStart"/>
+      <w:r>
+        <w:rPr>
+          <w:sz w:val="32"/>
+        </w:rPr>
+        <w:t>yozmasak</w:t>
+      </w:r>
+      <w:proofErr w:type="spellEnd"/>
+      <w:r>
+        <w:rPr>
+          <w:sz w:val="32"/>
+        </w:rPr>
+        <w:t xml:space="preserve"> </w:t>
+      </w:r>
+      <w:proofErr w:type="spellStart"/>
+      <w:r>
+        <w:rPr>
+          <w:sz w:val="32"/>
+        </w:rPr>
+        <w:t>xatolik</w:t>
+      </w:r>
+      <w:proofErr w:type="spellEnd"/>
+      <w:r>
+        <w:rPr>
+          <w:sz w:val="32"/>
+        </w:rPr>
+        <w:t xml:space="preserve"> </w:t>
+      </w:r>
+      <w:proofErr w:type="spellStart"/>
+      <w:r>
+        <w:rPr>
+          <w:sz w:val="32"/>
+        </w:rPr>
+        <w:t>beradi</w:t>
+      </w:r>
+      <w:proofErr w:type="spellEnd"/>
+      <w:r>
+        <w:rPr>
+          <w:sz w:val="32"/>
+        </w:rPr>
+        <w:t xml:space="preserve"> f2 </w:t>
+      </w:r>
+      <w:proofErr w:type="spellStart"/>
+      <w:r>
+        <w:rPr>
+          <w:sz w:val="32"/>
+        </w:rPr>
+        <w:t>o’zgaruvchida</w:t>
+      </w:r>
+      <w:proofErr w:type="spellEnd"/>
+      <w:r>
+        <w:rPr>
+          <w:sz w:val="32"/>
+        </w:rPr>
+        <w:t xml:space="preserve">. </w:t>
+      </w:r>
+      <w:proofErr w:type="spellStart"/>
+      <w:r>
+        <w:rPr>
+          <w:sz w:val="32"/>
+        </w:rPr>
+        <w:t>Chunki</w:t>
+      </w:r>
+      <w:proofErr w:type="spellEnd"/>
+      <w:r>
+        <w:rPr>
+          <w:sz w:val="32"/>
+        </w:rPr>
+        <w:t xml:space="preserve"> </w:t>
+      </w:r>
+      <w:proofErr w:type="spellStart"/>
+      <w:r>
+        <w:rPr>
+          <w:sz w:val="32"/>
+        </w:rPr>
+        <w:t>butun</w:t>
+      </w:r>
+      <w:proofErr w:type="spellEnd"/>
+      <w:r>
+        <w:rPr>
+          <w:sz w:val="32"/>
+        </w:rPr>
+        <w:t xml:space="preserve"> </w:t>
+      </w:r>
+      <w:proofErr w:type="spellStart"/>
+      <w:r>
+        <w:rPr>
+          <w:sz w:val="32"/>
+        </w:rPr>
+        <w:t>qism</w:t>
+      </w:r>
+      <w:proofErr w:type="spellEnd"/>
+      <w:r>
+        <w:rPr>
+          <w:sz w:val="32"/>
+        </w:rPr>
+        <w:t xml:space="preserve"> </w:t>
+      </w:r>
+      <w:proofErr w:type="spellStart"/>
+      <w:r>
+        <w:rPr>
+          <w:sz w:val="32"/>
+        </w:rPr>
+        <w:t>paydo</w:t>
+      </w:r>
+      <w:proofErr w:type="spellEnd"/>
+      <w:r>
+        <w:rPr>
+          <w:sz w:val="32"/>
+        </w:rPr>
+        <w:t xml:space="preserve"> </w:t>
+      </w:r>
+      <w:proofErr w:type="spellStart"/>
+      <w:r>
+        <w:rPr>
+          <w:sz w:val="32"/>
+        </w:rPr>
+        <w:t>bo’ldi</w:t>
+      </w:r>
+      <w:proofErr w:type="spellEnd"/>
+      <w:r>
+        <w:rPr>
+          <w:sz w:val="32"/>
+        </w:rPr>
+        <w:t xml:space="preserve"> </w:t>
+      </w:r>
+      <w:proofErr w:type="spellStart"/>
+      <w:proofErr w:type="gramStart"/>
+      <w:r>
+        <w:rPr>
+          <w:sz w:val="32"/>
+        </w:rPr>
+        <w:t>va</w:t>
+      </w:r>
+      <w:proofErr w:type="spellEnd"/>
+      <w:proofErr w:type="gramEnd"/>
+      <w:r>
+        <w:rPr>
+          <w:sz w:val="32"/>
+        </w:rPr>
+        <w:t xml:space="preserve"> type </w:t>
+      </w:r>
+      <w:proofErr w:type="spellStart"/>
+      <w:r>
+        <w:rPr>
+          <w:sz w:val="32"/>
+        </w:rPr>
+        <w:t>avtomatik</w:t>
+      </w:r>
+      <w:proofErr w:type="spellEnd"/>
+      <w:r>
+        <w:rPr>
+          <w:sz w:val="32"/>
+        </w:rPr>
+        <w:t xml:space="preserve"> double </w:t>
+      </w:r>
+      <w:proofErr w:type="spellStart"/>
+      <w:r>
+        <w:rPr>
+          <w:sz w:val="32"/>
+        </w:rPr>
+        <w:t>bo’ladi</w:t>
+      </w:r>
+      <w:proofErr w:type="spellEnd"/>
+      <w:r>
+        <w:rPr>
+          <w:sz w:val="32"/>
+        </w:rPr>
+        <w:t xml:space="preserve">. </w:t>
+      </w:r>
+      <w:proofErr w:type="spellStart"/>
+      <w:r>
+        <w:rPr>
+          <w:sz w:val="32"/>
+        </w:rPr>
+        <w:t>Shuning</w:t>
+      </w:r>
+      <w:proofErr w:type="spellEnd"/>
+      <w:r>
+        <w:rPr>
+          <w:sz w:val="32"/>
+        </w:rPr>
+        <w:t xml:space="preserve"> </w:t>
+      </w:r>
+      <w:proofErr w:type="spellStart"/>
+      <w:r>
+        <w:rPr>
+          <w:sz w:val="32"/>
+        </w:rPr>
+        <w:t>uhcun</w:t>
+      </w:r>
+      <w:proofErr w:type="spellEnd"/>
+      <w:r>
+        <w:rPr>
+          <w:sz w:val="32"/>
+        </w:rPr>
+        <w:t xml:space="preserve"> F </w:t>
+      </w:r>
+      <w:proofErr w:type="spellStart"/>
+      <w:proofErr w:type="gramStart"/>
+      <w:r>
+        <w:rPr>
+          <w:sz w:val="32"/>
+        </w:rPr>
+        <w:t>ni</w:t>
+      </w:r>
+      <w:proofErr w:type="spellEnd"/>
+      <w:proofErr w:type="gramEnd"/>
+      <w:r>
+        <w:rPr>
+          <w:sz w:val="32"/>
+        </w:rPr>
+        <w:t xml:space="preserve"> </w:t>
+      </w:r>
+      <w:proofErr w:type="spellStart"/>
+      <w:r>
+        <w:rPr>
+          <w:sz w:val="32"/>
+        </w:rPr>
+        <w:t>yozish</w:t>
+      </w:r>
+      <w:proofErr w:type="spellEnd"/>
+      <w:r>
+        <w:rPr>
+          <w:sz w:val="32"/>
+        </w:rPr>
+        <w:t xml:space="preserve"> </w:t>
+      </w:r>
+      <w:proofErr w:type="spellStart"/>
+      <w:r>
+        <w:rPr>
+          <w:sz w:val="32"/>
+        </w:rPr>
+        <w:t>kerak</w:t>
+      </w:r>
+      <w:proofErr w:type="spellEnd"/>
+      <w:r>
+        <w:rPr>
+          <w:sz w:val="32"/>
+        </w:rPr>
+        <w:t xml:space="preserve">. f3 </w:t>
+      </w:r>
+      <w:proofErr w:type="spellStart"/>
+      <w:r>
+        <w:rPr>
+          <w:sz w:val="32"/>
+        </w:rPr>
+        <w:t>o’zgaruvchida</w:t>
+      </w:r>
+      <w:proofErr w:type="spellEnd"/>
+      <w:r>
+        <w:rPr>
+          <w:sz w:val="32"/>
+        </w:rPr>
+        <w:t xml:space="preserve"> </w:t>
+      </w:r>
+      <w:proofErr w:type="spellStart"/>
+      <w:r>
+        <w:rPr>
+          <w:sz w:val="32"/>
+        </w:rPr>
+        <w:t>xatolik</w:t>
+      </w:r>
+      <w:proofErr w:type="spellEnd"/>
+      <w:r>
+        <w:rPr>
+          <w:sz w:val="32"/>
+        </w:rPr>
+        <w:t xml:space="preserve"> </w:t>
+      </w:r>
+      <w:proofErr w:type="spellStart"/>
+      <w:r>
+        <w:rPr>
+          <w:sz w:val="32"/>
+        </w:rPr>
+        <w:t>yo’qoldi</w:t>
+      </w:r>
+      <w:proofErr w:type="spellEnd"/>
+      <w:r>
+        <w:rPr>
+          <w:sz w:val="32"/>
+        </w:rPr>
+        <w:t>:</w:t>
+      </w:r>
+    </w:p>
+    <w:p>
+      <w:pPr>
+        <w:rPr>
+          <w:sz w:val="32"/>
+        </w:rPr>
+      </w:pPr>
+      <w:r>
+        <w:rPr>
+          <w:noProof/>
+        </w:rPr>
+        <w:drawing>
+          <wp:inline distT="0" distB="0" distL="0" distR="0" wp14:anchorId="14413EA5" wp14:editId="5781EE4D">
+            <wp:extent cx="2066925" cy="733425"/>
+            <wp:effectExtent l="0" t="0" r="9525" b="9525"/>
+            <wp:docPr id="11" name="Рисунок 11"/>
+            <wp:cNvGraphicFramePr>
+              <a:graphicFrameLocks xmlns:a="http://schemas.openxmlformats.org/drawingml/2006/main" noChangeAspect="1"/>
+            </wp:cNvGraphicFramePr>
+            <a:graphic xmlns:a="http://schemas.openxmlformats.org/drawingml/2006/main">
+              <a:graphicData uri="http://schemas.openxmlformats.org/drawingml/2006/picture">
+                <pic:pic xmlns:pic="http://schemas.openxmlformats.org/drawingml/2006/picture">
+                  <pic:nvPicPr>
+                    <pic:cNvPr id="1" name=""/>
+                    <pic:cNvPicPr/>
+                  </pic:nvPicPr>
+                  <pic:blipFill>
+                    <a:blip r:embed="rId16"/>
+                    <a:stretch>
+                      <a:fillRect/>
+                    </a:stretch>
+                  </pic:blipFill>
+                  <pic:spPr>
+                    <a:xfrm>
+                      <a:off x="0" y="0"/>
                       <a:ext cx="2066925" cy="733425"/>
                     </a:xfrm>
                     <a:prstGeom prst="rect">
@@ -4624,7 +4673,7 @@
                     <pic:cNvPicPr/>
                   </pic:nvPicPr>
                   <pic:blipFill>
-                    <a:blip r:embed="rId16"/>
+                    <a:blip r:embed="rId17"/>
                     <a:stretch>
                       <a:fillRect/>
                     </a:stretch>
@@ -5184,7 +5233,7 @@
                     <pic:cNvPicPr/>
                   </pic:nvPicPr>
                   <pic:blipFill>
-                    <a:blip r:embed="rId17"/>
+                    <a:blip r:embed="rId18"/>
                     <a:stretch>
                       <a:fillRect/>
                     </a:stretch>
@@ -5367,172 +5416,6 @@
             <wp:extent cx="3914775" cy="990600"/>
             <wp:effectExtent l="0" t="0" r="9525" b="0"/>
             <wp:docPr id="16" name="Рисунок 16"/>
-            <wp:cNvGraphicFramePr>
-              <a:graphicFrameLocks xmlns:a="http://schemas.openxmlformats.org/drawingml/2006/main" noChangeAspect="1"/>
-            </wp:cNvGraphicFramePr>
-            <a:graphic xmlns:a="http://schemas.openxmlformats.org/drawingml/2006/main">
-              <a:graphicData uri="http://schemas.openxmlformats.org/drawingml/2006/picture">
-                <pic:pic xmlns:pic="http://schemas.openxmlformats.org/drawingml/2006/picture">
-                  <pic:nvPicPr>
-                    <pic:cNvPr id="1" name=""/>
-                    <pic:cNvPicPr/>
-                  </pic:nvPicPr>
-                  <pic:blipFill>
-                    <a:blip r:embed="rId18"/>
-                    <a:stretch>
-                      <a:fillRect/>
-                    </a:stretch>
-                  </pic:blipFill>
-                  <pic:spPr>
-                    <a:xfrm>
-                      <a:off x="0" y="0"/>
-                      <a:ext cx="3914775" cy="990600"/>
-                    </a:xfrm>
-                    <a:prstGeom prst="rect">
-                      <a:avLst/>
-                    </a:prstGeom>
-                  </pic:spPr>
-                </pic:pic>
-              </a:graphicData>
-            </a:graphic>
-          </wp:inline>
-        </w:drawing>
-      </w:r>
-    </w:p>
-    <w:p>
-      <w:pPr>
-        <w:rPr>
-          <w:sz w:val="32"/>
-        </w:rPr>
-      </w:pPr>
-      <w:proofErr w:type="spellStart"/>
-      <w:r>
-        <w:rPr>
-          <w:sz w:val="32"/>
-        </w:rPr>
-        <w:t>Lekin</w:t>
-      </w:r>
-      <w:proofErr w:type="spellEnd"/>
-      <w:r>
-        <w:rPr>
-          <w:sz w:val="32"/>
-        </w:rPr>
-        <w:t xml:space="preserve"> biz char type integer son </w:t>
-      </w:r>
-      <w:proofErr w:type="spellStart"/>
-      <w:r>
-        <w:rPr>
-          <w:sz w:val="32"/>
-        </w:rPr>
-        <w:t>yozishimiz</w:t>
-      </w:r>
-      <w:proofErr w:type="spellEnd"/>
-      <w:r>
-        <w:rPr>
-          <w:sz w:val="32"/>
-        </w:rPr>
-        <w:t xml:space="preserve"> </w:t>
-      </w:r>
-      <w:proofErr w:type="spellStart"/>
-      <w:r>
-        <w:rPr>
-          <w:sz w:val="32"/>
-        </w:rPr>
-        <w:t>mumkin</w:t>
-      </w:r>
-      <w:proofErr w:type="spellEnd"/>
-      <w:r>
-        <w:rPr>
-          <w:sz w:val="32"/>
-        </w:rPr>
-        <w:t xml:space="preserve">. </w:t>
-      </w:r>
-      <w:proofErr w:type="spellStart"/>
-      <w:r>
-        <w:rPr>
-          <w:sz w:val="32"/>
-        </w:rPr>
-        <w:t>Bunda</w:t>
-      </w:r>
-      <w:proofErr w:type="spellEnd"/>
-      <w:r>
-        <w:rPr>
-          <w:sz w:val="32"/>
-        </w:rPr>
-        <w:t xml:space="preserve"> </w:t>
-      </w:r>
-      <w:proofErr w:type="spellStart"/>
-      <w:r>
-        <w:rPr>
-          <w:sz w:val="32"/>
-        </w:rPr>
-        <w:t>integerimiz</w:t>
-      </w:r>
-      <w:proofErr w:type="spellEnd"/>
-      <w:r>
-        <w:rPr>
-          <w:sz w:val="32"/>
-        </w:rPr>
-        <w:t xml:space="preserve"> Unicode da </w:t>
-      </w:r>
-      <w:proofErr w:type="spellStart"/>
-      <w:r>
-        <w:rPr>
-          <w:sz w:val="32"/>
-        </w:rPr>
-        <w:t>joylashgan</w:t>
-      </w:r>
-      <w:proofErr w:type="spellEnd"/>
-      <w:r>
-        <w:rPr>
-          <w:sz w:val="32"/>
-        </w:rPr>
-        <w:t xml:space="preserve"> </w:t>
-      </w:r>
-      <w:proofErr w:type="spellStart"/>
-      <w:r>
-        <w:rPr>
-          <w:sz w:val="32"/>
-        </w:rPr>
-        <w:t>simvolni</w:t>
-      </w:r>
-      <w:proofErr w:type="spellEnd"/>
-      <w:r>
-        <w:rPr>
-          <w:sz w:val="32"/>
-        </w:rPr>
-        <w:t xml:space="preserve"> </w:t>
-      </w:r>
-      <w:proofErr w:type="spellStart"/>
-      <w:r>
-        <w:rPr>
-          <w:sz w:val="32"/>
-        </w:rPr>
-        <w:t>qaytaradi</w:t>
-      </w:r>
-      <w:proofErr w:type="spellEnd"/>
-      <w:r>
-        <w:rPr>
-          <w:sz w:val="32"/>
-        </w:rPr>
-        <w:t>.</w:t>
-      </w:r>
-    </w:p>
-    <w:p>
-      <w:pPr>
-        <w:rPr>
-          <w:sz w:val="32"/>
-        </w:rPr>
-      </w:pPr>
-      <w:r>
-        <w:rPr>
-          <w:noProof/>
-        </w:rPr>
-        <w:drawing>
-          <wp:inline distT="0" distB="0" distL="0" distR="0" wp14:anchorId="3054DD28" wp14:editId="2D3E8FC4">
-            <wp:extent cx="4733925" cy="1695450"/>
-            <wp:effectExtent l="0" t="0" r="9525" b="0"/>
-            <wp:docPr id="17" name="Рисунок 17"/>
             <wp:cNvGraphicFramePr>
               <a:graphicFrameLocks xmlns:a="http://schemas.openxmlformats.org/drawingml/2006/main" noChangeAspect="1"/>
             </wp:cNvGraphicFramePr>
@@ -5552,7 +5435,7 @@
                   <pic:spPr>
                     <a:xfrm>
                       <a:off x="0" y="0"/>
-                      <a:ext cx="4733925" cy="1695450"/>
+                      <a:ext cx="3914775" cy="990600"/>
                     </a:xfrm>
                     <a:prstGeom prst="rect">
                       <a:avLst/>
@@ -5576,35 +5459,21 @@
         <w:rPr>
           <w:sz w:val="32"/>
         </w:rPr>
-        <w:t>Yoki</w:t>
-      </w:r>
-      <w:proofErr w:type="spellEnd"/>
-      <w:r>
-        <w:rPr>
-          <w:sz w:val="32"/>
-        </w:rPr>
-        <w:t xml:space="preserve"> </w:t>
-      </w:r>
-      <w:proofErr w:type="spellStart"/>
-      <w:r>
-        <w:rPr>
-          <w:sz w:val="32"/>
-        </w:rPr>
-        <w:t>boshqacha</w:t>
-      </w:r>
-      <w:proofErr w:type="spellEnd"/>
-      <w:r>
-        <w:rPr>
-          <w:sz w:val="32"/>
-        </w:rPr>
-        <w:t xml:space="preserve"> ham </w:t>
-      </w:r>
-      <w:proofErr w:type="spellStart"/>
-      <w:r>
-        <w:rPr>
-          <w:sz w:val="32"/>
-        </w:rPr>
-        <w:t>yozish</w:t>
+        <w:t>Lekin</w:t>
+      </w:r>
+      <w:proofErr w:type="spellEnd"/>
+      <w:r>
+        <w:rPr>
+          <w:sz w:val="32"/>
+        </w:rPr>
+        <w:t xml:space="preserve"> biz char type integer son </w:t>
+      </w:r>
+      <w:proofErr w:type="spellStart"/>
+      <w:r>
+        <w:rPr>
+          <w:sz w:val="32"/>
+        </w:rPr>
+        <w:t>yozishimiz</w:t>
       </w:r>
       <w:proofErr w:type="spellEnd"/>
       <w:r>
@@ -5639,201 +5508,63 @@
         <w:rPr>
           <w:sz w:val="32"/>
         </w:rPr>
-        <w:t xml:space="preserve"> 97 </w:t>
-      </w:r>
-      <w:proofErr w:type="spellStart"/>
-      <w:r>
-        <w:rPr>
-          <w:sz w:val="32"/>
-        </w:rPr>
-        <w:t>sonimiz</w:t>
-      </w:r>
-      <w:proofErr w:type="spellEnd"/>
-      <w:r>
-        <w:rPr>
-          <w:sz w:val="32"/>
-        </w:rPr>
-        <w:t xml:space="preserve"> </w:t>
-      </w:r>
-      <w:proofErr w:type="spellStart"/>
-      <w:r>
-        <w:rPr>
-          <w:sz w:val="32"/>
-        </w:rPr>
-        <w:t>o’nlik</w:t>
-      </w:r>
-      <w:proofErr w:type="spellEnd"/>
-      <w:r>
-        <w:rPr>
-          <w:sz w:val="32"/>
-        </w:rPr>
-        <w:t xml:space="preserve"> </w:t>
-      </w:r>
-      <w:proofErr w:type="spellStart"/>
-      <w:r>
-        <w:rPr>
-          <w:sz w:val="32"/>
-        </w:rPr>
-        <w:t>sanoq</w:t>
-      </w:r>
-      <w:proofErr w:type="spellEnd"/>
-      <w:r>
-        <w:rPr>
-          <w:sz w:val="32"/>
-        </w:rPr>
-        <w:t xml:space="preserve"> </w:t>
-      </w:r>
-      <w:proofErr w:type="spellStart"/>
-      <w:r>
-        <w:rPr>
-          <w:sz w:val="32"/>
-        </w:rPr>
-        <w:t>sistemasida</w:t>
-      </w:r>
-      <w:proofErr w:type="spellEnd"/>
-      <w:r>
-        <w:rPr>
-          <w:sz w:val="32"/>
-        </w:rPr>
-        <w:t xml:space="preserve"> </w:t>
-      </w:r>
-      <w:proofErr w:type="spellStart"/>
-      <w:r>
-        <w:rPr>
-          <w:sz w:val="32"/>
-        </w:rPr>
-        <w:t>turibdi</w:t>
-      </w:r>
-      <w:proofErr w:type="spellEnd"/>
-      <w:r>
-        <w:rPr>
-          <w:sz w:val="32"/>
-        </w:rPr>
-        <w:t xml:space="preserve">, </w:t>
-      </w:r>
-      <w:proofErr w:type="spellStart"/>
-      <w:r>
-        <w:rPr>
-          <w:sz w:val="32"/>
-        </w:rPr>
-        <w:t>buni</w:t>
-      </w:r>
-      <w:proofErr w:type="spellEnd"/>
-      <w:r>
-        <w:rPr>
-          <w:sz w:val="32"/>
-        </w:rPr>
-        <w:t xml:space="preserve"> biz </w:t>
-      </w:r>
-      <w:r>
-        <w:rPr>
-          <w:sz w:val="32"/>
-        </w:rPr>
-        <w:t>10</w:t>
-      </w:r>
-      <w:r>
-        <w:rPr>
-          <w:sz w:val="32"/>
-        </w:rPr>
-        <w:t xml:space="preserve"> </w:t>
-      </w:r>
-      <w:proofErr w:type="spellStart"/>
-      <w:r>
-        <w:rPr>
-          <w:sz w:val="32"/>
-        </w:rPr>
-        <w:t>lik</w:t>
-      </w:r>
-      <w:proofErr w:type="spellEnd"/>
-      <w:r>
-        <w:rPr>
-          <w:sz w:val="32"/>
-        </w:rPr>
-        <w:t xml:space="preserve"> </w:t>
-      </w:r>
-      <w:proofErr w:type="spellStart"/>
-      <w:r>
-        <w:rPr>
-          <w:sz w:val="32"/>
-        </w:rPr>
-        <w:t>sanoq</w:t>
-      </w:r>
-      <w:proofErr w:type="spellEnd"/>
-      <w:r>
-        <w:rPr>
-          <w:sz w:val="32"/>
-        </w:rPr>
-        <w:t xml:space="preserve"> </w:t>
-      </w:r>
-      <w:proofErr w:type="spellStart"/>
-      <w:r>
-        <w:rPr>
-          <w:sz w:val="32"/>
-        </w:rPr>
-        <w:t>sistemasiga</w:t>
-      </w:r>
-      <w:proofErr w:type="spellEnd"/>
-      <w:r>
-        <w:rPr>
-          <w:sz w:val="32"/>
-        </w:rPr>
-        <w:t xml:space="preserve"> </w:t>
-      </w:r>
-      <w:proofErr w:type="spellStart"/>
-      <w:r>
-        <w:rPr>
-          <w:sz w:val="32"/>
-        </w:rPr>
-        <w:t>o’tkazamiz</w:t>
-      </w:r>
-      <w:proofErr w:type="spellEnd"/>
-      <w:r>
-        <w:rPr>
-          <w:sz w:val="32"/>
-        </w:rPr>
-        <w:t xml:space="preserve">. </w:t>
-      </w:r>
-      <w:proofErr w:type="spellStart"/>
-      <w:r>
-        <w:rPr>
-          <w:sz w:val="32"/>
-        </w:rPr>
-        <w:t>Shunda</w:t>
-      </w:r>
-      <w:proofErr w:type="spellEnd"/>
-      <w:r>
-        <w:rPr>
-          <w:sz w:val="32"/>
-        </w:rPr>
-        <w:t xml:space="preserve"> 61 </w:t>
-      </w:r>
-      <w:proofErr w:type="spellStart"/>
-      <w:r>
-        <w:rPr>
-          <w:sz w:val="32"/>
-        </w:rPr>
-        <w:t>hosil</w:t>
-      </w:r>
-      <w:proofErr w:type="spellEnd"/>
-      <w:r>
-        <w:rPr>
-          <w:sz w:val="32"/>
-        </w:rPr>
-        <w:t xml:space="preserve"> </w:t>
-      </w:r>
-      <w:proofErr w:type="spellStart"/>
-      <w:r>
-        <w:rPr>
-          <w:sz w:val="32"/>
-        </w:rPr>
-        <w:t>bo’ldi</w:t>
-      </w:r>
-      <w:proofErr w:type="spellEnd"/>
-      <w:r>
-        <w:rPr>
-          <w:sz w:val="32"/>
-        </w:rPr>
-        <w:t>:</w:t>
+        <w:t xml:space="preserve"> </w:t>
+      </w:r>
+      <w:proofErr w:type="spellStart"/>
+      <w:r>
+        <w:rPr>
+          <w:sz w:val="32"/>
+        </w:rPr>
+        <w:t>integerimiz</w:t>
+      </w:r>
+      <w:proofErr w:type="spellEnd"/>
+      <w:r>
+        <w:rPr>
+          <w:sz w:val="32"/>
+        </w:rPr>
+        <w:t xml:space="preserve"> Unicode da </w:t>
+      </w:r>
+      <w:proofErr w:type="spellStart"/>
+      <w:r>
+        <w:rPr>
+          <w:sz w:val="32"/>
+        </w:rPr>
+        <w:t>joylashgan</w:t>
+      </w:r>
+      <w:proofErr w:type="spellEnd"/>
+      <w:r>
+        <w:rPr>
+          <w:sz w:val="32"/>
+        </w:rPr>
+        <w:t xml:space="preserve"> </w:t>
+      </w:r>
+      <w:proofErr w:type="spellStart"/>
+      <w:r>
+        <w:rPr>
+          <w:sz w:val="32"/>
+        </w:rPr>
+        <w:t>simvolni</w:t>
+      </w:r>
+      <w:proofErr w:type="spellEnd"/>
+      <w:r>
+        <w:rPr>
+          <w:sz w:val="32"/>
+        </w:rPr>
+        <w:t xml:space="preserve"> </w:t>
+      </w:r>
+      <w:proofErr w:type="spellStart"/>
+      <w:r>
+        <w:rPr>
+          <w:sz w:val="32"/>
+        </w:rPr>
+        <w:t>qaytaradi</w:t>
+      </w:r>
+      <w:proofErr w:type="spellEnd"/>
+      <w:r>
+        <w:rPr>
+          <w:sz w:val="32"/>
+        </w:rPr>
+        <w:t>.</w:t>
       </w:r>
     </w:p>
     <w:p>
@@ -5847,10 +5578,10 @@
           <w:noProof/>
         </w:rPr>
         <w:drawing>
-          <wp:inline distT="0" distB="0" distL="0" distR="0" wp14:anchorId="4612473E" wp14:editId="38A9E44B">
-            <wp:extent cx="3448050" cy="1885950"/>
-            <wp:effectExtent l="0" t="0" r="0" b="0"/>
-            <wp:docPr id="18" name="Рисунок 18"/>
+          <wp:inline distT="0" distB="0" distL="0" distR="0" wp14:anchorId="3054DD28" wp14:editId="2D3E8FC4">
+            <wp:extent cx="4733925" cy="1695450"/>
+            <wp:effectExtent l="0" t="0" r="9525" b="0"/>
+            <wp:docPr id="17" name="Рисунок 17"/>
             <wp:cNvGraphicFramePr>
               <a:graphicFrameLocks xmlns:a="http://schemas.openxmlformats.org/drawingml/2006/main" noChangeAspect="1"/>
             </wp:cNvGraphicFramePr>
@@ -5870,7 +5601,7 @@
                   <pic:spPr>
                     <a:xfrm>
                       <a:off x="0" y="0"/>
-                      <a:ext cx="3448050" cy="1885950"/>
+                      <a:ext cx="4733925" cy="1695450"/>
                     </a:xfrm>
                     <a:prstGeom prst="rect">
                       <a:avLst/>
@@ -5894,108 +5625,133 @@
         <w:rPr>
           <w:sz w:val="32"/>
         </w:rPr>
-        <w:lastRenderedPageBreak/>
-        <w:t>Endi</w:t>
-      </w:r>
-      <w:proofErr w:type="spellEnd"/>
-      <w:r>
-        <w:rPr>
-          <w:sz w:val="32"/>
-        </w:rPr>
-        <w:t xml:space="preserve"> </w:t>
-      </w:r>
-      <w:proofErr w:type="spellStart"/>
-      <w:r>
-        <w:rPr>
-          <w:sz w:val="32"/>
-        </w:rPr>
-        <w:t>shu</w:t>
-      </w:r>
-      <w:proofErr w:type="spellEnd"/>
-      <w:r>
-        <w:rPr>
-          <w:sz w:val="32"/>
-        </w:rPr>
-        <w:t xml:space="preserve"> </w:t>
-      </w:r>
-      <w:proofErr w:type="spellStart"/>
-      <w:r>
-        <w:rPr>
-          <w:sz w:val="32"/>
-        </w:rPr>
-        <w:t>sonni</w:t>
-      </w:r>
-      <w:proofErr w:type="spellEnd"/>
-      <w:r>
-        <w:rPr>
-          <w:sz w:val="32"/>
-        </w:rPr>
-        <w:t xml:space="preserve"> </w:t>
-      </w:r>
-      <w:proofErr w:type="spellStart"/>
-      <w:r>
-        <w:rPr>
-          <w:sz w:val="32"/>
-        </w:rPr>
-        <w:t>bunday</w:t>
-      </w:r>
-      <w:proofErr w:type="spellEnd"/>
-      <w:r>
-        <w:rPr>
-          <w:sz w:val="32"/>
-        </w:rPr>
-        <w:t xml:space="preserve"> </w:t>
-      </w:r>
-      <w:proofErr w:type="spellStart"/>
-      <w:r>
-        <w:rPr>
-          <w:sz w:val="32"/>
-        </w:rPr>
-        <w:t>yozamiz</w:t>
-      </w:r>
-      <w:proofErr w:type="spellEnd"/>
-      <w:r>
-        <w:rPr>
-          <w:sz w:val="32"/>
-        </w:rPr>
-        <w:t xml:space="preserve">. 61 </w:t>
-      </w:r>
-      <w:proofErr w:type="spellStart"/>
-      <w:proofErr w:type="gramStart"/>
-      <w:r>
-        <w:rPr>
-          <w:sz w:val="32"/>
-        </w:rPr>
-        <w:t>ni</w:t>
-      </w:r>
-      <w:proofErr w:type="spellEnd"/>
-      <w:proofErr w:type="gramEnd"/>
-      <w:r>
-        <w:rPr>
-          <w:sz w:val="32"/>
-        </w:rPr>
-        <w:t xml:space="preserve"> </w:t>
-      </w:r>
-      <w:proofErr w:type="spellStart"/>
-      <w:r>
-        <w:rPr>
-          <w:sz w:val="32"/>
-        </w:rPr>
-        <w:t>oldiga</w:t>
-      </w:r>
-      <w:proofErr w:type="spellEnd"/>
-      <w:r>
-        <w:rPr>
-          <w:sz w:val="32"/>
-        </w:rPr>
-        <w:t xml:space="preserve"> 2 ta 0 </w:t>
-      </w:r>
-      <w:proofErr w:type="spellStart"/>
-      <w:r>
-        <w:rPr>
-          <w:sz w:val="32"/>
-        </w:rPr>
-        <w:t>qo’shdik</w:t>
+        <w:t>Yoki</w:t>
+      </w:r>
+      <w:proofErr w:type="spellEnd"/>
+      <w:r>
+        <w:rPr>
+          <w:sz w:val="32"/>
+        </w:rPr>
+        <w:t xml:space="preserve"> </w:t>
+      </w:r>
+      <w:proofErr w:type="spellStart"/>
+      <w:r>
+        <w:rPr>
+          <w:sz w:val="32"/>
+        </w:rPr>
+        <w:t>boshqacha</w:t>
+      </w:r>
+      <w:proofErr w:type="spellEnd"/>
+      <w:r>
+        <w:rPr>
+          <w:sz w:val="32"/>
+        </w:rPr>
+        <w:t xml:space="preserve"> ham </w:t>
+      </w:r>
+      <w:proofErr w:type="spellStart"/>
+      <w:r>
+        <w:rPr>
+          <w:sz w:val="32"/>
+        </w:rPr>
+        <w:t>yozish</w:t>
+      </w:r>
+      <w:proofErr w:type="spellEnd"/>
+      <w:r>
+        <w:rPr>
+          <w:sz w:val="32"/>
+        </w:rPr>
+        <w:t xml:space="preserve"> </w:t>
+      </w:r>
+      <w:proofErr w:type="spellStart"/>
+      <w:r>
+        <w:rPr>
+          <w:sz w:val="32"/>
+        </w:rPr>
+        <w:t>mumkin</w:t>
+      </w:r>
+      <w:proofErr w:type="spellEnd"/>
+      <w:r>
+        <w:rPr>
+          <w:sz w:val="32"/>
+        </w:rPr>
+        <w:t xml:space="preserve">. </w:t>
+      </w:r>
+      <w:proofErr w:type="spellStart"/>
+      <w:r>
+        <w:rPr>
+          <w:sz w:val="32"/>
+        </w:rPr>
+        <w:t>Bunda</w:t>
+      </w:r>
+      <w:proofErr w:type="spellEnd"/>
+      <w:r>
+        <w:rPr>
+          <w:sz w:val="32"/>
+        </w:rPr>
+        <w:t xml:space="preserve"> 97 </w:t>
+      </w:r>
+      <w:proofErr w:type="spellStart"/>
+      <w:r>
+        <w:rPr>
+          <w:sz w:val="32"/>
+        </w:rPr>
+        <w:t>sonimiz</w:t>
+      </w:r>
+      <w:proofErr w:type="spellEnd"/>
+      <w:r>
+        <w:rPr>
+          <w:sz w:val="32"/>
+        </w:rPr>
+        <w:t xml:space="preserve"> </w:t>
+      </w:r>
+      <w:proofErr w:type="spellStart"/>
+      <w:r>
+        <w:rPr>
+          <w:sz w:val="32"/>
+        </w:rPr>
+        <w:t>o’nlik</w:t>
+      </w:r>
+      <w:proofErr w:type="spellEnd"/>
+      <w:r>
+        <w:rPr>
+          <w:sz w:val="32"/>
+        </w:rPr>
+        <w:t xml:space="preserve"> </w:t>
+      </w:r>
+      <w:proofErr w:type="spellStart"/>
+      <w:r>
+        <w:rPr>
+          <w:sz w:val="32"/>
+        </w:rPr>
+        <w:t>sanoq</w:t>
+      </w:r>
+      <w:proofErr w:type="spellEnd"/>
+      <w:r>
+        <w:rPr>
+          <w:sz w:val="32"/>
+        </w:rPr>
+        <w:t xml:space="preserve"> </w:t>
+      </w:r>
+      <w:proofErr w:type="spellStart"/>
+      <w:r>
+        <w:rPr>
+          <w:sz w:val="32"/>
+        </w:rPr>
+        <w:t>sistemasida</w:t>
+      </w:r>
+      <w:proofErr w:type="spellEnd"/>
+      <w:r>
+        <w:rPr>
+          <w:sz w:val="32"/>
+        </w:rPr>
+        <w:t xml:space="preserve"> </w:t>
+      </w:r>
+      <w:proofErr w:type="spellStart"/>
+      <w:r>
+        <w:rPr>
+          <w:sz w:val="32"/>
+        </w:rPr>
+        <w:t>turibdi</w:t>
       </w:r>
       <w:proofErr w:type="spellEnd"/>
       <w:r>
@@ -6009,91 +5765,75 @@
         <w:rPr>
           <w:sz w:val="32"/>
         </w:rPr>
-        <w:t>chunki</w:t>
-      </w:r>
-      <w:proofErr w:type="spellEnd"/>
-      <w:r>
-        <w:rPr>
-          <w:sz w:val="32"/>
-        </w:rPr>
-        <w:t xml:space="preserve"> u </w:t>
-      </w:r>
-      <w:proofErr w:type="spellStart"/>
-      <w:r>
-        <w:rPr>
-          <w:sz w:val="32"/>
-        </w:rPr>
-        <w:t>simvolidan</w:t>
-      </w:r>
-      <w:proofErr w:type="spellEnd"/>
-      <w:r>
-        <w:rPr>
-          <w:sz w:val="32"/>
-        </w:rPr>
-        <w:t xml:space="preserve"> </w:t>
-      </w:r>
-      <w:proofErr w:type="spellStart"/>
-      <w:r>
-        <w:rPr>
-          <w:sz w:val="32"/>
-        </w:rPr>
-        <w:t>keyin</w:t>
-      </w:r>
-      <w:proofErr w:type="spellEnd"/>
-      <w:r>
-        <w:rPr>
-          <w:sz w:val="32"/>
-        </w:rPr>
-        <w:t xml:space="preserve"> </w:t>
-      </w:r>
-      <w:proofErr w:type="spellStart"/>
-      <w:r>
-        <w:rPr>
-          <w:sz w:val="32"/>
-        </w:rPr>
-        <w:t>doim</w:t>
-      </w:r>
-      <w:proofErr w:type="spellEnd"/>
-      <w:r>
-        <w:rPr>
-          <w:sz w:val="32"/>
-        </w:rPr>
-        <w:t xml:space="preserve"> 4 ta </w:t>
-      </w:r>
-      <w:proofErr w:type="spellStart"/>
-      <w:r>
-        <w:rPr>
-          <w:sz w:val="32"/>
-        </w:rPr>
-        <w:t>simvol</w:t>
-      </w:r>
-      <w:proofErr w:type="spellEnd"/>
-      <w:r>
-        <w:rPr>
-          <w:sz w:val="32"/>
-        </w:rPr>
-        <w:t xml:space="preserve"> </w:t>
-      </w:r>
-      <w:proofErr w:type="spellStart"/>
-      <w:r>
-        <w:rPr>
-          <w:sz w:val="32"/>
-        </w:rPr>
-        <w:t>bo’lishi</w:t>
-      </w:r>
-      <w:proofErr w:type="spellEnd"/>
-      <w:r>
-        <w:rPr>
-          <w:sz w:val="32"/>
-        </w:rPr>
-        <w:t xml:space="preserve"> </w:t>
-      </w:r>
-      <w:proofErr w:type="spellStart"/>
-      <w:r>
-        <w:rPr>
-          <w:sz w:val="32"/>
-        </w:rPr>
-        <w:t>kerak</w:t>
+        <w:t>buni</w:t>
+      </w:r>
+      <w:proofErr w:type="spellEnd"/>
+      <w:r>
+        <w:rPr>
+          <w:sz w:val="32"/>
+        </w:rPr>
+        <w:t xml:space="preserve"> biz </w:t>
+      </w:r>
+      <w:r>
+        <w:rPr>
+          <w:sz w:val="32"/>
+        </w:rPr>
+        <w:t>10</w:t>
+      </w:r>
+      <w:r>
+        <w:rPr>
+          <w:sz w:val="32"/>
+        </w:rPr>
+        <w:t xml:space="preserve"> </w:t>
+      </w:r>
+      <w:proofErr w:type="spellStart"/>
+      <w:r>
+        <w:rPr>
+          <w:sz w:val="32"/>
+        </w:rPr>
+        <w:t>lik</w:t>
+      </w:r>
+      <w:proofErr w:type="spellEnd"/>
+      <w:r>
+        <w:rPr>
+          <w:sz w:val="32"/>
+        </w:rPr>
+        <w:t xml:space="preserve"> </w:t>
+      </w:r>
+      <w:proofErr w:type="spellStart"/>
+      <w:r>
+        <w:rPr>
+          <w:sz w:val="32"/>
+        </w:rPr>
+        <w:t>sanoq</w:t>
+      </w:r>
+      <w:proofErr w:type="spellEnd"/>
+      <w:r>
+        <w:rPr>
+          <w:sz w:val="32"/>
+        </w:rPr>
+        <w:t xml:space="preserve"> </w:t>
+      </w:r>
+      <w:proofErr w:type="spellStart"/>
+      <w:r>
+        <w:rPr>
+          <w:sz w:val="32"/>
+        </w:rPr>
+        <w:t>sistemasiga</w:t>
+      </w:r>
+      <w:proofErr w:type="spellEnd"/>
+      <w:r>
+        <w:rPr>
+          <w:sz w:val="32"/>
+        </w:rPr>
+        <w:t xml:space="preserve"> </w:t>
+      </w:r>
+      <w:proofErr w:type="spellStart"/>
+      <w:r>
+        <w:rPr>
+          <w:sz w:val="32"/>
+        </w:rPr>
+        <w:t>o’tkazamiz</w:t>
       </w:r>
       <w:proofErr w:type="spellEnd"/>
       <w:r>
@@ -6107,63 +5847,35 @@
         <w:rPr>
           <w:sz w:val="32"/>
         </w:rPr>
-        <w:t>Yetmay</w:t>
-      </w:r>
-      <w:proofErr w:type="spellEnd"/>
-      <w:r>
-        <w:rPr>
-          <w:sz w:val="32"/>
-        </w:rPr>
-        <w:t xml:space="preserve"> </w:t>
-      </w:r>
-      <w:proofErr w:type="spellStart"/>
-      <w:r>
-        <w:rPr>
-          <w:sz w:val="32"/>
-        </w:rPr>
-        <w:t>qolgan</w:t>
-      </w:r>
-      <w:proofErr w:type="spellEnd"/>
-      <w:r>
-        <w:rPr>
-          <w:sz w:val="32"/>
-        </w:rPr>
-        <w:t xml:space="preserve"> </w:t>
-      </w:r>
-      <w:proofErr w:type="spellStart"/>
-      <w:r>
-        <w:rPr>
-          <w:sz w:val="32"/>
-        </w:rPr>
-        <w:t>qismini</w:t>
-      </w:r>
-      <w:proofErr w:type="spellEnd"/>
-      <w:r>
-        <w:rPr>
-          <w:sz w:val="32"/>
-        </w:rPr>
-        <w:t xml:space="preserve"> 0 </w:t>
-      </w:r>
-      <w:proofErr w:type="spellStart"/>
-      <w:r>
-        <w:rPr>
-          <w:sz w:val="32"/>
-        </w:rPr>
-        <w:t>bilan</w:t>
-      </w:r>
-      <w:proofErr w:type="spellEnd"/>
-      <w:r>
-        <w:rPr>
-          <w:sz w:val="32"/>
-        </w:rPr>
-        <w:t xml:space="preserve"> </w:t>
-      </w:r>
-      <w:proofErr w:type="spellStart"/>
-      <w:r>
-        <w:rPr>
-          <w:sz w:val="32"/>
-        </w:rPr>
-        <w:t>to’ldiramiz</w:t>
+        <w:t>Shunda</w:t>
+      </w:r>
+      <w:proofErr w:type="spellEnd"/>
+      <w:r>
+        <w:rPr>
+          <w:sz w:val="32"/>
+        </w:rPr>
+        <w:t xml:space="preserve"> 61 </w:t>
+      </w:r>
+      <w:proofErr w:type="spellStart"/>
+      <w:r>
+        <w:rPr>
+          <w:sz w:val="32"/>
+        </w:rPr>
+        <w:t>hosil</w:t>
+      </w:r>
+      <w:proofErr w:type="spellEnd"/>
+      <w:r>
+        <w:rPr>
+          <w:sz w:val="32"/>
+        </w:rPr>
+        <w:t xml:space="preserve"> </w:t>
+      </w:r>
+      <w:proofErr w:type="spellStart"/>
+      <w:r>
+        <w:rPr>
+          <w:sz w:val="32"/>
+        </w:rPr>
+        <w:t>bo’ldi</w:t>
       </w:r>
       <w:proofErr w:type="spellEnd"/>
       <w:r>
@@ -6184,10 +5896,10 @@
           <w:noProof/>
         </w:rPr>
         <w:drawing>
-          <wp:inline distT="0" distB="0" distL="0" distR="0" wp14:anchorId="4E87F292" wp14:editId="6F98D527">
-            <wp:extent cx="4514850" cy="2162175"/>
-            <wp:effectExtent l="0" t="0" r="0" b="9525"/>
-            <wp:docPr id="19" name="Рисунок 19"/>
+          <wp:inline distT="0" distB="0" distL="0" distR="0" wp14:anchorId="4612473E" wp14:editId="38A9E44B">
+            <wp:extent cx="3448050" cy="1885950"/>
+            <wp:effectExtent l="0" t="0" r="0" b="0"/>
+            <wp:docPr id="18" name="Рисунок 18"/>
             <wp:cNvGraphicFramePr>
               <a:graphicFrameLocks xmlns:a="http://schemas.openxmlformats.org/drawingml/2006/main" noChangeAspect="1"/>
             </wp:cNvGraphicFramePr>
@@ -6207,7 +5919,7 @@
                   <pic:spPr>
                     <a:xfrm>
                       <a:off x="0" y="0"/>
-                      <a:ext cx="4514850" cy="2162175"/>
+                      <a:ext cx="3448050" cy="1885950"/>
                     </a:xfrm>
                     <a:prstGeom prst="rect">
                       <a:avLst/>
@@ -6226,6 +5938,289 @@
           <w:sz w:val="32"/>
         </w:rPr>
       </w:pPr>
+      <w:proofErr w:type="spellStart"/>
+      <w:r>
+        <w:rPr>
+          <w:sz w:val="32"/>
+        </w:rPr>
+        <w:lastRenderedPageBreak/>
+        <w:t>Endi</w:t>
+      </w:r>
+      <w:proofErr w:type="spellEnd"/>
+      <w:r>
+        <w:rPr>
+          <w:sz w:val="32"/>
+        </w:rPr>
+        <w:t xml:space="preserve"> </w:t>
+      </w:r>
+      <w:proofErr w:type="spellStart"/>
+      <w:r>
+        <w:rPr>
+          <w:sz w:val="32"/>
+        </w:rPr>
+        <w:t>shu</w:t>
+      </w:r>
+      <w:proofErr w:type="spellEnd"/>
+      <w:r>
+        <w:rPr>
+          <w:sz w:val="32"/>
+        </w:rPr>
+        <w:t xml:space="preserve"> </w:t>
+      </w:r>
+      <w:proofErr w:type="spellStart"/>
+      <w:r>
+        <w:rPr>
+          <w:sz w:val="32"/>
+        </w:rPr>
+        <w:t>sonni</w:t>
+      </w:r>
+      <w:proofErr w:type="spellEnd"/>
+      <w:r>
+        <w:rPr>
+          <w:sz w:val="32"/>
+        </w:rPr>
+        <w:t xml:space="preserve"> </w:t>
+      </w:r>
+      <w:proofErr w:type="spellStart"/>
+      <w:r>
+        <w:rPr>
+          <w:sz w:val="32"/>
+        </w:rPr>
+        <w:t>bunday</w:t>
+      </w:r>
+      <w:proofErr w:type="spellEnd"/>
+      <w:r>
+        <w:rPr>
+          <w:sz w:val="32"/>
+        </w:rPr>
+        <w:t xml:space="preserve"> </w:t>
+      </w:r>
+      <w:proofErr w:type="spellStart"/>
+      <w:r>
+        <w:rPr>
+          <w:sz w:val="32"/>
+        </w:rPr>
+        <w:t>yozamiz</w:t>
+      </w:r>
+      <w:proofErr w:type="spellEnd"/>
+      <w:r>
+        <w:rPr>
+          <w:sz w:val="32"/>
+        </w:rPr>
+        <w:t xml:space="preserve">. 61 </w:t>
+      </w:r>
+      <w:proofErr w:type="spellStart"/>
+      <w:proofErr w:type="gramStart"/>
+      <w:r>
+        <w:rPr>
+          <w:sz w:val="32"/>
+        </w:rPr>
+        <w:t>ni</w:t>
+      </w:r>
+      <w:proofErr w:type="spellEnd"/>
+      <w:proofErr w:type="gramEnd"/>
+      <w:r>
+        <w:rPr>
+          <w:sz w:val="32"/>
+        </w:rPr>
+        <w:t xml:space="preserve"> </w:t>
+      </w:r>
+      <w:proofErr w:type="spellStart"/>
+      <w:r>
+        <w:rPr>
+          <w:sz w:val="32"/>
+        </w:rPr>
+        <w:t>oldiga</w:t>
+      </w:r>
+      <w:proofErr w:type="spellEnd"/>
+      <w:r>
+        <w:rPr>
+          <w:sz w:val="32"/>
+        </w:rPr>
+        <w:t xml:space="preserve"> 2 ta 0 </w:t>
+      </w:r>
+      <w:proofErr w:type="spellStart"/>
+      <w:r>
+        <w:rPr>
+          <w:sz w:val="32"/>
+        </w:rPr>
+        <w:t>qo’shdik</w:t>
+      </w:r>
+      <w:proofErr w:type="spellEnd"/>
+      <w:r>
+        <w:rPr>
+          <w:sz w:val="32"/>
+        </w:rPr>
+        <w:t xml:space="preserve">, </w:t>
+      </w:r>
+      <w:proofErr w:type="spellStart"/>
+      <w:r>
+        <w:rPr>
+          <w:sz w:val="32"/>
+        </w:rPr>
+        <w:t>chunki</w:t>
+      </w:r>
+      <w:proofErr w:type="spellEnd"/>
+      <w:r>
+        <w:rPr>
+          <w:sz w:val="32"/>
+        </w:rPr>
+        <w:t xml:space="preserve"> u </w:t>
+      </w:r>
+      <w:proofErr w:type="spellStart"/>
+      <w:r>
+        <w:rPr>
+          <w:sz w:val="32"/>
+        </w:rPr>
+        <w:t>simvolidan</w:t>
+      </w:r>
+      <w:proofErr w:type="spellEnd"/>
+      <w:r>
+        <w:rPr>
+          <w:sz w:val="32"/>
+        </w:rPr>
+        <w:t xml:space="preserve"> </w:t>
+      </w:r>
+      <w:proofErr w:type="spellStart"/>
+      <w:r>
+        <w:rPr>
+          <w:sz w:val="32"/>
+        </w:rPr>
+        <w:t>keyin</w:t>
+      </w:r>
+      <w:proofErr w:type="spellEnd"/>
+      <w:r>
+        <w:rPr>
+          <w:sz w:val="32"/>
+        </w:rPr>
+        <w:t xml:space="preserve"> </w:t>
+      </w:r>
+      <w:proofErr w:type="spellStart"/>
+      <w:r>
+        <w:rPr>
+          <w:sz w:val="32"/>
+        </w:rPr>
+        <w:t>doim</w:t>
+      </w:r>
+      <w:proofErr w:type="spellEnd"/>
+      <w:r>
+        <w:rPr>
+          <w:sz w:val="32"/>
+        </w:rPr>
+        <w:t xml:space="preserve"> 4 ta </w:t>
+      </w:r>
+      <w:proofErr w:type="spellStart"/>
+      <w:r>
+        <w:rPr>
+          <w:sz w:val="32"/>
+        </w:rPr>
+        <w:t>simvol</w:t>
+      </w:r>
+      <w:proofErr w:type="spellEnd"/>
+      <w:r>
+        <w:rPr>
+          <w:sz w:val="32"/>
+        </w:rPr>
+        <w:t xml:space="preserve"> </w:t>
+      </w:r>
+      <w:proofErr w:type="spellStart"/>
+      <w:r>
+        <w:rPr>
+          <w:sz w:val="32"/>
+        </w:rPr>
+        <w:t>bo’lishi</w:t>
+      </w:r>
+      <w:proofErr w:type="spellEnd"/>
+      <w:r>
+        <w:rPr>
+          <w:sz w:val="32"/>
+        </w:rPr>
+        <w:t xml:space="preserve"> </w:t>
+      </w:r>
+      <w:proofErr w:type="spellStart"/>
+      <w:r>
+        <w:rPr>
+          <w:sz w:val="32"/>
+        </w:rPr>
+        <w:t>kerak</w:t>
+      </w:r>
+      <w:proofErr w:type="spellEnd"/>
+      <w:r>
+        <w:rPr>
+          <w:sz w:val="32"/>
+        </w:rPr>
+        <w:t xml:space="preserve">. </w:t>
+      </w:r>
+      <w:proofErr w:type="spellStart"/>
+      <w:r>
+        <w:rPr>
+          <w:sz w:val="32"/>
+        </w:rPr>
+        <w:t>Yetmay</w:t>
+      </w:r>
+      <w:proofErr w:type="spellEnd"/>
+      <w:r>
+        <w:rPr>
+          <w:sz w:val="32"/>
+        </w:rPr>
+        <w:t xml:space="preserve"> </w:t>
+      </w:r>
+      <w:proofErr w:type="spellStart"/>
+      <w:r>
+        <w:rPr>
+          <w:sz w:val="32"/>
+        </w:rPr>
+        <w:t>qolgan</w:t>
+      </w:r>
+      <w:proofErr w:type="spellEnd"/>
+      <w:r>
+        <w:rPr>
+          <w:sz w:val="32"/>
+        </w:rPr>
+        <w:t xml:space="preserve"> </w:t>
+      </w:r>
+      <w:proofErr w:type="spellStart"/>
+      <w:r>
+        <w:rPr>
+          <w:sz w:val="32"/>
+        </w:rPr>
+        <w:t>qismini</w:t>
+      </w:r>
+      <w:proofErr w:type="spellEnd"/>
+      <w:r>
+        <w:rPr>
+          <w:sz w:val="32"/>
+        </w:rPr>
+        <w:t xml:space="preserve"> 0 </w:t>
+      </w:r>
+      <w:proofErr w:type="spellStart"/>
+      <w:r>
+        <w:rPr>
+          <w:sz w:val="32"/>
+        </w:rPr>
+        <w:t>bilan</w:t>
+      </w:r>
+      <w:proofErr w:type="spellEnd"/>
+      <w:r>
+        <w:rPr>
+          <w:sz w:val="32"/>
+        </w:rPr>
+        <w:t xml:space="preserve"> </w:t>
+      </w:r>
+      <w:proofErr w:type="spellStart"/>
+      <w:r>
+        <w:rPr>
+          <w:sz w:val="32"/>
+        </w:rPr>
+        <w:t>to’ldiramiz</w:t>
+      </w:r>
+      <w:proofErr w:type="spellEnd"/>
+      <w:r>
+        <w:rPr>
+          <w:sz w:val="32"/>
+        </w:rPr>
+        <w:t>:</w:t>
+      </w:r>
     </w:p>
     <w:p>
       <w:pPr>
@@ -6235,127 +6230,13 @@
       </w:pPr>
       <w:r>
         <w:rPr>
-          <w:sz w:val="32"/>
-        </w:rPr>
-        <w:t xml:space="preserve">Underscore </w:t>
-      </w:r>
-      <w:proofErr w:type="spellStart"/>
-      <w:proofErr w:type="gramStart"/>
-      <w:r>
-        <w:rPr>
-          <w:sz w:val="32"/>
-        </w:rPr>
-        <w:t>ni</w:t>
-      </w:r>
-      <w:proofErr w:type="spellEnd"/>
-      <w:proofErr w:type="gramEnd"/>
-      <w:r>
-        <w:rPr>
-          <w:sz w:val="32"/>
-        </w:rPr>
-        <w:t xml:space="preserve"> </w:t>
-      </w:r>
-      <w:proofErr w:type="spellStart"/>
-      <w:r>
-        <w:rPr>
-          <w:sz w:val="32"/>
-        </w:rPr>
-        <w:t>to’g’ri</w:t>
-      </w:r>
-      <w:proofErr w:type="spellEnd"/>
-      <w:r>
-        <w:rPr>
-          <w:sz w:val="32"/>
-        </w:rPr>
-        <w:t xml:space="preserve"> </w:t>
-      </w:r>
-      <w:proofErr w:type="spellStart"/>
-      <w:r>
-        <w:rPr>
-          <w:sz w:val="32"/>
-        </w:rPr>
-        <w:t>ishlatish</w:t>
-      </w:r>
-      <w:proofErr w:type="spellEnd"/>
-      <w:r>
-        <w:rPr>
-          <w:sz w:val="32"/>
-        </w:rPr>
-        <w:t xml:space="preserve"> </w:t>
-      </w:r>
-      <w:proofErr w:type="spellStart"/>
-      <w:r>
-        <w:rPr>
-          <w:sz w:val="32"/>
-        </w:rPr>
-        <w:t>kerak</w:t>
-      </w:r>
-      <w:proofErr w:type="spellEnd"/>
-      <w:r>
-        <w:rPr>
-          <w:sz w:val="32"/>
-        </w:rPr>
-        <w:t xml:space="preserve">, </w:t>
-      </w:r>
-      <w:proofErr w:type="spellStart"/>
-      <w:r>
-        <w:rPr>
-          <w:sz w:val="32"/>
-        </w:rPr>
-        <w:t>aks</w:t>
-      </w:r>
-      <w:proofErr w:type="spellEnd"/>
-      <w:r>
-        <w:rPr>
-          <w:sz w:val="32"/>
-        </w:rPr>
-        <w:t xml:space="preserve"> </w:t>
-      </w:r>
-      <w:proofErr w:type="spellStart"/>
-      <w:r>
-        <w:rPr>
-          <w:sz w:val="32"/>
-        </w:rPr>
-        <w:t>holda</w:t>
-      </w:r>
-      <w:proofErr w:type="spellEnd"/>
-      <w:r>
-        <w:rPr>
-          <w:sz w:val="32"/>
-        </w:rPr>
-        <w:t xml:space="preserve"> error </w:t>
-      </w:r>
-      <w:proofErr w:type="spellStart"/>
-      <w:r>
-        <w:rPr>
-          <w:sz w:val="32"/>
-        </w:rPr>
-        <w:t>beradi</w:t>
-      </w:r>
-      <w:proofErr w:type="spellEnd"/>
-      <w:r>
-        <w:rPr>
-          <w:sz w:val="32"/>
-        </w:rPr>
-        <w:t>:</w:t>
-      </w:r>
-    </w:p>
-    <w:p>
-      <w:pPr>
-        <w:rPr>
-          <w:b/>
-          <w:sz w:val="32"/>
-        </w:rPr>
-      </w:pPr>
-      <w:r>
-        <w:rPr>
           <w:noProof/>
         </w:rPr>
         <w:drawing>
-          <wp:inline distT="0" distB="0" distL="0" distR="0" wp14:anchorId="5D8E2C27" wp14:editId="63EB1291">
-            <wp:extent cx="5029200" cy="3876675"/>
+          <wp:inline distT="0" distB="0" distL="0" distR="0" wp14:anchorId="4E87F292" wp14:editId="6F98D527">
+            <wp:extent cx="4514850" cy="2162175"/>
             <wp:effectExtent l="0" t="0" r="0" b="9525"/>
-            <wp:docPr id="20" name="Рисунок 20"/>
+            <wp:docPr id="19" name="Рисунок 19"/>
             <wp:cNvGraphicFramePr>
               <a:graphicFrameLocks xmlns:a="http://schemas.openxmlformats.org/drawingml/2006/main" noChangeAspect="1"/>
             </wp:cNvGraphicFramePr>
@@ -6375,6 +6256,174 @@
                   <pic:spPr>
                     <a:xfrm>
                       <a:off x="0" y="0"/>
+                      <a:ext cx="4514850" cy="2162175"/>
+                    </a:xfrm>
+                    <a:prstGeom prst="rect">
+                      <a:avLst/>
+                    </a:prstGeom>
+                  </pic:spPr>
+                </pic:pic>
+              </a:graphicData>
+            </a:graphic>
+          </wp:inline>
+        </w:drawing>
+      </w:r>
+    </w:p>
+    <w:p>
+      <w:pPr>
+        <w:rPr>
+          <w:sz w:val="32"/>
+        </w:rPr>
+      </w:pPr>
+    </w:p>
+    <w:p>
+      <w:pPr>
+        <w:rPr>
+          <w:sz w:val="32"/>
+        </w:rPr>
+      </w:pPr>
+      <w:r>
+        <w:rPr>
+          <w:sz w:val="32"/>
+        </w:rPr>
+        <w:t xml:space="preserve">Underscore </w:t>
+      </w:r>
+      <w:proofErr w:type="spellStart"/>
+      <w:proofErr w:type="gramStart"/>
+      <w:r>
+        <w:rPr>
+          <w:sz w:val="32"/>
+        </w:rPr>
+        <w:t>ni</w:t>
+      </w:r>
+      <w:proofErr w:type="spellEnd"/>
+      <w:proofErr w:type="gramEnd"/>
+      <w:r>
+        <w:rPr>
+          <w:sz w:val="32"/>
+        </w:rPr>
+        <w:t xml:space="preserve"> </w:t>
+      </w:r>
+      <w:proofErr w:type="spellStart"/>
+      <w:r>
+        <w:rPr>
+          <w:sz w:val="32"/>
+        </w:rPr>
+        <w:t>to’g’ri</w:t>
+      </w:r>
+      <w:proofErr w:type="spellEnd"/>
+      <w:r>
+        <w:rPr>
+          <w:sz w:val="32"/>
+        </w:rPr>
+        <w:t xml:space="preserve"> </w:t>
+      </w:r>
+      <w:proofErr w:type="spellStart"/>
+      <w:r>
+        <w:rPr>
+          <w:sz w:val="32"/>
+        </w:rPr>
+        <w:t>ishlatish</w:t>
+      </w:r>
+      <w:proofErr w:type="spellEnd"/>
+      <w:r>
+        <w:rPr>
+          <w:sz w:val="32"/>
+        </w:rPr>
+        <w:t xml:space="preserve"> </w:t>
+      </w:r>
+      <w:proofErr w:type="spellStart"/>
+      <w:r>
+        <w:rPr>
+          <w:sz w:val="32"/>
+        </w:rPr>
+        <w:t>kerak</w:t>
+      </w:r>
+      <w:proofErr w:type="spellEnd"/>
+      <w:r>
+        <w:rPr>
+          <w:sz w:val="32"/>
+        </w:rPr>
+        <w:t xml:space="preserve">, </w:t>
+      </w:r>
+      <w:proofErr w:type="spellStart"/>
+      <w:r>
+        <w:rPr>
+          <w:sz w:val="32"/>
+        </w:rPr>
+        <w:t>aks</w:t>
+      </w:r>
+      <w:proofErr w:type="spellEnd"/>
+      <w:r>
+        <w:rPr>
+          <w:sz w:val="32"/>
+        </w:rPr>
+        <w:t xml:space="preserve"> </w:t>
+      </w:r>
+      <w:proofErr w:type="spellStart"/>
+      <w:r>
+        <w:rPr>
+          <w:sz w:val="32"/>
+        </w:rPr>
+        <w:t>holda</w:t>
+      </w:r>
+      <w:proofErr w:type="spellEnd"/>
+      <w:r>
+        <w:rPr>
+          <w:sz w:val="32"/>
+        </w:rPr>
+        <w:t xml:space="preserve"> error </w:t>
+      </w:r>
+      <w:proofErr w:type="spellStart"/>
+      <w:r>
+        <w:rPr>
+          <w:sz w:val="32"/>
+        </w:rPr>
+        <w:t>beradi</w:t>
+      </w:r>
+      <w:proofErr w:type="spellEnd"/>
+      <w:r>
+        <w:rPr>
+          <w:sz w:val="32"/>
+        </w:rPr>
+        <w:t>:</w:t>
+      </w:r>
+    </w:p>
+    <w:p>
+      <w:pPr>
+        <w:rPr>
+          <w:b/>
+          <w:sz w:val="32"/>
+        </w:rPr>
+      </w:pPr>
+      <w:r>
+        <w:rPr>
+          <w:noProof/>
+        </w:rPr>
+        <w:drawing>
+          <wp:inline distT="0" distB="0" distL="0" distR="0" wp14:anchorId="5D8E2C27" wp14:editId="63EB1291">
+            <wp:extent cx="5029200" cy="3876675"/>
+            <wp:effectExtent l="0" t="0" r="0" b="9525"/>
+            <wp:docPr id="20" name="Рисунок 20"/>
+            <wp:cNvGraphicFramePr>
+              <a:graphicFrameLocks xmlns:a="http://schemas.openxmlformats.org/drawingml/2006/main" noChangeAspect="1"/>
+            </wp:cNvGraphicFramePr>
+            <a:graphic xmlns:a="http://schemas.openxmlformats.org/drawingml/2006/main">
+              <a:graphicData uri="http://schemas.openxmlformats.org/drawingml/2006/picture">
+                <pic:pic xmlns:pic="http://schemas.openxmlformats.org/drawingml/2006/picture">
+                  <pic:nvPicPr>
+                    <pic:cNvPr id="1" name=""/>
+                    <pic:cNvPicPr/>
+                  </pic:nvPicPr>
+                  <pic:blipFill>
+                    <a:blip r:embed="rId23"/>
+                    <a:stretch>
+                      <a:fillRect/>
+                    </a:stretch>
+                  </pic:blipFill>
+                  <pic:spPr>
+                    <a:xfrm>
+                      <a:off x="0" y="0"/>
                       <a:ext cx="5029200" cy="3876675"/>
                     </a:xfrm>
                     <a:prstGeom prst="rect">
@@ -6387,8 +6436,6 @@
           </wp:inline>
         </w:drawing>
       </w:r>
-      <w:bookmarkStart w:id="0" w:name="_GoBack"/>
-      <w:bookmarkEnd w:id="0"/>
     </w:p>
     <w:p>
       <w:pPr>

--- a/Data-types.docx
+++ b/Data-types.docx
@@ -85,10 +85,48 @@
       </w:r>
       <w:r>
         <w:rPr>
+          <w:b/>
           <w:noProof/>
           <w:sz w:val="32"/>
         </w:rPr>
-        <w:t xml:space="preserve">l1=456999 va l2=100mln deb yozsak, xatolik bermadi. Chunki bu sonlar int type ni </w:t>
+        <w:t>l1=456999</w:t>
+      </w:r>
+      <w:r>
+        <w:rPr>
+          <w:noProof/>
+          <w:sz w:val="32"/>
+        </w:rPr>
+        <w:t xml:space="preserve"> va </w:t>
+      </w:r>
+      <w:r>
+        <w:rPr>
+          <w:b/>
+          <w:noProof/>
+          <w:sz w:val="32"/>
+        </w:rPr>
+        <w:t>l2=100mln</w:t>
+      </w:r>
+      <w:r>
+        <w:rPr>
+          <w:noProof/>
+          <w:sz w:val="32"/>
+        </w:rPr>
+        <w:t xml:space="preserve"> deb yozsak, xatolik bermadi. Chunki bu sonlar </w:t>
+      </w:r>
+      <w:r>
+        <w:rPr>
+          <w:b/>
+          <w:noProof/>
+          <w:sz w:val="32"/>
+        </w:rPr>
+        <w:t>int</w:t>
+      </w:r>
+      <w:r>
+        <w:rPr>
+          <w:noProof/>
+          <w:sz w:val="32"/>
+        </w:rPr>
+        <w:t xml:space="preserve"> type ni </w:t>
       </w:r>
       <w:r>
         <w:rPr>
@@ -130,14 +168,133 @@
           <w:noProof/>
           <w:sz w:val="32"/>
         </w:rPr>
-        <w:t xml:space="preserve">kiradi va bu l1=456999 va l2=100mln sonlarni long type int type deb qabul qiladi. Shuning uchun xatolik beryadi. Lekin l3=100_000_000_000 (100mlrd) deb yozsak xatolik beradi, sababi 100mlrd soni int type ning </w:t>
-      </w:r>
-      <w:r>
-        <w:rPr>
-          <w:rFonts w:cstheme="minorHAnsi"/>
+        <w:t xml:space="preserve">kiradi va bu </w:t>
+      </w:r>
+      <w:r>
+        <w:rPr>
           <w:b/>
           <w:noProof/>
           <w:sz w:val="32"/>
+        </w:rPr>
+        <w:t>l1=456999</w:t>
+      </w:r>
+      <w:r>
+        <w:rPr>
+          <w:noProof/>
+          <w:sz w:val="32"/>
+        </w:rPr>
+        <w:t xml:space="preserve"> va </w:t>
+      </w:r>
+      <w:r>
+        <w:rPr>
+          <w:b/>
+          <w:noProof/>
+          <w:sz w:val="32"/>
+        </w:rPr>
+        <w:t>l2=100mln</w:t>
+      </w:r>
+      <w:r>
+        <w:rPr>
+          <w:noProof/>
+          <w:sz w:val="32"/>
+        </w:rPr>
+        <w:t xml:space="preserve"> sonlarni </w:t>
+      </w:r>
+      <w:r>
+        <w:rPr>
+          <w:b/>
+          <w:noProof/>
+          <w:sz w:val="32"/>
+        </w:rPr>
+        <w:t>long</w:t>
+      </w:r>
+      <w:r>
+        <w:rPr>
+          <w:noProof/>
+          <w:sz w:val="32"/>
+        </w:rPr>
+        <w:t xml:space="preserve"> type </w:t>
+      </w:r>
+      <w:r>
+        <w:rPr>
+          <w:b/>
+          <w:noProof/>
+          <w:sz w:val="32"/>
+        </w:rPr>
+        <w:t>int</w:t>
+      </w:r>
+      <w:r>
+        <w:rPr>
+          <w:noProof/>
+          <w:sz w:val="32"/>
+        </w:rPr>
+        <w:t xml:space="preserve"> type deb qabul qi</w:t>
+      </w:r>
+      <w:r>
+        <w:rPr>
+          <w:noProof/>
+          <w:sz w:val="32"/>
+        </w:rPr>
+        <w:t>ladi. Shuning uchun xatolik bermay</w:t>
+      </w:r>
+      <w:r>
+        <w:rPr>
+          <w:noProof/>
+          <w:sz w:val="32"/>
+        </w:rPr>
+        <w:t xml:space="preserve">di. Lekin </w:t>
+      </w:r>
+      <w:r>
+        <w:rPr>
+          <w:b/>
+          <w:noProof/>
+          <w:sz w:val="32"/>
+        </w:rPr>
+        <w:t>l3=100_000_000_000 (100mlrd)</w:t>
+      </w:r>
+      <w:r>
+        <w:rPr>
+          <w:noProof/>
+          <w:sz w:val="32"/>
+        </w:rPr>
+        <w:t xml:space="preserve"> deb yozsak xatolik beradi, sababi </w:t>
+      </w:r>
+      <w:r>
+        <w:rPr>
+          <w:b/>
+          <w:noProof/>
+          <w:sz w:val="32"/>
+        </w:rPr>
+        <w:t>100mlrd</w:t>
+      </w:r>
+      <w:r>
+        <w:rPr>
+          <w:noProof/>
+          <w:sz w:val="32"/>
+        </w:rPr>
+        <w:t xml:space="preserve"> soni </w:t>
+      </w:r>
+      <w:r>
+        <w:rPr>
+          <w:b/>
+          <w:noProof/>
+          <w:sz w:val="32"/>
+        </w:rPr>
+        <w:t>int</w:t>
+      </w:r>
+      <w:r>
+        <w:rPr>
+          <w:noProof/>
+          <w:sz w:val="32"/>
+        </w:rPr>
+        <w:t xml:space="preserve"> type ning </w:t>
+      </w:r>
+      <w:r>
+        <w:rPr>
+          <w:rFonts w:cstheme="minorHAnsi"/>
+          <w:b/>
+          <w:noProof/>
+          <w:sz w:val="32"/>
           <w:szCs w:val="28"/>
         </w:rPr>
         <w:t>(</w:t>
@@ -157,7 +314,6 @@
       <w:r>
         <w:rPr>
           <w:rFonts w:cstheme="minorHAnsi"/>
-          <w:color w:val="333333"/>
           <w:sz w:val="32"/>
           <w:szCs w:val="28"/>
           <w:shd w:val="clear" w:color="auto" w:fill="FFFFFF"/>
@@ -168,18 +324,16 @@
       <w:r>
         <w:rPr>
           <w:rFonts w:cstheme="minorHAnsi"/>
-          <w:color w:val="333333"/>
-          <w:sz w:val="32"/>
-          <w:szCs w:val="28"/>
-          <w:shd w:val="clear" w:color="auto" w:fill="FFFFFF"/>
-        </w:rPr>
-        <w:t xml:space="preserve"> </w:t>
-      </w:r>
-      <w:proofErr w:type="spellStart"/>
-      <w:r>
-        <w:rPr>
-          <w:rFonts w:cstheme="minorHAnsi"/>
-          <w:color w:val="333333"/>
+          <w:sz w:val="32"/>
+          <w:szCs w:val="28"/>
+          <w:shd w:val="clear" w:color="auto" w:fill="FFFFFF"/>
+        </w:rPr>
+        <w:t xml:space="preserve"> </w:t>
+      </w:r>
+      <w:proofErr w:type="spellStart"/>
+      <w:r>
+        <w:rPr>
+          <w:rFonts w:cstheme="minorHAnsi"/>
           <w:sz w:val="32"/>
           <w:szCs w:val="28"/>
           <w:shd w:val="clear" w:color="auto" w:fill="FFFFFF"/>
@@ -190,18 +344,16 @@
       <w:r>
         <w:rPr>
           <w:rFonts w:cstheme="minorHAnsi"/>
-          <w:color w:val="333333"/>
-          <w:sz w:val="32"/>
-          <w:szCs w:val="28"/>
-          <w:shd w:val="clear" w:color="auto" w:fill="FFFFFF"/>
-        </w:rPr>
-        <w:t xml:space="preserve"> </w:t>
-      </w:r>
-      <w:proofErr w:type="spellStart"/>
-      <w:r>
-        <w:rPr>
-          <w:rFonts w:cstheme="minorHAnsi"/>
-          <w:color w:val="333333"/>
+          <w:sz w:val="32"/>
+          <w:szCs w:val="28"/>
+          <w:shd w:val="clear" w:color="auto" w:fill="FFFFFF"/>
+        </w:rPr>
+        <w:t xml:space="preserve"> </w:t>
+      </w:r>
+      <w:proofErr w:type="spellStart"/>
+      <w:r>
+        <w:rPr>
+          <w:rFonts w:cstheme="minorHAnsi"/>
           <w:sz w:val="32"/>
           <w:szCs w:val="28"/>
           <w:shd w:val="clear" w:color="auto" w:fill="FFFFFF"/>
@@ -212,7 +364,6 @@
       <w:r>
         <w:rPr>
           <w:rFonts w:cstheme="minorHAnsi"/>
-          <w:color w:val="333333"/>
           <w:sz w:val="32"/>
           <w:szCs w:val="28"/>
           <w:shd w:val="clear" w:color="auto" w:fill="FFFFFF"/>
@@ -223,7 +374,6 @@
       <w:r>
         <w:rPr>
           <w:rFonts w:cstheme="minorHAnsi"/>
-          <w:color w:val="333333"/>
           <w:sz w:val="32"/>
           <w:szCs w:val="28"/>
           <w:shd w:val="clear" w:color="auto" w:fill="FFFFFF"/>
@@ -234,18 +384,16 @@
       <w:r>
         <w:rPr>
           <w:rFonts w:cstheme="minorHAnsi"/>
-          <w:color w:val="333333"/>
-          <w:sz w:val="32"/>
-          <w:szCs w:val="28"/>
-          <w:shd w:val="clear" w:color="auto" w:fill="FFFFFF"/>
-        </w:rPr>
-        <w:t xml:space="preserve"> </w:t>
-      </w:r>
-      <w:proofErr w:type="spellStart"/>
-      <w:r>
-        <w:rPr>
-          <w:rFonts w:cstheme="minorHAnsi"/>
-          <w:color w:val="333333"/>
+          <w:sz w:val="32"/>
+          <w:szCs w:val="28"/>
+          <w:shd w:val="clear" w:color="auto" w:fill="FFFFFF"/>
+        </w:rPr>
+        <w:t xml:space="preserve"> </w:t>
+      </w:r>
+      <w:proofErr w:type="spellStart"/>
+      <w:r>
+        <w:rPr>
+          <w:rFonts w:cstheme="minorHAnsi"/>
           <w:sz w:val="32"/>
           <w:szCs w:val="28"/>
           <w:shd w:val="clear" w:color="auto" w:fill="FFFFFF"/>
@@ -256,18 +404,35 @@
       <w:r>
         <w:rPr>
           <w:rFonts w:cstheme="minorHAnsi"/>
-          <w:color w:val="333333"/>
-          <w:sz w:val="32"/>
-          <w:szCs w:val="28"/>
-          <w:shd w:val="clear" w:color="auto" w:fill="FFFFFF"/>
-        </w:rPr>
-        <w:t xml:space="preserve"> 100mlrd </w:t>
-      </w:r>
-      <w:proofErr w:type="spellStart"/>
-      <w:r>
-        <w:rPr>
-          <w:rFonts w:cstheme="minorHAnsi"/>
-          <w:color w:val="333333"/>
+          <w:sz w:val="32"/>
+          <w:szCs w:val="28"/>
+          <w:shd w:val="clear" w:color="auto" w:fill="FFFFFF"/>
+        </w:rPr>
+        <w:t xml:space="preserve"> </w:t>
+      </w:r>
+      <w:r>
+        <w:rPr>
+          <w:rFonts w:cstheme="minorHAnsi"/>
+          <w:b/>
+          <w:sz w:val="32"/>
+          <w:szCs w:val="28"/>
+          <w:shd w:val="clear" w:color="auto" w:fill="FFFFFF"/>
+        </w:rPr>
+        <w:t>100mlrd</w:t>
+      </w:r>
+      <w:r>
+        <w:rPr>
+          <w:rFonts w:cstheme="minorHAnsi"/>
+          <w:sz w:val="32"/>
+          <w:szCs w:val="28"/>
+          <w:shd w:val="clear" w:color="auto" w:fill="FFFFFF"/>
+        </w:rPr>
+        <w:t xml:space="preserve"> </w:t>
+      </w:r>
+      <w:proofErr w:type="spellStart"/>
+      <w:r>
+        <w:rPr>
+          <w:rFonts w:cstheme="minorHAnsi"/>
           <w:sz w:val="32"/>
           <w:szCs w:val="28"/>
           <w:shd w:val="clear" w:color="auto" w:fill="FFFFFF"/>
@@ -278,18 +443,17 @@
       <w:r>
         <w:rPr>
           <w:rFonts w:cstheme="minorHAnsi"/>
-          <w:color w:val="333333"/>
-          <w:sz w:val="32"/>
-          <w:szCs w:val="28"/>
-          <w:shd w:val="clear" w:color="auto" w:fill="FFFFFF"/>
-        </w:rPr>
-        <w:t xml:space="preserve"> </w:t>
-      </w:r>
-      <w:proofErr w:type="spellStart"/>
-      <w:r>
-        <w:rPr>
-          <w:rFonts w:cstheme="minorHAnsi"/>
-          <w:color w:val="333333"/>
+          <w:sz w:val="32"/>
+          <w:szCs w:val="28"/>
+          <w:shd w:val="clear" w:color="auto" w:fill="FFFFFF"/>
+        </w:rPr>
+        <w:t xml:space="preserve"> </w:t>
+      </w:r>
+      <w:proofErr w:type="spellStart"/>
+      <w:r>
+        <w:rPr>
+          <w:rFonts w:cstheme="minorHAnsi"/>
+          <w:b/>
           <w:sz w:val="32"/>
           <w:szCs w:val="28"/>
           <w:shd w:val="clear" w:color="auto" w:fill="FFFFFF"/>
@@ -300,7 +464,6 @@
       <w:r>
         <w:rPr>
           <w:rFonts w:cstheme="minorHAnsi"/>
-          <w:color w:val="333333"/>
           <w:sz w:val="32"/>
           <w:szCs w:val="28"/>
           <w:shd w:val="clear" w:color="auto" w:fill="FFFFFF"/>
@@ -311,7 +474,6 @@
       <w:r>
         <w:rPr>
           <w:rFonts w:cstheme="minorHAnsi"/>
-          <w:color w:val="333333"/>
           <w:sz w:val="32"/>
           <w:szCs w:val="28"/>
           <w:shd w:val="clear" w:color="auto" w:fill="FFFFFF"/>
@@ -322,18 +484,16 @@
       <w:r>
         <w:rPr>
           <w:rFonts w:cstheme="minorHAnsi"/>
-          <w:color w:val="333333"/>
-          <w:sz w:val="32"/>
-          <w:szCs w:val="28"/>
-          <w:shd w:val="clear" w:color="auto" w:fill="FFFFFF"/>
-        </w:rPr>
-        <w:t xml:space="preserve"> </w:t>
-      </w:r>
-      <w:proofErr w:type="spellStart"/>
-      <w:r>
-        <w:rPr>
-          <w:rFonts w:cstheme="minorHAnsi"/>
-          <w:color w:val="333333"/>
+          <w:sz w:val="32"/>
+          <w:szCs w:val="28"/>
+          <w:shd w:val="clear" w:color="auto" w:fill="FFFFFF"/>
+        </w:rPr>
+        <w:t xml:space="preserve"> </w:t>
+      </w:r>
+      <w:proofErr w:type="spellStart"/>
+      <w:r>
+        <w:rPr>
+          <w:rFonts w:cstheme="minorHAnsi"/>
           <w:sz w:val="32"/>
           <w:szCs w:val="28"/>
           <w:shd w:val="clear" w:color="auto" w:fill="FFFFFF"/>
@@ -344,7 +504,6 @@
       <w:r>
         <w:rPr>
           <w:rFonts w:cstheme="minorHAnsi"/>
-          <w:color w:val="333333"/>
           <w:sz w:val="32"/>
           <w:szCs w:val="28"/>
           <w:shd w:val="clear" w:color="auto" w:fill="FFFFFF"/>
@@ -355,7 +514,6 @@
       <w:r>
         <w:rPr>
           <w:rFonts w:cstheme="minorHAnsi"/>
-          <w:color w:val="333333"/>
           <w:sz w:val="32"/>
           <w:szCs w:val="28"/>
           <w:shd w:val="clear" w:color="auto" w:fill="FFFFFF"/>
@@ -366,18 +524,35 @@
       <w:r>
         <w:rPr>
           <w:rFonts w:cstheme="minorHAnsi"/>
-          <w:color w:val="333333"/>
-          <w:sz w:val="32"/>
-          <w:szCs w:val="28"/>
-          <w:shd w:val="clear" w:color="auto" w:fill="FFFFFF"/>
-        </w:rPr>
-        <w:t xml:space="preserve"> 100mlrd </w:t>
-      </w:r>
-      <w:proofErr w:type="spellStart"/>
-      <w:r>
-        <w:rPr>
-          <w:rFonts w:cstheme="minorHAnsi"/>
-          <w:color w:val="333333"/>
+          <w:sz w:val="32"/>
+          <w:szCs w:val="28"/>
+          <w:shd w:val="clear" w:color="auto" w:fill="FFFFFF"/>
+        </w:rPr>
+        <w:t xml:space="preserve"> </w:t>
+      </w:r>
+      <w:r>
+        <w:rPr>
+          <w:rFonts w:cstheme="minorHAnsi"/>
+          <w:b/>
+          <w:sz w:val="32"/>
+          <w:szCs w:val="28"/>
+          <w:shd w:val="clear" w:color="auto" w:fill="FFFFFF"/>
+        </w:rPr>
+        <w:t>100mlrd</w:t>
+      </w:r>
+      <w:r>
+        <w:rPr>
+          <w:rFonts w:cstheme="minorHAnsi"/>
+          <w:sz w:val="32"/>
+          <w:szCs w:val="28"/>
+          <w:shd w:val="clear" w:color="auto" w:fill="FFFFFF"/>
+        </w:rPr>
+        <w:t xml:space="preserve"> </w:t>
+      </w:r>
+      <w:proofErr w:type="spellStart"/>
+      <w:r>
+        <w:rPr>
+          <w:rFonts w:cstheme="minorHAnsi"/>
           <w:sz w:val="32"/>
           <w:szCs w:val="28"/>
           <w:shd w:val="clear" w:color="auto" w:fill="FFFFFF"/>
@@ -388,18 +563,17 @@
       <w:r>
         <w:rPr>
           <w:rFonts w:cstheme="minorHAnsi"/>
-          <w:color w:val="333333"/>
-          <w:sz w:val="32"/>
-          <w:szCs w:val="28"/>
-          <w:shd w:val="clear" w:color="auto" w:fill="FFFFFF"/>
-        </w:rPr>
-        <w:t xml:space="preserve"> </w:t>
-      </w:r>
-      <w:proofErr w:type="spellStart"/>
-      <w:r>
-        <w:rPr>
-          <w:rFonts w:cstheme="minorHAnsi"/>
-          <w:color w:val="333333"/>
+          <w:sz w:val="32"/>
+          <w:szCs w:val="28"/>
+          <w:shd w:val="clear" w:color="auto" w:fill="FFFFFF"/>
+        </w:rPr>
+        <w:t xml:space="preserve"> </w:t>
+      </w:r>
+      <w:proofErr w:type="spellStart"/>
+      <w:r>
+        <w:rPr>
+          <w:rFonts w:cstheme="minorHAnsi"/>
+          <w:b/>
           <w:sz w:val="32"/>
           <w:szCs w:val="28"/>
           <w:shd w:val="clear" w:color="auto" w:fill="FFFFFF"/>
@@ -410,7 +584,6 @@
       <w:r>
         <w:rPr>
           <w:rFonts w:cstheme="minorHAnsi"/>
-          <w:color w:val="333333"/>
           <w:sz w:val="32"/>
           <w:szCs w:val="28"/>
           <w:shd w:val="clear" w:color="auto" w:fill="FFFFFF"/>
@@ -422,7 +595,6 @@
       <w:r>
         <w:rPr>
           <w:rFonts w:cstheme="minorHAnsi"/>
-          <w:color w:val="333333"/>
           <w:sz w:val="32"/>
           <w:szCs w:val="28"/>
           <w:shd w:val="clear" w:color="auto" w:fill="FFFFFF"/>
@@ -434,18 +606,16 @@
       <w:r>
         <w:rPr>
           <w:rFonts w:cstheme="minorHAnsi"/>
-          <w:color w:val="333333"/>
-          <w:sz w:val="32"/>
-          <w:szCs w:val="28"/>
-          <w:shd w:val="clear" w:color="auto" w:fill="FFFFFF"/>
-        </w:rPr>
-        <w:t xml:space="preserve"> </w:t>
-      </w:r>
-      <w:proofErr w:type="spellStart"/>
-      <w:r>
-        <w:rPr>
-          <w:rFonts w:cstheme="minorHAnsi"/>
-          <w:color w:val="333333"/>
+          <w:sz w:val="32"/>
+          <w:szCs w:val="28"/>
+          <w:shd w:val="clear" w:color="auto" w:fill="FFFFFF"/>
+        </w:rPr>
+        <w:t xml:space="preserve"> </w:t>
+      </w:r>
+      <w:proofErr w:type="spellStart"/>
+      <w:r>
+        <w:rPr>
+          <w:rFonts w:cstheme="minorHAnsi"/>
           <w:sz w:val="32"/>
           <w:szCs w:val="28"/>
           <w:shd w:val="clear" w:color="auto" w:fill="FFFFFF"/>
@@ -455,7 +625,6 @@
       <w:r>
         <w:rPr>
           <w:rFonts w:cstheme="minorHAnsi"/>
-          <w:color w:val="333333"/>
           <w:sz w:val="32"/>
           <w:szCs w:val="28"/>
           <w:shd w:val="clear" w:color="auto" w:fill="FFFFFF"/>
@@ -466,18 +635,16 @@
       <w:r>
         <w:rPr>
           <w:rFonts w:cstheme="minorHAnsi"/>
-          <w:color w:val="333333"/>
-          <w:sz w:val="32"/>
-          <w:szCs w:val="28"/>
-          <w:shd w:val="clear" w:color="auto" w:fill="FFFFFF"/>
-        </w:rPr>
-        <w:t xml:space="preserve"> </w:t>
-      </w:r>
-      <w:proofErr w:type="spellStart"/>
-      <w:r>
-        <w:rPr>
-          <w:rFonts w:cstheme="minorHAnsi"/>
-          <w:color w:val="333333"/>
+          <w:sz w:val="32"/>
+          <w:szCs w:val="28"/>
+          <w:shd w:val="clear" w:color="auto" w:fill="FFFFFF"/>
+        </w:rPr>
+        <w:t xml:space="preserve"> </w:t>
+      </w:r>
+      <w:proofErr w:type="spellStart"/>
+      <w:r>
+        <w:rPr>
+          <w:rFonts w:cstheme="minorHAnsi"/>
           <w:sz w:val="32"/>
           <w:szCs w:val="28"/>
           <w:shd w:val="clear" w:color="auto" w:fill="FFFFFF"/>
@@ -488,7 +655,6 @@
       <w:r>
         <w:rPr>
           <w:rFonts w:cstheme="minorHAnsi"/>
-          <w:color w:val="333333"/>
           <w:sz w:val="32"/>
           <w:szCs w:val="28"/>
           <w:shd w:val="clear" w:color="auto" w:fill="FFFFFF"/>
@@ -498,18 +664,16 @@
       <w:r>
         <w:rPr>
           <w:rFonts w:cstheme="minorHAnsi"/>
-          <w:color w:val="333333"/>
-          <w:sz w:val="32"/>
-          <w:szCs w:val="28"/>
-          <w:shd w:val="clear" w:color="auto" w:fill="FFFFFF"/>
-        </w:rPr>
-        <w:t xml:space="preserve"> </w:t>
-      </w:r>
-      <w:proofErr w:type="spellStart"/>
-      <w:r>
-        <w:rPr>
-          <w:rFonts w:cstheme="minorHAnsi"/>
-          <w:color w:val="333333"/>
+          <w:sz w:val="32"/>
+          <w:szCs w:val="28"/>
+          <w:shd w:val="clear" w:color="auto" w:fill="FFFFFF"/>
+        </w:rPr>
+        <w:t xml:space="preserve"> </w:t>
+      </w:r>
+      <w:proofErr w:type="spellStart"/>
+      <w:r>
+        <w:rPr>
+          <w:rFonts w:cstheme="minorHAnsi"/>
           <w:sz w:val="32"/>
           <w:szCs w:val="28"/>
           <w:shd w:val="clear" w:color="auto" w:fill="FFFFFF"/>
@@ -519,7 +683,6 @@
       <w:r>
         <w:rPr>
           <w:rFonts w:cstheme="minorHAnsi"/>
-          <w:color w:val="333333"/>
           <w:sz w:val="32"/>
           <w:szCs w:val="28"/>
           <w:shd w:val="clear" w:color="auto" w:fill="FFFFFF"/>
@@ -530,18 +693,16 @@
       <w:r>
         <w:rPr>
           <w:rFonts w:cstheme="minorHAnsi"/>
-          <w:color w:val="333333"/>
-          <w:sz w:val="32"/>
-          <w:szCs w:val="28"/>
-          <w:shd w:val="clear" w:color="auto" w:fill="FFFFFF"/>
-        </w:rPr>
-        <w:t xml:space="preserve"> </w:t>
-      </w:r>
-      <w:proofErr w:type="spellStart"/>
-      <w:r>
-        <w:rPr>
-          <w:rFonts w:cstheme="minorHAnsi"/>
-          <w:color w:val="333333"/>
+          <w:sz w:val="32"/>
+          <w:szCs w:val="28"/>
+          <w:shd w:val="clear" w:color="auto" w:fill="FFFFFF"/>
+        </w:rPr>
+        <w:t xml:space="preserve"> </w:t>
+      </w:r>
+      <w:proofErr w:type="spellStart"/>
+      <w:r>
+        <w:rPr>
+          <w:rFonts w:cstheme="minorHAnsi"/>
           <w:sz w:val="32"/>
           <w:szCs w:val="28"/>
           <w:shd w:val="clear" w:color="auto" w:fill="FFFFFF"/>
@@ -552,18 +713,16 @@
       <w:r>
         <w:rPr>
           <w:rFonts w:cstheme="minorHAnsi"/>
-          <w:color w:val="333333"/>
-          <w:sz w:val="32"/>
-          <w:szCs w:val="28"/>
-          <w:shd w:val="clear" w:color="auto" w:fill="FFFFFF"/>
-        </w:rPr>
-        <w:t xml:space="preserve"> </w:t>
-      </w:r>
-      <w:proofErr w:type="spellStart"/>
-      <w:r>
-        <w:rPr>
-          <w:rFonts w:cstheme="minorHAnsi"/>
-          <w:color w:val="333333"/>
+          <w:sz w:val="32"/>
+          <w:szCs w:val="28"/>
+          <w:shd w:val="clear" w:color="auto" w:fill="FFFFFF"/>
+        </w:rPr>
+        <w:t xml:space="preserve"> </w:t>
+      </w:r>
+      <w:proofErr w:type="spellStart"/>
+      <w:r>
+        <w:rPr>
+          <w:rFonts w:cstheme="minorHAnsi"/>
           <w:sz w:val="32"/>
           <w:szCs w:val="28"/>
           <w:shd w:val="clear" w:color="auto" w:fill="FFFFFF"/>
@@ -574,18 +733,16 @@
       <w:r>
         <w:rPr>
           <w:rFonts w:cstheme="minorHAnsi"/>
-          <w:color w:val="333333"/>
-          <w:sz w:val="32"/>
-          <w:szCs w:val="28"/>
-          <w:shd w:val="clear" w:color="auto" w:fill="FFFFFF"/>
-        </w:rPr>
-        <w:t xml:space="preserve"> </w:t>
-      </w:r>
-      <w:proofErr w:type="spellStart"/>
-      <w:r>
-        <w:rPr>
-          <w:rFonts w:cstheme="minorHAnsi"/>
-          <w:color w:val="333333"/>
+          <w:sz w:val="32"/>
+          <w:szCs w:val="28"/>
+          <w:shd w:val="clear" w:color="auto" w:fill="FFFFFF"/>
+        </w:rPr>
+        <w:t xml:space="preserve"> </w:t>
+      </w:r>
+      <w:proofErr w:type="spellStart"/>
+      <w:r>
+        <w:rPr>
+          <w:rFonts w:cstheme="minorHAnsi"/>
           <w:sz w:val="32"/>
           <w:szCs w:val="28"/>
           <w:shd w:val="clear" w:color="auto" w:fill="FFFFFF"/>
@@ -596,18 +753,16 @@
       <w:r>
         <w:rPr>
           <w:rFonts w:cstheme="minorHAnsi"/>
-          <w:color w:val="333333"/>
-          <w:sz w:val="32"/>
-          <w:szCs w:val="28"/>
-          <w:shd w:val="clear" w:color="auto" w:fill="FFFFFF"/>
-        </w:rPr>
-        <w:t xml:space="preserve"> </w:t>
-      </w:r>
-      <w:proofErr w:type="spellStart"/>
-      <w:r>
-        <w:rPr>
-          <w:rFonts w:cstheme="minorHAnsi"/>
-          <w:color w:val="333333"/>
+          <w:sz w:val="32"/>
+          <w:szCs w:val="28"/>
+          <w:shd w:val="clear" w:color="auto" w:fill="FFFFFF"/>
+        </w:rPr>
+        <w:t xml:space="preserve"> </w:t>
+      </w:r>
+      <w:proofErr w:type="spellStart"/>
+      <w:r>
+        <w:rPr>
+          <w:rFonts w:cstheme="minorHAnsi"/>
           <w:sz w:val="32"/>
           <w:szCs w:val="28"/>
           <w:shd w:val="clear" w:color="auto" w:fill="FFFFFF"/>
@@ -618,18 +773,35 @@
       <w:r>
         <w:rPr>
           <w:rFonts w:cstheme="minorHAnsi"/>
-          <w:color w:val="333333"/>
-          <w:sz w:val="32"/>
-          <w:szCs w:val="28"/>
-          <w:shd w:val="clear" w:color="auto" w:fill="FFFFFF"/>
-        </w:rPr>
-        <w:t xml:space="preserve"> 7-qatorida. </w:t>
-      </w:r>
-      <w:proofErr w:type="spellStart"/>
-      <w:r>
-        <w:rPr>
-          <w:rFonts w:cstheme="minorHAnsi"/>
-          <w:color w:val="333333"/>
+          <w:sz w:val="32"/>
+          <w:szCs w:val="28"/>
+          <w:shd w:val="clear" w:color="auto" w:fill="FFFFFF"/>
+        </w:rPr>
+        <w:t xml:space="preserve"> </w:t>
+      </w:r>
+      <w:r>
+        <w:rPr>
+          <w:rFonts w:cstheme="minorHAnsi"/>
+          <w:b/>
+          <w:sz w:val="32"/>
+          <w:szCs w:val="28"/>
+          <w:shd w:val="clear" w:color="auto" w:fill="FFFFFF"/>
+        </w:rPr>
+        <w:t>7</w:t>
+      </w:r>
+      <w:r>
+        <w:rPr>
+          <w:rFonts w:cstheme="minorHAnsi"/>
+          <w:sz w:val="32"/>
+          <w:szCs w:val="28"/>
+          <w:shd w:val="clear" w:color="auto" w:fill="FFFFFF"/>
+        </w:rPr>
+        <w:t xml:space="preserve">-qatorida. </w:t>
+      </w:r>
+      <w:proofErr w:type="spellStart"/>
+      <w:r>
+        <w:rPr>
+          <w:rFonts w:cstheme="minorHAnsi"/>
           <w:sz w:val="32"/>
           <w:szCs w:val="28"/>
           <w:shd w:val="clear" w:color="auto" w:fill="FFFFFF"/>
@@ -640,19 +812,36 @@
       <w:r>
         <w:rPr>
           <w:rFonts w:cstheme="minorHAnsi"/>
-          <w:color w:val="333333"/>
-          <w:sz w:val="32"/>
-          <w:szCs w:val="28"/>
-          <w:shd w:val="clear" w:color="auto" w:fill="FFFFFF"/>
-        </w:rPr>
-        <w:t xml:space="preserve"> biz 100mlrd </w:t>
+          <w:sz w:val="32"/>
+          <w:szCs w:val="28"/>
+          <w:shd w:val="clear" w:color="auto" w:fill="FFFFFF"/>
+        </w:rPr>
+        <w:t xml:space="preserve"> biz </w:t>
+      </w:r>
+      <w:r>
+        <w:rPr>
+          <w:rFonts w:cstheme="minorHAnsi"/>
+          <w:b/>
+          <w:sz w:val="32"/>
+          <w:szCs w:val="28"/>
+          <w:shd w:val="clear" w:color="auto" w:fill="FFFFFF"/>
+        </w:rPr>
+        <w:t>100mlrd</w:t>
+      </w:r>
+      <w:r>
+        <w:rPr>
+          <w:rFonts w:cstheme="minorHAnsi"/>
+          <w:sz w:val="32"/>
+          <w:szCs w:val="28"/>
+          <w:shd w:val="clear" w:color="auto" w:fill="FFFFFF"/>
+        </w:rPr>
+        <w:t xml:space="preserve"> </w:t>
       </w:r>
       <w:proofErr w:type="spellStart"/>
       <w:proofErr w:type="gramStart"/>
       <w:r>
         <w:rPr>
           <w:rFonts w:cstheme="minorHAnsi"/>
-          <w:color w:val="333333"/>
           <w:sz w:val="32"/>
           <w:szCs w:val="28"/>
           <w:shd w:val="clear" w:color="auto" w:fill="FFFFFF"/>
@@ -664,18 +853,16 @@
       <w:r>
         <w:rPr>
           <w:rFonts w:cstheme="minorHAnsi"/>
-          <w:color w:val="333333"/>
-          <w:sz w:val="32"/>
-          <w:szCs w:val="28"/>
-          <w:shd w:val="clear" w:color="auto" w:fill="FFFFFF"/>
-        </w:rPr>
-        <w:t xml:space="preserve"> </w:t>
-      </w:r>
-      <w:proofErr w:type="spellStart"/>
-      <w:r>
-        <w:rPr>
-          <w:rFonts w:cstheme="minorHAnsi"/>
-          <w:color w:val="333333"/>
+          <w:sz w:val="32"/>
+          <w:szCs w:val="28"/>
+          <w:shd w:val="clear" w:color="auto" w:fill="FFFFFF"/>
+        </w:rPr>
+        <w:t xml:space="preserve"> </w:t>
+      </w:r>
+      <w:proofErr w:type="spellStart"/>
+      <w:r>
+        <w:rPr>
+          <w:rFonts w:cstheme="minorHAnsi"/>
           <w:sz w:val="32"/>
           <w:szCs w:val="28"/>
           <w:shd w:val="clear" w:color="auto" w:fill="FFFFFF"/>
@@ -686,7 +873,6 @@
       <w:r>
         <w:rPr>
           <w:rFonts w:cstheme="minorHAnsi"/>
-          <w:color w:val="333333"/>
           <w:sz w:val="32"/>
           <w:szCs w:val="28"/>
           <w:shd w:val="clear" w:color="auto" w:fill="FFFFFF"/>
@@ -697,7 +883,6 @@
       <w:r>
         <w:rPr>
           <w:rFonts w:cstheme="minorHAnsi"/>
-          <w:color w:val="333333"/>
           <w:sz w:val="32"/>
           <w:szCs w:val="28"/>
           <w:shd w:val="clear" w:color="auto" w:fill="FFFFFF"/>
@@ -708,18 +893,35 @@
       <w:r>
         <w:rPr>
           <w:rFonts w:cstheme="minorHAnsi"/>
-          <w:color w:val="333333"/>
-          <w:sz w:val="32"/>
-          <w:szCs w:val="28"/>
-          <w:shd w:val="clear" w:color="auto" w:fill="FFFFFF"/>
-        </w:rPr>
-        <w:t xml:space="preserve"> L </w:t>
-      </w:r>
-      <w:proofErr w:type="spellStart"/>
-      <w:r>
-        <w:rPr>
-          <w:rFonts w:cstheme="minorHAnsi"/>
-          <w:color w:val="333333"/>
+          <w:sz w:val="32"/>
+          <w:szCs w:val="28"/>
+          <w:shd w:val="clear" w:color="auto" w:fill="FFFFFF"/>
+        </w:rPr>
+        <w:t xml:space="preserve"> </w:t>
+      </w:r>
+      <w:r>
+        <w:rPr>
+          <w:rFonts w:cstheme="minorHAnsi"/>
+          <w:b/>
+          <w:sz w:val="32"/>
+          <w:szCs w:val="28"/>
+          <w:shd w:val="clear" w:color="auto" w:fill="FFFFFF"/>
+        </w:rPr>
+        <w:t>L</w:t>
+      </w:r>
+      <w:r>
+        <w:rPr>
+          <w:rFonts w:cstheme="minorHAnsi"/>
+          <w:sz w:val="32"/>
+          <w:szCs w:val="28"/>
+          <w:shd w:val="clear" w:color="auto" w:fill="FFFFFF"/>
+        </w:rPr>
+        <w:t xml:space="preserve"> </w:t>
+      </w:r>
+      <w:proofErr w:type="spellStart"/>
+      <w:r>
+        <w:rPr>
+          <w:rFonts w:cstheme="minorHAnsi"/>
           <w:sz w:val="32"/>
           <w:szCs w:val="28"/>
           <w:shd w:val="clear" w:color="auto" w:fill="FFFFFF"/>
@@ -730,18 +932,35 @@
       <w:r>
         <w:rPr>
           <w:rFonts w:cstheme="minorHAnsi"/>
-          <w:color w:val="333333"/>
-          <w:sz w:val="32"/>
-          <w:szCs w:val="28"/>
-          <w:shd w:val="clear" w:color="auto" w:fill="FFFFFF"/>
-        </w:rPr>
-        <w:t xml:space="preserve"> l </w:t>
-      </w:r>
-      <w:proofErr w:type="spellStart"/>
-      <w:r>
-        <w:rPr>
-          <w:rFonts w:cstheme="minorHAnsi"/>
-          <w:color w:val="333333"/>
+          <w:sz w:val="32"/>
+          <w:szCs w:val="28"/>
+          <w:shd w:val="clear" w:color="auto" w:fill="FFFFFF"/>
+        </w:rPr>
+        <w:t xml:space="preserve"> </w:t>
+      </w:r>
+      <w:r>
+        <w:rPr>
+          <w:rFonts w:cstheme="minorHAnsi"/>
+          <w:b/>
+          <w:sz w:val="32"/>
+          <w:szCs w:val="28"/>
+          <w:shd w:val="clear" w:color="auto" w:fill="FFFFFF"/>
+        </w:rPr>
+        <w:t>l</w:t>
+      </w:r>
+      <w:r>
+        <w:rPr>
+          <w:rFonts w:cstheme="minorHAnsi"/>
+          <w:sz w:val="32"/>
+          <w:szCs w:val="28"/>
+          <w:shd w:val="clear" w:color="auto" w:fill="FFFFFF"/>
+        </w:rPr>
+        <w:t xml:space="preserve"> </w:t>
+      </w:r>
+      <w:proofErr w:type="spellStart"/>
+      <w:r>
+        <w:rPr>
+          <w:rFonts w:cstheme="minorHAnsi"/>
           <w:sz w:val="32"/>
           <w:szCs w:val="28"/>
           <w:shd w:val="clear" w:color="auto" w:fill="FFFFFF"/>
@@ -752,18 +971,16 @@
       <w:r>
         <w:rPr>
           <w:rFonts w:cstheme="minorHAnsi"/>
-          <w:color w:val="333333"/>
-          <w:sz w:val="32"/>
-          <w:szCs w:val="28"/>
-          <w:shd w:val="clear" w:color="auto" w:fill="FFFFFF"/>
-        </w:rPr>
-        <w:t xml:space="preserve"> </w:t>
-      </w:r>
-      <w:proofErr w:type="spellStart"/>
-      <w:r>
-        <w:rPr>
-          <w:rFonts w:cstheme="minorHAnsi"/>
-          <w:color w:val="333333"/>
+          <w:sz w:val="32"/>
+          <w:szCs w:val="28"/>
+          <w:shd w:val="clear" w:color="auto" w:fill="FFFFFF"/>
+        </w:rPr>
+        <w:t xml:space="preserve"> </w:t>
+      </w:r>
+      <w:proofErr w:type="spellStart"/>
+      <w:r>
+        <w:rPr>
+          <w:rFonts w:cstheme="minorHAnsi"/>
           <w:sz w:val="32"/>
           <w:szCs w:val="28"/>
           <w:shd w:val="clear" w:color="auto" w:fill="FFFFFF"/>
@@ -774,18 +991,16 @@
       <w:r>
         <w:rPr>
           <w:rFonts w:cstheme="minorHAnsi"/>
-          <w:color w:val="333333"/>
-          <w:sz w:val="32"/>
-          <w:szCs w:val="28"/>
-          <w:shd w:val="clear" w:color="auto" w:fill="FFFFFF"/>
-        </w:rPr>
-        <w:t xml:space="preserve"> </w:t>
-      </w:r>
-      <w:proofErr w:type="spellStart"/>
-      <w:r>
-        <w:rPr>
-          <w:rFonts w:cstheme="minorHAnsi"/>
-          <w:color w:val="333333"/>
+          <w:sz w:val="32"/>
+          <w:szCs w:val="28"/>
+          <w:shd w:val="clear" w:color="auto" w:fill="FFFFFF"/>
+        </w:rPr>
+        <w:t xml:space="preserve"> </w:t>
+      </w:r>
+      <w:proofErr w:type="spellStart"/>
+      <w:r>
+        <w:rPr>
+          <w:rFonts w:cstheme="minorHAnsi"/>
           <w:sz w:val="32"/>
           <w:szCs w:val="28"/>
           <w:shd w:val="clear" w:color="auto" w:fill="FFFFFF"/>
@@ -796,18 +1011,16 @@
       <w:r>
         <w:rPr>
           <w:rFonts w:cstheme="minorHAnsi"/>
-          <w:color w:val="333333"/>
-          <w:sz w:val="32"/>
-          <w:szCs w:val="28"/>
-          <w:shd w:val="clear" w:color="auto" w:fill="FFFFFF"/>
-        </w:rPr>
-        <w:t xml:space="preserve"> </w:t>
-      </w:r>
-      <w:proofErr w:type="spellStart"/>
-      <w:r>
-        <w:rPr>
-          <w:rFonts w:cstheme="minorHAnsi"/>
-          <w:color w:val="333333"/>
+          <w:sz w:val="32"/>
+          <w:szCs w:val="28"/>
+          <w:shd w:val="clear" w:color="auto" w:fill="FFFFFF"/>
+        </w:rPr>
+        <w:t xml:space="preserve"> </w:t>
+      </w:r>
+      <w:proofErr w:type="spellStart"/>
+      <w:r>
+        <w:rPr>
+          <w:rFonts w:cstheme="minorHAnsi"/>
           <w:sz w:val="32"/>
           <w:szCs w:val="28"/>
           <w:shd w:val="clear" w:color="auto" w:fill="FFFFFF"/>
@@ -818,7 +1031,6 @@
       <w:r>
         <w:rPr>
           <w:rFonts w:cstheme="minorHAnsi"/>
-          <w:color w:val="333333"/>
           <w:sz w:val="32"/>
           <w:szCs w:val="28"/>
           <w:shd w:val="clear" w:color="auto" w:fill="FFFFFF"/>
@@ -829,7 +1041,6 @@
       <w:r>
         <w:rPr>
           <w:rFonts w:cstheme="minorHAnsi"/>
-          <w:color w:val="333333"/>
           <w:sz w:val="32"/>
           <w:szCs w:val="28"/>
           <w:shd w:val="clear" w:color="auto" w:fill="FFFFFF"/>
@@ -840,18 +1051,16 @@
       <w:r>
         <w:rPr>
           <w:rFonts w:cstheme="minorHAnsi"/>
-          <w:color w:val="333333"/>
-          <w:sz w:val="32"/>
-          <w:szCs w:val="28"/>
-          <w:shd w:val="clear" w:color="auto" w:fill="FFFFFF"/>
-        </w:rPr>
-        <w:t xml:space="preserve"> </w:t>
-      </w:r>
-      <w:proofErr w:type="spellStart"/>
-      <w:r>
-        <w:rPr>
-          <w:rFonts w:cstheme="minorHAnsi"/>
-          <w:color w:val="333333"/>
+          <w:sz w:val="32"/>
+          <w:szCs w:val="28"/>
+          <w:shd w:val="clear" w:color="auto" w:fill="FFFFFF"/>
+        </w:rPr>
+        <w:t xml:space="preserve"> </w:t>
+      </w:r>
+      <w:proofErr w:type="spellStart"/>
+      <w:r>
+        <w:rPr>
+          <w:rFonts w:cstheme="minorHAnsi"/>
           <w:sz w:val="32"/>
           <w:szCs w:val="28"/>
           <w:shd w:val="clear" w:color="auto" w:fill="FFFFFF"/>
@@ -862,18 +1071,16 @@
       <w:r>
         <w:rPr>
           <w:rFonts w:cstheme="minorHAnsi"/>
-          <w:color w:val="333333"/>
-          <w:sz w:val="32"/>
-          <w:szCs w:val="28"/>
-          <w:shd w:val="clear" w:color="auto" w:fill="FFFFFF"/>
-        </w:rPr>
-        <w:t xml:space="preserve"> </w:t>
-      </w:r>
-      <w:proofErr w:type="spellStart"/>
-      <w:r>
-        <w:rPr>
-          <w:rFonts w:cstheme="minorHAnsi"/>
-          <w:color w:val="333333"/>
+          <w:sz w:val="32"/>
+          <w:szCs w:val="28"/>
+          <w:shd w:val="clear" w:color="auto" w:fill="FFFFFF"/>
+        </w:rPr>
+        <w:t xml:space="preserve"> </w:t>
+      </w:r>
+      <w:proofErr w:type="spellStart"/>
+      <w:r>
+        <w:rPr>
+          <w:rFonts w:cstheme="minorHAnsi"/>
           <w:sz w:val="32"/>
           <w:szCs w:val="28"/>
           <w:shd w:val="clear" w:color="auto" w:fill="FFFFFF"/>
@@ -884,18 +1091,16 @@
       <w:r>
         <w:rPr>
           <w:rFonts w:cstheme="minorHAnsi"/>
-          <w:color w:val="333333"/>
-          <w:sz w:val="32"/>
-          <w:szCs w:val="28"/>
-          <w:shd w:val="clear" w:color="auto" w:fill="FFFFFF"/>
-        </w:rPr>
-        <w:t xml:space="preserve"> </w:t>
-      </w:r>
-      <w:proofErr w:type="spellStart"/>
-      <w:r>
-        <w:rPr>
-          <w:rFonts w:cstheme="minorHAnsi"/>
-          <w:color w:val="333333"/>
+          <w:sz w:val="32"/>
+          <w:szCs w:val="28"/>
+          <w:shd w:val="clear" w:color="auto" w:fill="FFFFFF"/>
+        </w:rPr>
+        <w:t xml:space="preserve"> </w:t>
+      </w:r>
+      <w:proofErr w:type="spellStart"/>
+      <w:r>
+        <w:rPr>
+          <w:rFonts w:cstheme="minorHAnsi"/>
           <w:sz w:val="32"/>
           <w:szCs w:val="28"/>
           <w:shd w:val="clear" w:color="auto" w:fill="FFFFFF"/>
@@ -906,18 +1111,17 @@
       <w:r>
         <w:rPr>
           <w:rFonts w:cstheme="minorHAnsi"/>
-          <w:color w:val="333333"/>
-          <w:sz w:val="32"/>
-          <w:szCs w:val="28"/>
-          <w:shd w:val="clear" w:color="auto" w:fill="FFFFFF"/>
-        </w:rPr>
-        <w:t xml:space="preserve"> </w:t>
-      </w:r>
-      <w:proofErr w:type="spellStart"/>
-      <w:r>
-        <w:rPr>
-          <w:rFonts w:cstheme="minorHAnsi"/>
-          <w:color w:val="333333"/>
+          <w:sz w:val="32"/>
+          <w:szCs w:val="28"/>
+          <w:shd w:val="clear" w:color="auto" w:fill="FFFFFF"/>
+        </w:rPr>
+        <w:t xml:space="preserve"> </w:t>
+      </w:r>
+      <w:proofErr w:type="spellStart"/>
+      <w:r>
+        <w:rPr>
+          <w:rFonts w:cstheme="minorHAnsi"/>
+          <w:b/>
           <w:sz w:val="32"/>
           <w:szCs w:val="28"/>
           <w:shd w:val="clear" w:color="auto" w:fill="FFFFFF"/>
@@ -928,7 +1132,6 @@
       <w:r>
         <w:rPr>
           <w:rFonts w:cstheme="minorHAnsi"/>
-          <w:color w:val="333333"/>
           <w:sz w:val="32"/>
           <w:szCs w:val="28"/>
           <w:shd w:val="clear" w:color="auto" w:fill="FFFFFF"/>
@@ -939,7 +1142,6 @@
       <w:r>
         <w:rPr>
           <w:rFonts w:cstheme="minorHAnsi"/>
-          <w:color w:val="333333"/>
           <w:sz w:val="32"/>
           <w:szCs w:val="28"/>
           <w:shd w:val="clear" w:color="auto" w:fill="FFFFFF"/>
@@ -950,7 +1152,6 @@
       <w:r>
         <w:rPr>
           <w:rFonts w:cstheme="minorHAnsi"/>
-          <w:color w:val="333333"/>
           <w:sz w:val="32"/>
           <w:szCs w:val="28"/>
           <w:shd w:val="clear" w:color="auto" w:fill="FFFFFF"/>
@@ -961,7 +1162,6 @@
       <w:r>
         <w:rPr>
           <w:rFonts w:cstheme="minorHAnsi"/>
-          <w:color w:val="333333"/>
           <w:sz w:val="32"/>
           <w:szCs w:val="28"/>
           <w:shd w:val="clear" w:color="auto" w:fill="FFFFFF"/>
@@ -972,40 +1172,35 @@
       <w:r>
         <w:rPr>
           <w:rFonts w:cstheme="minorHAnsi"/>
-          <w:color w:val="333333"/>
-          <w:sz w:val="32"/>
-          <w:szCs w:val="28"/>
-          <w:shd w:val="clear" w:color="auto" w:fill="FFFFFF"/>
-        </w:rPr>
-        <w:t xml:space="preserve"> long type </w:t>
-      </w:r>
-      <w:proofErr w:type="spellStart"/>
-      <w:r>
-        <w:rPr>
-          <w:rFonts w:cstheme="minorHAnsi"/>
-          <w:color w:val="333333"/>
-          <w:sz w:val="32"/>
-          <w:szCs w:val="28"/>
-          <w:shd w:val="clear" w:color="auto" w:fill="FFFFFF"/>
-        </w:rPr>
-        <w:t>dir</w:t>
-      </w:r>
-      <w:proofErr w:type="spellEnd"/>
-      <w:r>
-        <w:rPr>
-          <w:rFonts w:cstheme="minorHAnsi"/>
-          <w:color w:val="333333"/>
-          <w:sz w:val="32"/>
-          <w:szCs w:val="28"/>
-          <w:shd w:val="clear" w:color="auto" w:fill="FFFFFF"/>
-        </w:rPr>
-        <w:t xml:space="preserve"> </w:t>
-      </w:r>
-      <w:proofErr w:type="spellStart"/>
-      <w:r>
-        <w:rPr>
-          <w:rFonts w:cstheme="minorHAnsi"/>
-          <w:color w:val="333333"/>
+          <w:sz w:val="32"/>
+          <w:szCs w:val="28"/>
+          <w:shd w:val="clear" w:color="auto" w:fill="FFFFFF"/>
+        </w:rPr>
+        <w:t xml:space="preserve"> </w:t>
+      </w:r>
+      <w:r>
+        <w:rPr>
+          <w:rFonts w:cstheme="minorHAnsi"/>
+          <w:b/>
+          <w:sz w:val="32"/>
+          <w:szCs w:val="28"/>
+          <w:shd w:val="clear" w:color="auto" w:fill="FFFFFF"/>
+        </w:rPr>
+        <w:t>long</w:t>
+      </w:r>
+      <w:r>
+        <w:rPr>
+          <w:rFonts w:cstheme="minorHAnsi"/>
+          <w:sz w:val="32"/>
+          <w:szCs w:val="28"/>
+          <w:shd w:val="clear" w:color="auto" w:fill="FFFFFF"/>
+        </w:rPr>
+        <w:t xml:space="preserve"> type </w:t>
+      </w:r>
+      <w:proofErr w:type="spellStart"/>
+      <w:r>
+        <w:rPr>
+          <w:rFonts w:cstheme="minorHAnsi"/>
           <w:sz w:val="32"/>
           <w:szCs w:val="28"/>
           <w:shd w:val="clear" w:color="auto" w:fill="FFFFFF"/>
@@ -1016,18 +1211,35 @@
       <w:r>
         <w:rPr>
           <w:rFonts w:cstheme="minorHAnsi"/>
-          <w:color w:val="333333"/>
-          <w:sz w:val="32"/>
-          <w:szCs w:val="28"/>
-          <w:shd w:val="clear" w:color="auto" w:fill="FFFFFF"/>
-        </w:rPr>
-        <w:t xml:space="preserve">. 9-qatorda </w:t>
-      </w:r>
-      <w:proofErr w:type="spellStart"/>
-      <w:r>
-        <w:rPr>
-          <w:rFonts w:cstheme="minorHAnsi"/>
-          <w:color w:val="333333"/>
+          <w:sz w:val="32"/>
+          <w:szCs w:val="28"/>
+          <w:shd w:val="clear" w:color="auto" w:fill="FFFFFF"/>
+        </w:rPr>
+        <w:t xml:space="preserve">. </w:t>
+      </w:r>
+      <w:r>
+        <w:rPr>
+          <w:rFonts w:cstheme="minorHAnsi"/>
+          <w:b/>
+          <w:sz w:val="32"/>
+          <w:szCs w:val="28"/>
+          <w:shd w:val="clear" w:color="auto" w:fill="FFFFFF"/>
+        </w:rPr>
+        <w:t>9-</w:t>
+      </w:r>
+      <w:r>
+        <w:rPr>
+          <w:rFonts w:cstheme="minorHAnsi"/>
+          <w:sz w:val="32"/>
+          <w:szCs w:val="28"/>
+          <w:shd w:val="clear" w:color="auto" w:fill="FFFFFF"/>
+        </w:rPr>
+        <w:t xml:space="preserve">qatorda </w:t>
+      </w:r>
+      <w:proofErr w:type="spellStart"/>
+      <w:r>
+        <w:rPr>
+          <w:rFonts w:cstheme="minorHAnsi"/>
           <w:sz w:val="32"/>
           <w:szCs w:val="28"/>
           <w:shd w:val="clear" w:color="auto" w:fill="FFFFFF"/>
@@ -1038,18 +1250,16 @@
       <w:r>
         <w:rPr>
           <w:rFonts w:cstheme="minorHAnsi"/>
-          <w:color w:val="333333"/>
-          <w:sz w:val="32"/>
-          <w:szCs w:val="28"/>
-          <w:shd w:val="clear" w:color="auto" w:fill="FFFFFF"/>
-        </w:rPr>
-        <w:t xml:space="preserve"> </w:t>
-      </w:r>
-      <w:proofErr w:type="spellStart"/>
-      <w:r>
-        <w:rPr>
-          <w:rFonts w:cstheme="minorHAnsi"/>
-          <w:color w:val="333333"/>
+          <w:sz w:val="32"/>
+          <w:szCs w:val="28"/>
+          <w:shd w:val="clear" w:color="auto" w:fill="FFFFFF"/>
+        </w:rPr>
+        <w:t xml:space="preserve"> </w:t>
+      </w:r>
+      <w:proofErr w:type="spellStart"/>
+      <w:r>
+        <w:rPr>
+          <w:rFonts w:cstheme="minorHAnsi"/>
           <w:sz w:val="32"/>
           <w:szCs w:val="28"/>
           <w:shd w:val="clear" w:color="auto" w:fill="FFFFFF"/>
@@ -1060,18 +1270,16 @@
       <w:r>
         <w:rPr>
           <w:rFonts w:cstheme="minorHAnsi"/>
-          <w:color w:val="333333"/>
-          <w:sz w:val="32"/>
-          <w:szCs w:val="28"/>
-          <w:shd w:val="clear" w:color="auto" w:fill="FFFFFF"/>
-        </w:rPr>
-        <w:t xml:space="preserve"> </w:t>
-      </w:r>
-      <w:proofErr w:type="spellStart"/>
-      <w:r>
-        <w:rPr>
-          <w:rFonts w:cstheme="minorHAnsi"/>
-          <w:color w:val="333333"/>
+          <w:sz w:val="32"/>
+          <w:szCs w:val="28"/>
+          <w:shd w:val="clear" w:color="auto" w:fill="FFFFFF"/>
+        </w:rPr>
+        <w:t xml:space="preserve"> </w:t>
+      </w:r>
+      <w:proofErr w:type="spellStart"/>
+      <w:r>
+        <w:rPr>
+          <w:rFonts w:cstheme="minorHAnsi"/>
           <w:sz w:val="32"/>
           <w:szCs w:val="28"/>
           <w:shd w:val="clear" w:color="auto" w:fill="FFFFFF"/>
@@ -1082,7 +1290,6 @@
       <w:r>
         <w:rPr>
           <w:rFonts w:cstheme="minorHAnsi"/>
-          <w:color w:val="333333"/>
           <w:sz w:val="32"/>
           <w:szCs w:val="28"/>
           <w:shd w:val="clear" w:color="auto" w:fill="FFFFFF"/>
@@ -1189,6 +1396,7 @@
       <w:proofErr w:type="spellStart"/>
       <w:r>
         <w:rPr>
+          <w:b/>
           <w:sz w:val="32"/>
         </w:rPr>
         <w:t>int</w:t>
@@ -1219,7 +1427,13 @@
         <w:rPr>
           <w:sz w:val="32"/>
         </w:rPr>
-        <w:t>oralig’iga</w:t>
+        <w:t>oralig’</w:t>
+      </w:r>
+      <w:r>
+        <w:rPr>
+          <w:sz w:val="32"/>
+        </w:rPr>
+        <w:t>iga</w:t>
       </w:r>
       <w:proofErr w:type="spellEnd"/>
       <w:r>
@@ -1261,7 +1475,13 @@
         <w:rPr>
           <w:sz w:val="32"/>
         </w:rPr>
-        <w:t>masallan</w:t>
+        <w:t>masa</w:t>
+      </w:r>
+      <w:r>
+        <w:rPr>
+          <w:sz w:val="32"/>
+        </w:rPr>
+        <w:t>lan</w:t>
       </w:r>
       <w:proofErr w:type="spellEnd"/>
       <w:r>
@@ -1282,7 +1502,20 @@
         <w:rPr>
           <w:sz w:val="32"/>
         </w:rPr>
-        <w:t xml:space="preserve"> l1 </w:t>
+        <w:t xml:space="preserve"> </w:t>
+      </w:r>
+      <w:r>
+        <w:rPr>
+          <w:b/>
+          <w:sz w:val="32"/>
+        </w:rPr>
+        <w:t>l1</w:t>
+      </w:r>
+      <w:r>
+        <w:rPr>
+          <w:sz w:val="32"/>
+        </w:rPr>
+        <w:t xml:space="preserve"> </w:t>
       </w:r>
       <w:proofErr w:type="spellStart"/>
       <w:proofErr w:type="gramStart"/>
@@ -1298,7 +1531,20 @@
         <w:rPr>
           <w:sz w:val="32"/>
         </w:rPr>
-        <w:t xml:space="preserve"> l2 lar </w:t>
+        <w:t xml:space="preserve"> </w:t>
+      </w:r>
+      <w:r>
+        <w:rPr>
+          <w:b/>
+          <w:sz w:val="32"/>
+        </w:rPr>
+        <w:t>l2</w:t>
+      </w:r>
+      <w:r>
+        <w:rPr>
+          <w:sz w:val="32"/>
+        </w:rPr>
+        <w:t xml:space="preserve"> lar </w:t>
       </w:r>
       <w:proofErr w:type="spellStart"/>
       <w:r>
@@ -1368,7 +1614,20 @@
         <w:rPr>
           <w:sz w:val="32"/>
         </w:rPr>
-        <w:t xml:space="preserve"> L </w:t>
+        <w:t xml:space="preserve"> </w:t>
+      </w:r>
+      <w:r>
+        <w:rPr>
+          <w:b/>
+          <w:sz w:val="32"/>
+        </w:rPr>
+        <w:t>L</w:t>
+      </w:r>
+      <w:r>
+        <w:rPr>
+          <w:sz w:val="32"/>
+        </w:rPr>
+        <w:t xml:space="preserve"> </w:t>
       </w:r>
       <w:proofErr w:type="spellStart"/>
       <w:r>
@@ -1382,7 +1641,20 @@
         <w:rPr>
           <w:sz w:val="32"/>
         </w:rPr>
-        <w:t xml:space="preserve"> l </w:t>
+        <w:t xml:space="preserve"> </w:t>
+      </w:r>
+      <w:r>
+        <w:rPr>
+          <w:b/>
+          <w:sz w:val="32"/>
+        </w:rPr>
+        <w:t>l</w:t>
+      </w:r>
+      <w:r>
+        <w:rPr>
+          <w:sz w:val="32"/>
+        </w:rPr>
+        <w:t xml:space="preserve"> </w:t>
       </w:r>
       <w:proofErr w:type="spellStart"/>
       <w:r>
@@ -1997,8 +2269,6 @@
           </wp:inline>
         </w:drawing>
       </w:r>
-      <w:bookmarkStart w:id="0" w:name="_GoBack"/>
-      <w:bookmarkEnd w:id="0"/>
     </w:p>
     <w:p>
       <w:pPr>
@@ -2006,6 +2276,161 @@
           <w:sz w:val="32"/>
         </w:rPr>
       </w:pPr>
+      <w:r>
+        <w:rPr>
+          <w:sz w:val="32"/>
+        </w:rPr>
+        <w:lastRenderedPageBreak/>
+        <w:t xml:space="preserve">- </w:t>
+      </w:r>
+      <w:proofErr w:type="spellStart"/>
+      <w:r>
+        <w:rPr>
+          <w:sz w:val="32"/>
+        </w:rPr>
+        <w:t>Demak</w:t>
+      </w:r>
+      <w:proofErr w:type="spellEnd"/>
+      <w:r>
+        <w:rPr>
+          <w:sz w:val="32"/>
+        </w:rPr>
+        <w:t xml:space="preserve">, </w:t>
+      </w:r>
+      <w:r>
+        <w:rPr>
+          <w:b/>
+          <w:sz w:val="32"/>
+        </w:rPr>
+        <w:t>byte</w:t>
+      </w:r>
+      <w:r>
+        <w:rPr>
+          <w:sz w:val="32"/>
+        </w:rPr>
+        <w:t xml:space="preserve">, </w:t>
+      </w:r>
+      <w:r>
+        <w:rPr>
+          <w:b/>
+          <w:sz w:val="32"/>
+        </w:rPr>
+        <w:t>short</w:t>
+      </w:r>
+      <w:r>
+        <w:rPr>
+          <w:sz w:val="32"/>
+        </w:rPr>
+        <w:t xml:space="preserve">, </w:t>
+      </w:r>
+      <w:proofErr w:type="spellStart"/>
+      <w:r>
+        <w:rPr>
+          <w:b/>
+          <w:sz w:val="32"/>
+        </w:rPr>
+        <w:t>int</w:t>
+      </w:r>
+      <w:proofErr w:type="spellEnd"/>
+      <w:r>
+        <w:rPr>
+          <w:sz w:val="32"/>
+        </w:rPr>
+        <w:t xml:space="preserve"> </w:t>
+      </w:r>
+      <w:proofErr w:type="spellStart"/>
+      <w:proofErr w:type="gramStart"/>
+      <w:r>
+        <w:rPr>
+          <w:sz w:val="32"/>
+        </w:rPr>
+        <w:t>va</w:t>
+      </w:r>
+      <w:proofErr w:type="spellEnd"/>
+      <w:proofErr w:type="gramEnd"/>
+      <w:r>
+        <w:rPr>
+          <w:sz w:val="32"/>
+        </w:rPr>
+        <w:t xml:space="preserve"> </w:t>
+      </w:r>
+      <w:r>
+        <w:rPr>
+          <w:b/>
+          <w:sz w:val="32"/>
+        </w:rPr>
+        <w:t>long</w:t>
+      </w:r>
+      <w:r>
+        <w:rPr>
+          <w:sz w:val="32"/>
+        </w:rPr>
+        <w:t xml:space="preserve"> </w:t>
+      </w:r>
+      <w:proofErr w:type="spellStart"/>
+      <w:r>
+        <w:rPr>
+          <w:sz w:val="32"/>
+        </w:rPr>
+        <w:t>uchun</w:t>
+      </w:r>
+      <w:proofErr w:type="spellEnd"/>
+      <w:r>
+        <w:rPr>
+          <w:sz w:val="32"/>
+        </w:rPr>
+        <w:t xml:space="preserve"> default data type </w:t>
+      </w:r>
+      <w:proofErr w:type="spellStart"/>
+      <w:r>
+        <w:rPr>
+          <w:sz w:val="32"/>
+        </w:rPr>
+        <w:t>bu</w:t>
+      </w:r>
+      <w:proofErr w:type="spellEnd"/>
+      <w:r>
+        <w:rPr>
+          <w:sz w:val="32"/>
+        </w:rPr>
+        <w:t xml:space="preserve"> </w:t>
+      </w:r>
+      <w:proofErr w:type="spellStart"/>
+      <w:r>
+        <w:rPr>
+          <w:b/>
+          <w:sz w:val="32"/>
+        </w:rPr>
+        <w:t>i</w:t>
+      </w:r>
+      <w:r>
+        <w:rPr>
+          <w:b/>
+          <w:sz w:val="32"/>
+        </w:rPr>
+        <w:t>nt</w:t>
+      </w:r>
+      <w:proofErr w:type="spellEnd"/>
+      <w:r>
+        <w:rPr>
+          <w:sz w:val="32"/>
+        </w:rPr>
+        <w:t xml:space="preserve"> data </w:t>
+      </w:r>
+      <w:proofErr w:type="spellStart"/>
+      <w:r>
+        <w:rPr>
+          <w:sz w:val="32"/>
+        </w:rPr>
+        <w:t>typedir</w:t>
+      </w:r>
+      <w:proofErr w:type="spellEnd"/>
+      <w:r>
+        <w:rPr>
+          <w:sz w:val="32"/>
+        </w:rPr>
+        <w:t xml:space="preserve">: </w:t>
+      </w:r>
     </w:p>
     <w:p>
       <w:pPr>
@@ -2013,180 +2438,10 @@
           <w:sz w:val="32"/>
         </w:rPr>
       </w:pPr>
-    </w:p>
-    <w:p>
-      <w:pPr>
-        <w:rPr>
-          <w:sz w:val="32"/>
-        </w:rPr>
-      </w:pPr>
-    </w:p>
-    <w:p>
-      <w:pPr>
-        <w:rPr>
-          <w:sz w:val="32"/>
-        </w:rPr>
-      </w:pPr>
-    </w:p>
-    <w:p>
-      <w:pPr>
-        <w:rPr>
-          <w:sz w:val="32"/>
-        </w:rPr>
-      </w:pPr>
-    </w:p>
-    <w:p>
-      <w:pPr>
-        <w:rPr>
-          <w:sz w:val="32"/>
-        </w:rPr>
-      </w:pPr>
-    </w:p>
-    <w:p>
-      <w:pPr>
-        <w:rPr>
-          <w:sz w:val="32"/>
-        </w:rPr>
-      </w:pPr>
-    </w:p>
-    <w:p>
-      <w:pPr>
-        <w:rPr>
-          <w:sz w:val="32"/>
-        </w:rPr>
-      </w:pPr>
-    </w:p>
-    <w:p>
-      <w:pPr>
-        <w:rPr>
-          <w:sz w:val="32"/>
-        </w:rPr>
-      </w:pPr>
-    </w:p>
-    <w:p>
-      <w:pPr>
-        <w:rPr>
-          <w:sz w:val="32"/>
-        </w:rPr>
-      </w:pPr>
-      <w:r>
-        <w:rPr>
-          <w:sz w:val="32"/>
-        </w:rPr>
-        <w:t xml:space="preserve">- </w:t>
-      </w:r>
-      <w:proofErr w:type="spellStart"/>
-      <w:r>
-        <w:rPr>
-          <w:sz w:val="32"/>
-        </w:rPr>
-        <w:t>Demak</w:t>
-      </w:r>
-      <w:proofErr w:type="spellEnd"/>
-      <w:r>
-        <w:rPr>
-          <w:sz w:val="32"/>
-        </w:rPr>
-        <w:t xml:space="preserve">, byte, short, </w:t>
-      </w:r>
-      <w:proofErr w:type="spellStart"/>
-      <w:r>
-        <w:rPr>
-          <w:sz w:val="32"/>
-        </w:rPr>
-        <w:t>int</w:t>
-      </w:r>
-      <w:proofErr w:type="spellEnd"/>
-      <w:r>
-        <w:rPr>
-          <w:sz w:val="32"/>
-        </w:rPr>
-        <w:t xml:space="preserve"> </w:t>
-      </w:r>
-      <w:proofErr w:type="spellStart"/>
-      <w:proofErr w:type="gramStart"/>
-      <w:r>
-        <w:rPr>
-          <w:sz w:val="32"/>
-        </w:rPr>
-        <w:t>va</w:t>
-      </w:r>
-      <w:proofErr w:type="spellEnd"/>
-      <w:proofErr w:type="gramEnd"/>
-      <w:r>
-        <w:rPr>
-          <w:sz w:val="32"/>
-        </w:rPr>
-        <w:t xml:space="preserve"> long </w:t>
-      </w:r>
-      <w:proofErr w:type="spellStart"/>
-      <w:r>
-        <w:rPr>
-          <w:sz w:val="32"/>
-        </w:rPr>
-        <w:t>uchun</w:t>
-      </w:r>
-      <w:proofErr w:type="spellEnd"/>
-      <w:r>
-        <w:rPr>
-          <w:sz w:val="32"/>
-        </w:rPr>
-        <w:t xml:space="preserve"> default data type </w:t>
-      </w:r>
-      <w:proofErr w:type="spellStart"/>
-      <w:r>
-        <w:rPr>
-          <w:sz w:val="32"/>
-        </w:rPr>
-        <w:t>bu</w:t>
-      </w:r>
-      <w:proofErr w:type="spellEnd"/>
-      <w:r>
-        <w:rPr>
-          <w:sz w:val="32"/>
-        </w:rPr>
-        <w:t xml:space="preserve"> </w:t>
-      </w:r>
-      <w:proofErr w:type="spellStart"/>
-      <w:r>
-        <w:rPr>
-          <w:sz w:val="32"/>
-        </w:rPr>
-        <w:t>unt</w:t>
-      </w:r>
-      <w:proofErr w:type="spellEnd"/>
-      <w:r>
-        <w:rPr>
-          <w:sz w:val="32"/>
-        </w:rPr>
-        <w:t xml:space="preserve"> data </w:t>
-      </w:r>
-      <w:proofErr w:type="spellStart"/>
-      <w:r>
-        <w:rPr>
-          <w:sz w:val="32"/>
-        </w:rPr>
-        <w:t>typedir</w:t>
-      </w:r>
-      <w:proofErr w:type="spellEnd"/>
-      <w:r>
-        <w:rPr>
-          <w:sz w:val="32"/>
-        </w:rPr>
-        <w:t xml:space="preserve">: </w:t>
-      </w:r>
-    </w:p>
-    <w:p>
-      <w:pPr>
-        <w:rPr>
-          <w:sz w:val="32"/>
-        </w:rPr>
-      </w:pPr>
       <w:r>
         <w:rPr>
           <w:noProof/>
         </w:rPr>
-        <w:lastRenderedPageBreak/>
         <w:drawing>
           <wp:inline distT="0" distB="0" distL="0" distR="0" wp14:anchorId="0CBD49DF" wp14:editId="7E19354D">
             <wp:extent cx="5667375" cy="4581525"/>
@@ -2383,9 +2638,17 @@
       </w:pPr>
       <w:r>
         <w:rPr>
-          <w:sz w:val="32"/>
-        </w:rPr>
-        <w:t xml:space="preserve">Float </w:t>
+          <w:b/>
+          <w:sz w:val="32"/>
+        </w:rPr>
+        <w:lastRenderedPageBreak/>
+        <w:t>Float</w:t>
+      </w:r>
+      <w:r>
+        <w:rPr>
+          <w:sz w:val="32"/>
+        </w:rPr>
+        <w:t xml:space="preserve"> </w:t>
       </w:r>
       <w:proofErr w:type="spellStart"/>
       <w:proofErr w:type="gramStart"/>
@@ -2401,7 +2664,20 @@
         <w:rPr>
           <w:sz w:val="32"/>
         </w:rPr>
-        <w:t xml:space="preserve"> double </w:t>
+        <w:t xml:space="preserve"> </w:t>
+      </w:r>
+      <w:r>
+        <w:rPr>
+          <w:b/>
+          <w:sz w:val="32"/>
+        </w:rPr>
+        <w:t>double</w:t>
+      </w:r>
+      <w:r>
+        <w:rPr>
+          <w:sz w:val="32"/>
+        </w:rPr>
+        <w:t xml:space="preserve"> </w:t>
       </w:r>
       <w:proofErr w:type="spellStart"/>
       <w:r>
@@ -2429,7 +2705,20 @@
         <w:rPr>
           <w:sz w:val="32"/>
         </w:rPr>
-        <w:t xml:space="preserve"> double </w:t>
+        <w:t xml:space="preserve"> </w:t>
+      </w:r>
+      <w:r>
+        <w:rPr>
+          <w:b/>
+          <w:sz w:val="32"/>
+        </w:rPr>
+        <w:t>double</w:t>
+      </w:r>
+      <w:r>
+        <w:rPr>
+          <w:sz w:val="32"/>
+        </w:rPr>
+        <w:t xml:space="preserve"> </w:t>
       </w:r>
       <w:proofErr w:type="spellStart"/>
       <w:r>
@@ -2456,7 +2745,6 @@
         <w:rPr>
           <w:noProof/>
         </w:rPr>
-        <w:lastRenderedPageBreak/>
         <w:drawing>
           <wp:inline distT="0" distB="0" distL="0" distR="0" wp14:anchorId="58B2F7E7" wp14:editId="0E8B533E">
             <wp:extent cx="3038475" cy="1952625"/>
@@ -2616,7 +2904,20 @@
         <w:rPr>
           <w:sz w:val="32"/>
         </w:rPr>
-        <w:t xml:space="preserve"> double </w:t>
+        <w:t xml:space="preserve"> </w:t>
+      </w:r>
+      <w:r>
+        <w:rPr>
+          <w:b/>
+          <w:sz w:val="32"/>
+        </w:rPr>
+        <w:t>double</w:t>
+      </w:r>
+      <w:r>
+        <w:rPr>
+          <w:sz w:val="32"/>
+        </w:rPr>
+        <w:t xml:space="preserve"> </w:t>
       </w:r>
       <w:proofErr w:type="spellStart"/>
       <w:r>
@@ -2688,9 +2989,16 @@
       </w:pPr>
       <w:r>
         <w:rPr>
-          <w:sz w:val="32"/>
-        </w:rPr>
-        <w:t xml:space="preserve">Double </w:t>
+          <w:b/>
+          <w:sz w:val="32"/>
+        </w:rPr>
+        <w:t>Double</w:t>
+      </w:r>
+      <w:r>
+        <w:rPr>
+          <w:sz w:val="32"/>
+        </w:rPr>
+        <w:t xml:space="preserve"> </w:t>
       </w:r>
       <w:proofErr w:type="spellStart"/>
       <w:proofErr w:type="gramStart"/>
@@ -2706,7 +3014,20 @@
         <w:rPr>
           <w:sz w:val="32"/>
         </w:rPr>
-        <w:t xml:space="preserve"> float </w:t>
+        <w:t xml:space="preserve"> </w:t>
+      </w:r>
+      <w:r>
+        <w:rPr>
+          <w:b/>
+          <w:sz w:val="32"/>
+        </w:rPr>
+        <w:t>float</w:t>
+      </w:r>
+      <w:r>
+        <w:rPr>
+          <w:sz w:val="32"/>
+        </w:rPr>
+        <w:t xml:space="preserve"> </w:t>
       </w:r>
       <w:proofErr w:type="spellStart"/>
       <w:r>
@@ -2776,7 +3097,20 @@
         <w:rPr>
           <w:sz w:val="32"/>
         </w:rPr>
-        <w:t xml:space="preserve"> D </w:t>
+        <w:t xml:space="preserve"> </w:t>
+      </w:r>
+      <w:r>
+        <w:rPr>
+          <w:b/>
+          <w:sz w:val="32"/>
+        </w:rPr>
+        <w:t>D</w:t>
+      </w:r>
+      <w:r>
+        <w:rPr>
+          <w:sz w:val="32"/>
+        </w:rPr>
+        <w:t xml:space="preserve"> </w:t>
       </w:r>
       <w:proofErr w:type="spellStart"/>
       <w:r>
@@ -2790,7 +3124,14 @@
         <w:rPr>
           <w:sz w:val="32"/>
         </w:rPr>
-        <w:t xml:space="preserve"> d </w:t>
+        <w:t xml:space="preserve"> </w:t>
+      </w:r>
+      <w:r>
+        <w:rPr>
+          <w:b/>
+          <w:sz w:val="32"/>
+        </w:rPr>
+        <w:t xml:space="preserve">d </w:t>
       </w:r>
       <w:proofErr w:type="spellStart"/>
       <w:r>
@@ -2970,7 +3311,20 @@
         <w:rPr>
           <w:sz w:val="32"/>
         </w:rPr>
-        <w:t xml:space="preserve"> float data type </w:t>
+        <w:t xml:space="preserve"> </w:t>
+      </w:r>
+      <w:r>
+        <w:rPr>
+          <w:b/>
+          <w:sz w:val="32"/>
+        </w:rPr>
+        <w:t>float</w:t>
+      </w:r>
+      <w:r>
+        <w:rPr>
+          <w:sz w:val="32"/>
+        </w:rPr>
+        <w:t xml:space="preserve"> data type </w:t>
       </w:r>
       <w:proofErr w:type="spellStart"/>
       <w:r>
@@ -3026,7 +3380,20 @@
         <w:rPr>
           <w:sz w:val="32"/>
         </w:rPr>
-        <w:t xml:space="preserve">. Float data type </w:t>
+        <w:t xml:space="preserve">. </w:t>
+      </w:r>
+      <w:r>
+        <w:rPr>
+          <w:b/>
+          <w:sz w:val="32"/>
+        </w:rPr>
+        <w:t>Float</w:t>
+      </w:r>
+      <w:r>
+        <w:rPr>
+          <w:sz w:val="32"/>
+        </w:rPr>
+        <w:t xml:space="preserve"> data type </w:t>
       </w:r>
       <w:proofErr w:type="spellStart"/>
       <w:r>
@@ -3054,7 +3421,20 @@
         <w:rPr>
           <w:sz w:val="32"/>
         </w:rPr>
-        <w:t xml:space="preserve"> double </w:t>
+        <w:t xml:space="preserve"> </w:t>
+      </w:r>
+      <w:r>
+        <w:rPr>
+          <w:b/>
+          <w:sz w:val="32"/>
+        </w:rPr>
+        <w:t>double</w:t>
+      </w:r>
+      <w:r>
+        <w:rPr>
+          <w:sz w:val="32"/>
+        </w:rPr>
+        <w:t xml:space="preserve"> </w:t>
       </w:r>
       <w:proofErr w:type="spellStart"/>
       <w:r>
@@ -3082,7 +3462,20 @@
         <w:rPr>
           <w:sz w:val="32"/>
         </w:rPr>
-        <w:t xml:space="preserve">, float type </w:t>
+        <w:t xml:space="preserve">, </w:t>
+      </w:r>
+      <w:r>
+        <w:rPr>
+          <w:b/>
+          <w:sz w:val="32"/>
+        </w:rPr>
+        <w:t>float</w:t>
+      </w:r>
+      <w:r>
+        <w:rPr>
+          <w:sz w:val="32"/>
+        </w:rPr>
+        <w:t xml:space="preserve"> type </w:t>
       </w:r>
       <w:proofErr w:type="spellStart"/>
       <w:r>
@@ -3110,7 +3503,20 @@
         <w:rPr>
           <w:sz w:val="32"/>
         </w:rPr>
-        <w:t xml:space="preserve"> F </w:t>
+        <w:t xml:space="preserve"> </w:t>
+      </w:r>
+      <w:r>
+        <w:rPr>
+          <w:b/>
+          <w:sz w:val="32"/>
+        </w:rPr>
+        <w:t>F</w:t>
+      </w:r>
+      <w:r>
+        <w:rPr>
+          <w:sz w:val="32"/>
+        </w:rPr>
+        <w:t xml:space="preserve"> </w:t>
       </w:r>
       <w:proofErr w:type="spellStart"/>
       <w:r>
@@ -3124,7 +3530,20 @@
         <w:rPr>
           <w:sz w:val="32"/>
         </w:rPr>
-        <w:t xml:space="preserve"> f </w:t>
+        <w:t xml:space="preserve"> </w:t>
+      </w:r>
+      <w:r>
+        <w:rPr>
+          <w:b/>
+          <w:sz w:val="32"/>
+        </w:rPr>
+        <w:t>f</w:t>
+      </w:r>
+      <w:r>
+        <w:rPr>
+          <w:sz w:val="32"/>
+        </w:rPr>
+        <w:t xml:space="preserve"> </w:t>
       </w:r>
       <w:proofErr w:type="spellStart"/>
       <w:proofErr w:type="gramStart"/>
@@ -3292,7 +3711,20 @@
         <w:rPr>
           <w:sz w:val="32"/>
         </w:rPr>
-        <w:t xml:space="preserve"> f2 </w:t>
+        <w:t xml:space="preserve"> </w:t>
+      </w:r>
+      <w:r>
+        <w:rPr>
+          <w:b/>
+          <w:sz w:val="32"/>
+        </w:rPr>
+        <w:t>f2</w:t>
+      </w:r>
+      <w:r>
+        <w:rPr>
+          <w:sz w:val="32"/>
+        </w:rPr>
+        <w:t xml:space="preserve"> </w:t>
       </w:r>
       <w:proofErr w:type="spellStart"/>
       <w:r>
@@ -3348,7 +3780,20 @@
         <w:rPr>
           <w:sz w:val="32"/>
         </w:rPr>
-        <w:t xml:space="preserve"> 45.09 </w:t>
+        <w:t xml:space="preserve"> </w:t>
+      </w:r>
+      <w:r>
+        <w:rPr>
+          <w:b/>
+          <w:sz w:val="32"/>
+        </w:rPr>
+        <w:t>45.09</w:t>
+      </w:r>
+      <w:r>
+        <w:rPr>
+          <w:sz w:val="32"/>
+        </w:rPr>
+        <w:t xml:space="preserve"> </w:t>
       </w:r>
       <w:proofErr w:type="spellStart"/>
       <w:r>
@@ -3376,14 +3821,66 @@
         <w:rPr>
           <w:sz w:val="32"/>
         </w:rPr>
-        <w:t xml:space="preserve"> double dir. Double type float type </w:t>
-      </w:r>
-      <w:proofErr w:type="spellStart"/>
-      <w:r>
-        <w:rPr>
-          <w:sz w:val="32"/>
-        </w:rPr>
-        <w:t>amas</w:t>
+        <w:t xml:space="preserve"> </w:t>
+      </w:r>
+      <w:r>
+        <w:rPr>
+          <w:b/>
+          <w:sz w:val="32"/>
+        </w:rPr>
+        <w:t>doub</w:t>
+      </w:r>
+      <w:r>
+        <w:rPr>
+          <w:b/>
+          <w:sz w:val="32"/>
+        </w:rPr>
+        <w:t>le</w:t>
+      </w:r>
+      <w:r>
+        <w:rPr>
+          <w:sz w:val="32"/>
+        </w:rPr>
+        <w:t xml:space="preserve"> dir. </w:t>
+      </w:r>
+      <w:r>
+        <w:rPr>
+          <w:b/>
+          <w:sz w:val="32"/>
+        </w:rPr>
+        <w:t>Double</w:t>
+      </w:r>
+      <w:r>
+        <w:rPr>
+          <w:sz w:val="32"/>
+        </w:rPr>
+        <w:t xml:space="preserve"> type </w:t>
+      </w:r>
+      <w:r>
+        <w:rPr>
+          <w:b/>
+          <w:sz w:val="32"/>
+        </w:rPr>
+        <w:t>float</w:t>
+      </w:r>
+      <w:r>
+        <w:rPr>
+          <w:sz w:val="32"/>
+        </w:rPr>
+        <w:t xml:space="preserve"> type </w:t>
+      </w:r>
+      <w:proofErr w:type="spellStart"/>
+      <w:r>
+        <w:rPr>
+          <w:sz w:val="32"/>
+        </w:rPr>
+        <w:t>e</w:t>
+      </w:r>
+      <w:r>
+        <w:rPr>
+          <w:sz w:val="32"/>
+        </w:rPr>
+        <w:t>mas</w:t>
       </w:r>
       <w:proofErr w:type="spellEnd"/>
       <w:r>
@@ -3470,7 +3967,13 @@
         <w:rPr>
           <w:sz w:val="32"/>
         </w:rPr>
-        <w:t>uhcun</w:t>
+        <w:t>uch</w:t>
+      </w:r>
+      <w:r>
+        <w:rPr>
+          <w:sz w:val="32"/>
+        </w:rPr>
+        <w:t>un</w:t>
       </w:r>
       <w:proofErr w:type="spellEnd"/>
       <w:r>
@@ -3533,7 +4036,20 @@
         <w:rPr>
           <w:sz w:val="32"/>
         </w:rPr>
-        <w:t xml:space="preserve"> F </w:t>
+        <w:t xml:space="preserve"> </w:t>
+      </w:r>
+      <w:r>
+        <w:rPr>
+          <w:b/>
+          <w:sz w:val="32"/>
+        </w:rPr>
+        <w:t>F</w:t>
+      </w:r>
+      <w:r>
+        <w:rPr>
+          <w:sz w:val="32"/>
+        </w:rPr>
+        <w:t xml:space="preserve"> </w:t>
       </w:r>
       <w:proofErr w:type="spellStart"/>
       <w:proofErr w:type="gramStart"/>
@@ -3632,7 +4148,20 @@
         <w:rPr>
           <w:sz w:val="32"/>
         </w:rPr>
-        <w:t xml:space="preserve">, agar biz float type </w:t>
+        <w:t xml:space="preserve">, agar biz </w:t>
+      </w:r>
+      <w:r>
+        <w:rPr>
+          <w:b/>
+          <w:sz w:val="32"/>
+        </w:rPr>
+        <w:t>float</w:t>
+      </w:r>
+      <w:r>
+        <w:rPr>
+          <w:sz w:val="32"/>
+        </w:rPr>
+        <w:t xml:space="preserve"> type </w:t>
       </w:r>
       <w:proofErr w:type="spellStart"/>
       <w:r>
@@ -3651,6 +4180,7 @@
       <w:proofErr w:type="spellStart"/>
       <w:r>
         <w:rPr>
+          <w:b/>
           <w:sz w:val="32"/>
         </w:rPr>
         <w:t>int</w:t>
@@ -3716,7 +4246,20 @@
         <w:rPr>
           <w:sz w:val="32"/>
         </w:rPr>
-        <w:t xml:space="preserve"> float </w:t>
+        <w:t xml:space="preserve"> </w:t>
+      </w:r>
+      <w:r>
+        <w:rPr>
+          <w:b/>
+          <w:sz w:val="32"/>
+        </w:rPr>
+        <w:t>float</w:t>
+      </w:r>
+      <w:r>
+        <w:rPr>
+          <w:sz w:val="32"/>
+        </w:rPr>
+        <w:t xml:space="preserve"> </w:t>
       </w:r>
       <w:proofErr w:type="spellStart"/>
       <w:r>
@@ -3737,7 +4280,19 @@
         <w:rPr>
           <w:sz w:val="32"/>
         </w:rPr>
-        <w:t>ihcida</w:t>
+        <w:t>i</w:t>
+      </w:r>
+      <w:r>
+        <w:rPr>
+          <w:sz w:val="32"/>
+        </w:rPr>
+        <w:t>c</w:t>
+      </w:r>
+      <w:r>
+        <w:rPr>
+          <w:sz w:val="32"/>
+        </w:rPr>
+        <w:t>hida</w:t>
       </w:r>
       <w:proofErr w:type="spellEnd"/>
       <w:r>
@@ -3763,9 +4318,10 @@
       <w:proofErr w:type="spellStart"/>
       <w:r>
         <w:rPr>
-          <w:sz w:val="32"/>
-        </w:rPr>
-        <w:t>iint</w:t>
+          <w:b/>
+          <w:sz w:val="32"/>
+        </w:rPr>
+        <w:t>int</w:t>
       </w:r>
       <w:proofErr w:type="spellEnd"/>
       <w:r>
@@ -3807,7 +4363,25 @@
         <w:rPr>
           <w:sz w:val="32"/>
         </w:rPr>
-        <w:t>uhcun</w:t>
+        <w:t>u</w:t>
+      </w:r>
+      <w:r>
+        <w:rPr>
+          <w:sz w:val="32"/>
+        </w:rPr>
+        <w:t>c</w:t>
+      </w:r>
+      <w:r>
+        <w:rPr>
+          <w:sz w:val="32"/>
+        </w:rPr>
+        <w:t>h</w:t>
+      </w:r>
+      <w:r>
+        <w:rPr>
+          <w:sz w:val="32"/>
+        </w:rPr>
+        <w:t>un</w:t>
       </w:r>
       <w:proofErr w:type="spellEnd"/>
       <w:r>
@@ -3954,9 +4528,11 @@
         </w:rPr>
         <w:t xml:space="preserve">, </w:t>
       </w:r>
-      <w:proofErr w:type="spellStart"/>
-      <w:r>
-        <w:rPr>
+      <w:bookmarkStart w:id="0" w:name="_GoBack"/>
+      <w:proofErr w:type="spellStart"/>
+      <w:r>
+        <w:rPr>
+          <w:b/>
           <w:sz w:val="32"/>
         </w:rPr>
         <w:t>int</w:t>
@@ -3966,7 +4542,14 @@
         <w:rPr>
           <w:sz w:val="32"/>
         </w:rPr>
-        <w:t xml:space="preserve"> type float </w:t>
+        <w:t xml:space="preserve"> </w:t>
+      </w:r>
+      <w:bookmarkEnd w:id="0"/>
+      <w:r>
+        <w:rPr>
+          <w:sz w:val="32"/>
+        </w:rPr>
+        <w:t xml:space="preserve">type float </w:t>
       </w:r>
       <w:proofErr w:type="spellStart"/>
       <w:proofErr w:type="gramStart"/>
@@ -4078,7 +4661,20 @@
         <w:rPr>
           <w:sz w:val="32"/>
         </w:rPr>
-        <w:t xml:space="preserve"> biz 26.0 </w:t>
+        <w:t xml:space="preserve"> biz </w:t>
+      </w:r>
+      <w:r>
+        <w:rPr>
+          <w:b/>
+          <w:sz w:val="32"/>
+        </w:rPr>
+        <w:t>26.0</w:t>
+      </w:r>
+      <w:r>
+        <w:rPr>
+          <w:sz w:val="32"/>
+        </w:rPr>
+        <w:t xml:space="preserve"> </w:t>
       </w:r>
       <w:proofErr w:type="spellStart"/>
       <w:r>
@@ -4106,7 +4702,20 @@
         <w:rPr>
           <w:sz w:val="32"/>
         </w:rPr>
-        <w:t xml:space="preserve"> F </w:t>
+        <w:t xml:space="preserve"> </w:t>
+      </w:r>
+      <w:r>
+        <w:rPr>
+          <w:b/>
+          <w:sz w:val="32"/>
+        </w:rPr>
+        <w:t>F</w:t>
+      </w:r>
+      <w:r>
+        <w:rPr>
+          <w:sz w:val="32"/>
+        </w:rPr>
+        <w:t xml:space="preserve"> </w:t>
       </w:r>
       <w:proofErr w:type="spellStart"/>
       <w:proofErr w:type="gramStart"/>
@@ -4178,7 +4787,20 @@
         <w:rPr>
           <w:sz w:val="32"/>
         </w:rPr>
-        <w:t xml:space="preserve"> f2 </w:t>
+        <w:t xml:space="preserve"> </w:t>
+      </w:r>
+      <w:r>
+        <w:rPr>
+          <w:b/>
+          <w:sz w:val="32"/>
+        </w:rPr>
+        <w:t>f2</w:t>
+      </w:r>
+      <w:r>
+        <w:rPr>
+          <w:sz w:val="32"/>
+        </w:rPr>
+        <w:t xml:space="preserve"> </w:t>
       </w:r>
       <w:proofErr w:type="spellStart"/>
       <w:r>
@@ -4292,7 +4914,20 @@
         <w:rPr>
           <w:sz w:val="32"/>
         </w:rPr>
-        <w:t xml:space="preserve"> double </w:t>
+        <w:t xml:space="preserve"> </w:t>
+      </w:r>
+      <w:r>
+        <w:rPr>
+          <w:b/>
+          <w:sz w:val="32"/>
+        </w:rPr>
+        <w:t>double</w:t>
+      </w:r>
+      <w:r>
+        <w:rPr>
+          <w:sz w:val="32"/>
+        </w:rPr>
+        <w:t xml:space="preserve"> </w:t>
       </w:r>
       <w:proofErr w:type="spellStart"/>
       <w:r>
@@ -4327,14 +4962,33 @@
         <w:rPr>
           <w:sz w:val="32"/>
         </w:rPr>
-        <w:t>uhcun</w:t>
-      </w:r>
-      <w:proofErr w:type="spellEnd"/>
-      <w:r>
-        <w:rPr>
-          <w:sz w:val="32"/>
-        </w:rPr>
-        <w:t xml:space="preserve"> F </w:t>
+        <w:t>uch</w:t>
+      </w:r>
+      <w:r>
+        <w:rPr>
+          <w:sz w:val="32"/>
+        </w:rPr>
+        <w:t>un</w:t>
+      </w:r>
+      <w:proofErr w:type="spellEnd"/>
+      <w:r>
+        <w:rPr>
+          <w:sz w:val="32"/>
+        </w:rPr>
+        <w:t xml:space="preserve"> </w:t>
+      </w:r>
+      <w:r>
+        <w:rPr>
+          <w:b/>
+          <w:sz w:val="32"/>
+        </w:rPr>
+        <w:t>F</w:t>
+      </w:r>
+      <w:r>
+        <w:rPr>
+          <w:sz w:val="32"/>
+        </w:rPr>
+        <w:t xml:space="preserve"> </w:t>
       </w:r>
       <w:proofErr w:type="spellStart"/>
       <w:proofErr w:type="gramStart"/>
@@ -4378,7 +5032,20 @@
         <w:rPr>
           <w:sz w:val="32"/>
         </w:rPr>
-        <w:t xml:space="preserve">. f3 </w:t>
+        <w:t xml:space="preserve">. </w:t>
+      </w:r>
+      <w:r>
+        <w:rPr>
+          <w:b/>
+          <w:sz w:val="32"/>
+        </w:rPr>
+        <w:t>f3</w:t>
+      </w:r>
+      <w:r>
+        <w:rPr>
+          <w:sz w:val="32"/>
+        </w:rPr>
+        <w:t xml:space="preserve"> </w:t>
       </w:r>
       <w:proofErr w:type="spellStart"/>
       <w:r>
@@ -5145,10 +5812,17 @@
       </w:pPr>
       <w:r>
         <w:rPr>
+          <w:b/>
           <w:sz w:val="32"/>
         </w:rPr>
         <w:lastRenderedPageBreak/>
-        <w:t xml:space="preserve">Char type </w:t>
+        <w:t>Char</w:t>
+      </w:r>
+      <w:r>
+        <w:rPr>
+          <w:sz w:val="32"/>
+        </w:rPr>
+        <w:t xml:space="preserve"> type </w:t>
       </w:r>
       <w:proofErr w:type="spellStart"/>
       <w:r>
@@ -5162,7 +5836,20 @@
         <w:rPr>
           <w:sz w:val="32"/>
         </w:rPr>
-        <w:t xml:space="preserve"> 1 ta </w:t>
+        <w:t xml:space="preserve"> </w:t>
+      </w:r>
+      <w:r>
+        <w:rPr>
+          <w:b/>
+          <w:sz w:val="32"/>
+        </w:rPr>
+        <w:t>1</w:t>
+      </w:r>
+      <w:r>
+        <w:rPr>
+          <w:sz w:val="32"/>
+        </w:rPr>
+        <w:t xml:space="preserve"> ta </w:t>
       </w:r>
       <w:proofErr w:type="spellStart"/>
       <w:r>
@@ -5279,7 +5966,20 @@
         <w:rPr>
           <w:sz w:val="32"/>
         </w:rPr>
-        <w:t>biz  2ta</w:t>
+        <w:t xml:space="preserve">biz  </w:t>
+      </w:r>
+      <w:r>
+        <w:rPr>
+          <w:b/>
+          <w:sz w:val="32"/>
+        </w:rPr>
+        <w:t>2</w:t>
+      </w:r>
+      <w:r>
+        <w:rPr>
+          <w:sz w:val="32"/>
+        </w:rPr>
+        <w:t>ta</w:t>
       </w:r>
       <w:proofErr w:type="gramEnd"/>
       <w:r>
@@ -5300,7 +6000,20 @@
         <w:rPr>
           <w:sz w:val="32"/>
         </w:rPr>
-        <w:t xml:space="preserve"> 2 </w:t>
+        <w:t xml:space="preserve"> </w:t>
+      </w:r>
+      <w:r>
+        <w:rPr>
+          <w:b/>
+          <w:sz w:val="32"/>
+        </w:rPr>
+        <w:t>2</w:t>
+      </w:r>
+      <w:r>
+        <w:rPr>
+          <w:sz w:val="32"/>
+        </w:rPr>
+        <w:t xml:space="preserve"> </w:t>
       </w:r>
       <w:proofErr w:type="spellStart"/>
       <w:r>
@@ -5466,7 +6179,40 @@
         <w:rPr>
           <w:sz w:val="32"/>
         </w:rPr>
-        <w:t xml:space="preserve"> biz char type integer son </w:t>
+        <w:t xml:space="preserve"> biz </w:t>
+      </w:r>
+      <w:r>
+        <w:rPr>
+          <w:b/>
+          <w:sz w:val="32"/>
+        </w:rPr>
+        <w:t>char</w:t>
+      </w:r>
+      <w:r>
+        <w:rPr>
+          <w:sz w:val="32"/>
+        </w:rPr>
+        <w:t xml:space="preserve"> </w:t>
+      </w:r>
+      <w:proofErr w:type="spellStart"/>
+      <w:r>
+        <w:rPr>
+          <w:sz w:val="32"/>
+        </w:rPr>
+        <w:t>type</w:t>
+      </w:r>
+      <w:r>
+        <w:rPr>
+          <w:sz w:val="32"/>
+        </w:rPr>
+        <w:t>ga</w:t>
+      </w:r>
+      <w:proofErr w:type="spellEnd"/>
+      <w:r>
+        <w:rPr>
+          <w:sz w:val="32"/>
+        </w:rPr>
+        <w:t xml:space="preserve"> integer son </w:t>
       </w:r>
       <w:proofErr w:type="spellStart"/>
       <w:r>
@@ -5688,7 +6434,20 @@
         <w:rPr>
           <w:sz w:val="32"/>
         </w:rPr>
-        <w:t xml:space="preserve"> 97 </w:t>
+        <w:t xml:space="preserve"> </w:t>
+      </w:r>
+      <w:r>
+        <w:rPr>
+          <w:b/>
+          <w:sz w:val="32"/>
+        </w:rPr>
+        <w:t>97</w:t>
+      </w:r>
+      <w:r>
+        <w:rPr>
+          <w:sz w:val="32"/>
+        </w:rPr>
+        <w:t xml:space="preserve"> </w:t>
       </w:r>
       <w:proofErr w:type="spellStart"/>
       <w:r>
@@ -5776,6 +6535,7 @@
       </w:r>
       <w:r>
         <w:rPr>
+          <w:b/>
           <w:sz w:val="32"/>
         </w:rPr>
         <w:t>10</w:t>
@@ -5854,7 +6614,20 @@
         <w:rPr>
           <w:sz w:val="32"/>
         </w:rPr>
-        <w:t xml:space="preserve"> 61 </w:t>
+        <w:t xml:space="preserve"> </w:t>
+      </w:r>
+      <w:r>
+        <w:rPr>
+          <w:b/>
+          <w:sz w:val="32"/>
+        </w:rPr>
+        <w:t>61</w:t>
+      </w:r>
+      <w:r>
+        <w:rPr>
+          <w:sz w:val="32"/>
+        </w:rPr>
+        <w:t xml:space="preserve"> </w:t>
       </w:r>
       <w:proofErr w:type="spellStart"/>
       <w:r>
@@ -6007,7 +6780,20 @@
         <w:rPr>
           <w:sz w:val="32"/>
         </w:rPr>
-        <w:t xml:space="preserve">. 61 </w:t>
+        <w:t xml:space="preserve">. </w:t>
+      </w:r>
+      <w:r>
+        <w:rPr>
+          <w:b/>
+          <w:sz w:val="32"/>
+        </w:rPr>
+        <w:t>61</w:t>
+      </w:r>
+      <w:r>
+        <w:rPr>
+          <w:sz w:val="32"/>
+        </w:rPr>
+        <w:t xml:space="preserve"> </w:t>
       </w:r>
       <w:proofErr w:type="spellStart"/>
       <w:proofErr w:type="gramStart"/>
@@ -6037,7 +6823,33 @@
         <w:rPr>
           <w:sz w:val="32"/>
         </w:rPr>
-        <w:t xml:space="preserve"> 2 ta 0 </w:t>
+        <w:t xml:space="preserve"> </w:t>
+      </w:r>
+      <w:r>
+        <w:rPr>
+          <w:b/>
+          <w:sz w:val="32"/>
+        </w:rPr>
+        <w:t>2</w:t>
+      </w:r>
+      <w:r>
+        <w:rPr>
+          <w:sz w:val="32"/>
+        </w:rPr>
+        <w:t xml:space="preserve"> ta </w:t>
+      </w:r>
+      <w:r>
+        <w:rPr>
+          <w:b/>
+          <w:sz w:val="32"/>
+        </w:rPr>
+        <w:t>0</w:t>
+      </w:r>
+      <w:r>
+        <w:rPr>
+          <w:sz w:val="32"/>
+        </w:rPr>
+        <w:t xml:space="preserve"> </w:t>
       </w:r>
       <w:proofErr w:type="spellStart"/>
       <w:r>
@@ -6065,7 +6877,20 @@
         <w:rPr>
           <w:sz w:val="32"/>
         </w:rPr>
-        <w:t xml:space="preserve"> u </w:t>
+        <w:t xml:space="preserve"> </w:t>
+      </w:r>
+      <w:r>
+        <w:rPr>
+          <w:b/>
+          <w:sz w:val="32"/>
+        </w:rPr>
+        <w:t>u</w:t>
+      </w:r>
+      <w:r>
+        <w:rPr>
+          <w:sz w:val="32"/>
+        </w:rPr>
+        <w:t xml:space="preserve"> </w:t>
       </w:r>
       <w:proofErr w:type="spellStart"/>
       <w:r>
@@ -6107,7 +6932,20 @@
         <w:rPr>
           <w:sz w:val="32"/>
         </w:rPr>
-        <w:t xml:space="preserve"> 4 ta </w:t>
+        <w:t xml:space="preserve"> </w:t>
+      </w:r>
+      <w:r>
+        <w:rPr>
+          <w:b/>
+          <w:sz w:val="32"/>
+        </w:rPr>
+        <w:t>4</w:t>
+      </w:r>
+      <w:r>
+        <w:rPr>
+          <w:sz w:val="32"/>
+        </w:rPr>
+        <w:t xml:space="preserve"> ta </w:t>
       </w:r>
       <w:proofErr w:type="spellStart"/>
       <w:r>
@@ -6191,7 +7029,20 @@
         <w:rPr>
           <w:sz w:val="32"/>
         </w:rPr>
-        <w:t xml:space="preserve"> 0 </w:t>
+        <w:t xml:space="preserve"> </w:t>
+      </w:r>
+      <w:r>
+        <w:rPr>
+          <w:b/>
+          <w:sz w:val="32"/>
+        </w:rPr>
+        <w:t>0</w:t>
+      </w:r>
+      <w:r>
+        <w:rPr>
+          <w:sz w:val="32"/>
+        </w:rPr>
+        <w:t xml:space="preserve"> </w:t>
       </w:r>
       <w:proofErr w:type="spellStart"/>
       <w:r>
@@ -6284,9 +7135,16 @@
       </w:pPr>
       <w:r>
         <w:rPr>
-          <w:sz w:val="32"/>
-        </w:rPr>
-        <w:t xml:space="preserve">Underscore </w:t>
+          <w:b/>
+          <w:sz w:val="32"/>
+        </w:rPr>
+        <w:t>Underscore</w:t>
+      </w:r>
+      <w:r>
+        <w:rPr>
+          <w:sz w:val="32"/>
+        </w:rPr>
+        <w:t xml:space="preserve"> </w:t>
       </w:r>
       <w:proofErr w:type="spellStart"/>
       <w:proofErr w:type="gramStart"/>
@@ -6436,20 +7294,6 @@
           </wp:inline>
         </w:drawing>
       </w:r>
-    </w:p>
-    <w:p>
-      <w:pPr>
-        <w:rPr>
-          <w:sz w:val="32"/>
-        </w:rPr>
-      </w:pPr>
-    </w:p>
-    <w:p>
-      <w:pPr>
-        <w:rPr>
-          <w:sz w:val="32"/>
-        </w:rPr>
-      </w:pPr>
     </w:p>
     <w:p>
       <w:pPr>

--- a/Data-types.docx
+++ b/Data-types.docx
@@ -4528,7 +4528,6 @@
         </w:rPr>
         <w:t xml:space="preserve">, </w:t>
       </w:r>
-      <w:bookmarkStart w:id="0" w:name="_GoBack"/>
       <w:proofErr w:type="spellStart"/>
       <w:r>
         <w:rPr>
@@ -4542,14 +4541,7 @@
         <w:rPr>
           <w:sz w:val="32"/>
         </w:rPr>
-        <w:t xml:space="preserve"> </w:t>
-      </w:r>
-      <w:bookmarkEnd w:id="0"/>
-      <w:r>
-        <w:rPr>
-          <w:sz w:val="32"/>
-        </w:rPr>
-        <w:t xml:space="preserve">type float </w:t>
+        <w:t xml:space="preserve"> type float </w:t>
       </w:r>
       <w:proofErr w:type="spellStart"/>
       <w:proofErr w:type="gramStart"/>
@@ -6463,12 +6455,28 @@
         </w:rPr>
         <w:t xml:space="preserve"> </w:t>
       </w:r>
-      <w:proofErr w:type="spellStart"/>
-      <w:r>
-        <w:rPr>
-          <w:sz w:val="32"/>
-        </w:rPr>
-        <w:t>o’nlik</w:t>
+      <w:bookmarkStart w:id="0" w:name="_GoBack"/>
+      <w:r>
+        <w:rPr>
+          <w:b/>
+          <w:sz w:val="32"/>
+        </w:rPr>
+        <w:t>16</w:t>
+      </w:r>
+      <w:r>
+        <w:rPr>
+          <w:b/>
+          <w:sz w:val="32"/>
+        </w:rPr>
+        <w:t xml:space="preserve"> </w:t>
+      </w:r>
+      <w:bookmarkEnd w:id="0"/>
+      <w:proofErr w:type="spellStart"/>
+      <w:r>
+        <w:rPr>
+          <w:sz w:val="32"/>
+        </w:rPr>
+        <w:t>lik</w:t>
       </w:r>
       <w:proofErr w:type="spellEnd"/>
       <w:r>
